--- a/paper/psych_science_submission/sol_ms_v7_MAR.AF.docx
+++ b/paper/psych_science_submission/sol_ms_v7_MAR.AF.docx
@@ -44,11 +44,7 @@
         <w:jc w:val="center"/>
       </w:pPr>
       <w:r>
-        <w:t xml:space="preserve">Todd </w:t>
-      </w:r>
-      <w:proofErr w:type="spellStart"/>
-      <w:r>
-        <w:t>L</w:t>
+        <w:t>Todd L</w:t>
       </w:r>
       <w:r>
         <w:t>a</w:t>
@@ -56,7 +52,6 @@
       <w:r>
         <w:t>Marr</w:t>
       </w:r>
-      <w:proofErr w:type="spellEnd"/>
     </w:p>
     <w:p>
       <w:pPr>
@@ -64,13 +59,8 @@
         <w:jc w:val="center"/>
       </w:pPr>
       <w:r>
-        <w:t xml:space="preserve">David </w:t>
-      </w:r>
-      <w:proofErr w:type="spellStart"/>
-      <w:r>
-        <w:t>Corina</w:t>
-      </w:r>
-      <w:proofErr w:type="spellEnd"/>
+        <w:t>David Corina</w:t>
+      </w:r>
     </w:p>
     <w:p>
       <w:pPr>
@@ -83,11 +73,9 @@
       <w:r>
         <w:t xml:space="preserve">A. </w:t>
       </w:r>
-      <w:proofErr w:type="spellStart"/>
       <w:r>
         <w:t>Marchman</w:t>
       </w:r>
-      <w:proofErr w:type="spellEnd"/>
     </w:p>
     <w:p>
       <w:pPr>
@@ -200,24 +188,11 @@
       <w:r>
         <w:t xml:space="preserve">ecial thanks to Karina Pedersen, </w:t>
       </w:r>
-      <w:proofErr w:type="spellStart"/>
-      <w:r>
-        <w:t>Lisalee</w:t>
-      </w:r>
-      <w:proofErr w:type="spellEnd"/>
-      <w:r>
-        <w:t xml:space="preserve"> Egbert</w:t>
-      </w:r>
-      <w:r>
-        <w:t xml:space="preserve">, Laura Petersen, and Michele </w:t>
-      </w:r>
-      <w:proofErr w:type="spellStart"/>
-      <w:r>
-        <w:t>Berke</w:t>
-      </w:r>
-      <w:proofErr w:type="spellEnd"/>
-      <w:r>
-        <w:t xml:space="preserve"> </w:t>
+      <w:r>
+        <w:t>Lisalee Egbert</w:t>
+      </w:r>
+      <w:r>
+        <w:t xml:space="preserve">, Laura Petersen, and Michele Berke </w:t>
       </w:r>
       <w:r>
         <w:t>for help with participant recruitment</w:t>
@@ -226,11 +201,7 @@
         <w:t>;</w:t>
       </w:r>
       <w:r>
-        <w:t xml:space="preserve"> to </w:t>
-      </w:r>
-      <w:proofErr w:type="spellStart"/>
-      <w:r>
-        <w:t>Pe</w:t>
+        <w:t xml:space="preserve"> to Pe</w:t>
       </w:r>
       <w:r>
         <w:t>a</w:t>
@@ -238,7 +209,6 @@
       <w:r>
         <w:t>rlene</w:t>
       </w:r>
-      <w:proofErr w:type="spellEnd"/>
       <w:r>
         <w:t xml:space="preserve"> Utley</w:t>
       </w:r>
@@ -246,15 +216,7 @@
         <w:t xml:space="preserve"> and </w:t>
       </w:r>
       <w:r>
-        <w:t xml:space="preserve">Rosa Lee </w:t>
-      </w:r>
-      <w:proofErr w:type="spellStart"/>
-      <w:r>
-        <w:t>Timm</w:t>
-      </w:r>
-      <w:proofErr w:type="spellEnd"/>
-      <w:r>
-        <w:t xml:space="preserve"> </w:t>
+        <w:t xml:space="preserve">Rosa Lee Timm </w:t>
       </w:r>
       <w:r>
         <w:t>for hel</w:t>
@@ -272,40 +234,16 @@
         <w:t xml:space="preserve"> </w:t>
       </w:r>
       <w:r>
-        <w:t xml:space="preserve">to Michael Henry </w:t>
-      </w:r>
-      <w:proofErr w:type="spellStart"/>
-      <w:r>
-        <w:t>Tess</w:t>
-      </w:r>
-      <w:r>
-        <w:t>ler</w:t>
-      </w:r>
-      <w:proofErr w:type="spellEnd"/>
-      <w:r>
-        <w:t xml:space="preserve"> for help with data analysis;</w:t>
+        <w:t>to Michael Henry Tess</w:t>
+      </w:r>
+      <w:r>
+        <w:t>ler for help with data analysis;</w:t>
       </w:r>
       <w:r>
         <w:t xml:space="preserve"> and </w:t>
       </w:r>
       <w:r>
-        <w:t xml:space="preserve">to Shane </w:t>
-      </w:r>
-      <w:proofErr w:type="spellStart"/>
-      <w:r>
-        <w:t>Blau</w:t>
-      </w:r>
-      <w:proofErr w:type="spellEnd"/>
-      <w:r>
-        <w:t xml:space="preserve">, Kat Adams, Melanie Ashland, and the staff of the Language Learning Lab at Stanford University. This work was made possible by an NIDCD grant to Anne Fernald and David </w:t>
-      </w:r>
-      <w:proofErr w:type="spellStart"/>
-      <w:r>
-        <w:t>Corina</w:t>
-      </w:r>
-      <w:proofErr w:type="spellEnd"/>
-      <w:r>
-        <w:t xml:space="preserve"> (R21 DC012505).</w:t>
+        <w:t>to Shane Blau, Kat Adams, Melanie Ashland, and the staff of the Language Learning Lab at Stanford University. This work was made possible by an NIDCD grant to Anne Fernald and David Corina (R21 DC012505).</w:t>
       </w:r>
     </w:p>
     <w:p>
@@ -604,25 +542,7 @@
           <w:sz w:val="24"/>
           <w:szCs w:val="24"/>
         </w:rPr>
-        <w:t xml:space="preserve">ASL-learning children (16-53 </w:t>
-      </w:r>
-      <w:proofErr w:type="spellStart"/>
-      <w:r>
-        <w:rPr>
-          <w:rFonts w:ascii="Cambria" w:hAnsi="Cambria"/>
-          <w:sz w:val="24"/>
-          <w:szCs w:val="24"/>
-        </w:rPr>
-        <w:t>mos</w:t>
-      </w:r>
-      <w:proofErr w:type="spellEnd"/>
-      <w:r>
-        <w:rPr>
-          <w:rFonts w:ascii="Cambria" w:hAnsi="Cambria"/>
-          <w:sz w:val="24"/>
-          <w:szCs w:val="24"/>
-        </w:rPr>
-        <w:t xml:space="preserve">, 16 deaf and 13 hearing) and </w:t>
+        <w:t xml:space="preserve">ASL-learning children (16-53 mos, 16 deaf and 13 hearing) and </w:t>
       </w:r>
       <w:ins w:id="9" w:author="Fernald Anne" w:date="2016-04-09T14:41:00Z">
         <w:r>
@@ -698,16 +618,7 @@
           <w:sz w:val="24"/>
           <w:szCs w:val="24"/>
         </w:rPr>
-        <w:t>improved with age</w:t>
-      </w:r>
-      <w:proofErr w:type="gramStart"/>
-      <w:r>
-        <w:rPr>
-          <w:rFonts w:ascii="Cambria" w:hAnsi="Cambria"/>
-          <w:sz w:val="24"/>
-          <w:szCs w:val="24"/>
-        </w:rPr>
-        <w:t xml:space="preserve">, </w:t>
+        <w:t xml:space="preserve">improved with age, </w:t>
       </w:r>
       <w:ins w:id="11" w:author="Fernald Anne" w:date="2016-04-09T14:43:00Z">
         <w:r>
@@ -716,16 +627,7 @@
             <w:sz w:val="24"/>
             <w:szCs w:val="24"/>
           </w:rPr>
-          <w:t xml:space="preserve"> and</w:t>
-        </w:r>
-        <w:proofErr w:type="gramEnd"/>
-        <w:r>
-          <w:rPr>
-            <w:rFonts w:ascii="Cambria" w:hAnsi="Cambria"/>
-            <w:sz w:val="24"/>
-            <w:szCs w:val="24"/>
-          </w:rPr>
-          <w:t xml:space="preserve"> </w:t>
+          <w:t xml:space="preserve">and </w:t>
         </w:r>
       </w:ins>
       <w:r>
@@ -1214,21 +1116,8 @@
       <w:r>
         <w:t>(</w:t>
       </w:r>
-      <w:proofErr w:type="spellStart"/>
-      <w:r>
-        <w:t>Bergelson</w:t>
-      </w:r>
-      <w:proofErr w:type="spellEnd"/>
-      <w:r>
-        <w:t xml:space="preserve"> &amp; </w:t>
-      </w:r>
-      <w:proofErr w:type="spellStart"/>
-      <w:r>
-        <w:t>Swingley</w:t>
-      </w:r>
-      <w:proofErr w:type="spellEnd"/>
-      <w:r>
-        <w:t xml:space="preserve">, 2013; </w:t>
+      <w:r>
+        <w:t xml:space="preserve">Bergelson &amp; Swingley, 2013; </w:t>
       </w:r>
       <w:r>
         <w:t>Fernald</w:t>
@@ -1287,9 +1176,17 @@
       <w:r>
         <w:t xml:space="preserve"> </w:t>
       </w:r>
+      <w:commentRangeStart w:id="17"/>
       <w:r>
         <w:t>speed and accuracy with which they recognize familiar objects</w:t>
       </w:r>
+      <w:commentRangeEnd w:id="17"/>
+      <w:r>
+        <w:rPr>
+          <w:rStyle w:val="CommentReference"/>
+        </w:rPr>
+        <w:commentReference w:id="17"/>
+      </w:r>
       <w:r>
         <w:t xml:space="preserve">, </w:t>
       </w:r>
@@ -1342,23 +1239,10 @@
         <w:t>and later language and cognitive outcomes (Fernald</w:t>
       </w:r>
       <w:r>
-        <w:t xml:space="preserve">, </w:t>
-      </w:r>
-      <w:proofErr w:type="spellStart"/>
-      <w:r>
-        <w:t>Perfors</w:t>
-      </w:r>
-      <w:proofErr w:type="spellEnd"/>
-      <w:r>
-        <w:t xml:space="preserve"> &amp; </w:t>
-      </w:r>
-      <w:proofErr w:type="spellStart"/>
-      <w:r>
-        <w:t>Marchman</w:t>
-      </w:r>
-      <w:proofErr w:type="spellEnd"/>
-      <w:r>
-        <w:t xml:space="preserve">, </w:t>
+        <w:t>, Perfors</w:t>
+      </w:r>
+      <w:r>
+        <w:t xml:space="preserve"> &amp; Marchman, </w:t>
       </w:r>
       <w:r>
         <w:t>20</w:t>
@@ -1367,15 +1251,7 @@
         <w:t>06</w:t>
       </w:r>
       <w:r>
-        <w:t xml:space="preserve">; </w:t>
-      </w:r>
-      <w:proofErr w:type="spellStart"/>
-      <w:r>
-        <w:t>Marchman</w:t>
-      </w:r>
-      <w:proofErr w:type="spellEnd"/>
-      <w:r>
-        <w:t xml:space="preserve"> &amp; Fernald, 2008).</w:t>
+        <w:t>; Marchman &amp; Fernald, 2008).</w:t>
       </w:r>
       <w:r>
         <w:t xml:space="preserve">  </w:t>
@@ -1485,7 +1361,7 @@
       <w:r>
         <w:t xml:space="preserve">variability </w:t>
       </w:r>
-      <w:ins w:id="17" w:author="Fernald Anne" w:date="2016-04-09T14:53:00Z">
+      <w:ins w:id="18" w:author="Fernald Anne" w:date="2016-04-09T14:53:00Z">
         <w:r>
           <w:t xml:space="preserve">in </w:t>
         </w:r>
@@ -1502,7 +1378,7 @@
       <w:r>
         <w:t xml:space="preserve"> </w:t>
       </w:r>
-      <w:ins w:id="18" w:author="Fernald Anne" w:date="2016-04-09T14:53:00Z">
+      <w:ins w:id="19" w:author="Fernald Anne" w:date="2016-04-09T14:53:00Z">
         <w:r>
           <w:t>is</w:t>
         </w:r>
@@ -1514,7 +1390,7 @@
         <w:lastRenderedPageBreak/>
         <w:t xml:space="preserve">related to </w:t>
       </w:r>
-      <w:ins w:id="19" w:author="Fernald Anne" w:date="2016-04-09T14:54:00Z">
+      <w:ins w:id="20" w:author="Fernald Anne" w:date="2016-04-09T14:54:00Z">
         <w:r>
           <w:t xml:space="preserve">their </w:t>
         </w:r>
@@ -1576,10 +1452,10 @@
         <w:pStyle w:val="Heading3"/>
         <w:spacing w:before="0" w:line="480" w:lineRule="auto"/>
       </w:pPr>
-      <w:bookmarkStart w:id="20" w:name="spoken-language-processing"/>
-      <w:bookmarkStart w:id="21" w:name="asl-processing-with-adults"/>
-      <w:bookmarkEnd w:id="20"/>
+      <w:bookmarkStart w:id="21" w:name="spoken-language-processing"/>
+      <w:bookmarkStart w:id="22" w:name="asl-processing-with-adults"/>
       <w:bookmarkEnd w:id="21"/>
+      <w:bookmarkEnd w:id="22"/>
       <w:r>
         <w:t xml:space="preserve">ASL processing </w:t>
       </w:r>
@@ -1654,11 +1530,9 @@
       <w:r>
         <w:t xml:space="preserve"> both </w:t>
       </w:r>
-      <w:proofErr w:type="spellStart"/>
       <w:r>
         <w:t>lexicality</w:t>
       </w:r>
-      <w:proofErr w:type="spellEnd"/>
       <w:r>
         <w:t xml:space="preserve"> and frequency; </w:t>
       </w:r>
@@ -1684,110 +1558,46 @@
         <w:t xml:space="preserve"> </w:t>
       </w:r>
       <w:r>
-        <w:t>signs (</w:t>
-      </w:r>
-      <w:proofErr w:type="spellStart"/>
-      <w:r>
-        <w:t>Corina</w:t>
-      </w:r>
-      <w:proofErr w:type="spellEnd"/>
-      <w:r>
-        <w:t xml:space="preserve"> &amp; </w:t>
-      </w:r>
-      <w:proofErr w:type="spellStart"/>
-      <w:r>
-        <w:t>Emmorey</w:t>
-      </w:r>
-      <w:proofErr w:type="spellEnd"/>
-      <w:r>
-        <w:t>, 1993)</w:t>
+        <w:t>signs (Corina &amp; Emmorey, 1993)</w:t>
       </w:r>
       <w:r>
         <w:t xml:space="preserve"> and</w:t>
       </w:r>
       <w:r>
-        <w:t xml:space="preserve"> high frequency signs are recognized faster than low frequency signs (</w:t>
-      </w:r>
-      <w:proofErr w:type="spellStart"/>
-      <w:r>
-        <w:t>Carreiras</w:t>
-      </w:r>
-      <w:proofErr w:type="spellEnd"/>
-      <w:r>
-        <w:t>, Gutiérrez-</w:t>
-      </w:r>
-      <w:proofErr w:type="spellStart"/>
-      <w:r>
-        <w:t>Sigut</w:t>
-      </w:r>
-      <w:proofErr w:type="spellEnd"/>
+        <w:t xml:space="preserve"> high frequency signs are recognized faster than low frequency signs (Carreiras, Gutiérrez-Sigut, Baquero, &amp; Corina, 2008)</w:t>
+      </w:r>
+      <w:r>
+        <w:t>.</w:t>
+      </w:r>
+      <w:r>
+        <w:t xml:space="preserve"> </w:t>
+      </w:r>
+      <w:r>
+        <w:t xml:space="preserve"> </w:t>
+      </w:r>
+      <w:r>
+        <w:t>U</w:t>
+      </w:r>
+      <w:r>
+        <w:t>s</w:t>
+      </w:r>
+      <w:r>
+        <w:t>ing</w:t>
+      </w:r>
+      <w:r>
+        <w:t xml:space="preserve"> </w:t>
+      </w:r>
+      <w:r>
+        <w:t>an eye-tracking procedure</w:t>
+      </w:r>
       <w:r>
         <w:t xml:space="preserve">, </w:t>
       </w:r>
-      <w:proofErr w:type="spellStart"/>
-      <w:r>
-        <w:t>Baquero</w:t>
-      </w:r>
-      <w:proofErr w:type="spellEnd"/>
-      <w:r>
-        <w:t xml:space="preserve">, &amp; </w:t>
-      </w:r>
-      <w:proofErr w:type="spellStart"/>
-      <w:r>
-        <w:t>Corina</w:t>
-      </w:r>
-      <w:proofErr w:type="spellEnd"/>
-      <w:r>
-        <w:t>, 2008)</w:t>
-      </w:r>
-      <w:r>
-        <w:t>.</w:t>
-      </w:r>
-      <w:r>
-        <w:t xml:space="preserve"> </w:t>
-      </w:r>
-      <w:r>
-        <w:t xml:space="preserve"> </w:t>
-      </w:r>
-      <w:r>
-        <w:t>U</w:t>
-      </w:r>
-      <w:r>
-        <w:t>s</w:t>
-      </w:r>
-      <w:r>
-        <w:t>ing</w:t>
-      </w:r>
-      <w:r>
-        <w:t xml:space="preserve"> </w:t>
-      </w:r>
-      <w:r>
-        <w:t>an eye-tracking procedure</w:t>
-      </w:r>
-      <w:r>
-        <w:t xml:space="preserve">, </w:t>
-      </w:r>
-      <w:r>
-        <w:t xml:space="preserve">Lieberman, </w:t>
-      </w:r>
-      <w:proofErr w:type="spellStart"/>
-      <w:r>
-        <w:t>Bor</w:t>
-      </w:r>
-      <w:r>
-        <w:t>ovsky</w:t>
-      </w:r>
-      <w:proofErr w:type="spellEnd"/>
-      <w:r>
-        <w:t xml:space="preserve">, </w:t>
-      </w:r>
-      <w:proofErr w:type="spellStart"/>
-      <w:r>
-        <w:t>Hatrak</w:t>
-      </w:r>
-      <w:proofErr w:type="spellEnd"/>
-      <w:r>
-        <w:t>, &amp; Mayberry (2014</w:t>
+      <w:r>
+        <w:t>Lieberman, Bor</w:t>
+      </w:r>
+      <w:r>
+        <w:t>ovsky, Hatrak, &amp; Mayberry (2014</w:t>
       </w:r>
       <w:r>
         <w:t>)</w:t>
@@ -1891,37 +1701,13 @@
         <w:t xml:space="preserve"> </w:t>
       </w:r>
       <w:r>
-        <w:t>(</w:t>
-      </w:r>
-      <w:proofErr w:type="spellStart"/>
-      <w:r>
-        <w:t>Corina</w:t>
-      </w:r>
-      <w:proofErr w:type="spellEnd"/>
-      <w:r>
-        <w:t xml:space="preserve"> &amp; Knapp, 2006). </w:t>
+        <w:t xml:space="preserve">(Corina &amp; Knapp, 2006). </w:t>
       </w:r>
       <w:r>
         <w:t>U</w:t>
       </w:r>
       <w:r>
-        <w:t xml:space="preserve">sing a gating procedure, </w:t>
-      </w:r>
-      <w:proofErr w:type="spellStart"/>
-      <w:r>
-        <w:t>Emmorey</w:t>
-      </w:r>
-      <w:proofErr w:type="spellEnd"/>
-      <w:r>
-        <w:t xml:space="preserve"> &amp; </w:t>
-      </w:r>
-      <w:proofErr w:type="spellStart"/>
-      <w:r>
-        <w:t>Corina</w:t>
-      </w:r>
-      <w:proofErr w:type="spellEnd"/>
-      <w:r>
-        <w:t xml:space="preserve"> (1990) </w:t>
+        <w:t xml:space="preserve">sing a gating procedure, Emmorey &amp; Corina (1990) </w:t>
       </w:r>
       <w:r>
         <w:t xml:space="preserve">showed deaf </w:t>
@@ -1950,7 +1736,7 @@
       <w:r>
         <w:t>while</w:t>
       </w:r>
-      <w:ins w:id="22" w:author="Fernald Anne" w:date="2016-04-09T14:57:00Z">
+      <w:ins w:id="23" w:author="Fernald Anne" w:date="2016-04-09T14:57:00Z">
         <w:r>
           <w:t>.</w:t>
         </w:r>
@@ -1961,7 +1747,7 @@
       <w:r>
         <w:t>English speakers</w:t>
       </w:r>
-      <w:ins w:id="23" w:author="Fernald Anne" w:date="2016-04-09T14:57:00Z">
+      <w:ins w:id="24" w:author="Fernald Anne" w:date="2016-04-09T14:57:00Z">
         <w:r>
           <w:t xml:space="preserve"> in this study</w:t>
         </w:r>
@@ -1984,7 +1770,7 @@
       <w:r>
         <w:t xml:space="preserve">Accurate identification of </w:t>
       </w:r>
-      <w:ins w:id="24" w:author="Fernald Anne" w:date="2016-04-09T15:00:00Z">
+      <w:ins w:id="25" w:author="Fernald Anne" w:date="2016-04-09T15:00:00Z">
         <w:r>
           <w:t>s</w:t>
         </w:r>
@@ -2128,8 +1914,8 @@
         <w:pStyle w:val="Heading3"/>
         <w:spacing w:before="120" w:line="480" w:lineRule="auto"/>
       </w:pPr>
-      <w:bookmarkStart w:id="25" w:name="lexical-development-in-asl"/>
-      <w:bookmarkEnd w:id="25"/>
+      <w:bookmarkStart w:id="26" w:name="lexical-development-in-asl"/>
+      <w:bookmarkEnd w:id="26"/>
       <w:r>
         <w:t>Lexical development in ASL</w:t>
       </w:r>
@@ -2281,7 +2067,6 @@
       <w:r>
         <w:t xml:space="preserve"> (</w:t>
       </w:r>
-      <w:proofErr w:type="spellStart"/>
       <w:r>
         <w:rPr>
           <w:rFonts w:cs="Times-Roman"/>
@@ -2289,7 +2074,6 @@
         </w:rPr>
         <w:t>Tomasello</w:t>
       </w:r>
-      <w:proofErr w:type="spellEnd"/>
       <w:r>
         <w:rPr>
           <w:rFonts w:cs="Times-Roman"/>
@@ -2408,13 +2192,8 @@
         <w:t xml:space="preserve"> </w:t>
       </w:r>
       <w:r>
-        <w:t xml:space="preserve">to achieve joint attention (Harris &amp; </w:t>
-      </w:r>
-      <w:proofErr w:type="spellStart"/>
-      <w:r>
-        <w:t>Mohay</w:t>
-      </w:r>
-      <w:proofErr w:type="spellEnd"/>
+        <w:t>to achieve joint attention (Harris &amp; Mohay</w:t>
+      </w:r>
       <w:r>
         <w:t xml:space="preserve">, </w:t>
       </w:r>
@@ -2430,7 +2209,7 @@
       <w:r>
         <w:t xml:space="preserve"> In a</w:t>
       </w:r>
-      <w:ins w:id="26" w:author="Fernald Anne" w:date="2016-04-09T15:04:00Z">
+      <w:ins w:id="27" w:author="Fernald Anne" w:date="2016-04-09T15:04:00Z">
         <w:r>
           <w:t>n observational</w:t>
         </w:r>
@@ -2438,12 +2217,12 @@
       <w:r>
         <w:t xml:space="preserve"> study </w:t>
       </w:r>
-      <w:ins w:id="27" w:author="Fernald Anne" w:date="2016-04-09T15:04:00Z">
+      <w:ins w:id="28" w:author="Fernald Anne" w:date="2016-04-09T15:04:00Z">
         <w:r>
           <w:t xml:space="preserve">of </w:t>
         </w:r>
       </w:ins>
-      <w:ins w:id="28" w:author="Fernald Anne" w:date="2016-04-09T15:05:00Z">
+      <w:ins w:id="29" w:author="Fernald Anne" w:date="2016-04-09T15:05:00Z">
         <w:r>
           <w:t>caregiver-child</w:t>
         </w:r>
@@ -2451,7 +2230,7 @@
           <w:t xml:space="preserve"> </w:t>
         </w:r>
       </w:ins>
-      <w:ins w:id="29" w:author="Fernald Anne" w:date="2016-04-09T15:04:00Z">
+      <w:ins w:id="30" w:author="Fernald Anne" w:date="2016-04-09T15:04:00Z">
         <w:r>
           <w:t>interactions</w:t>
         </w:r>
@@ -2459,7 +2238,7 @@
       <w:r>
         <w:t xml:space="preserve"> </w:t>
       </w:r>
-      <w:ins w:id="30" w:author="Fernald Anne" w:date="2016-04-09T15:05:00Z">
+      <w:ins w:id="31" w:author="Fernald Anne" w:date="2016-04-09T15:05:00Z">
         <w:r>
           <w:t xml:space="preserve">in </w:t>
         </w:r>
@@ -2474,15 +2253,7 @@
         <w:t xml:space="preserve">, </w:t>
       </w:r>
       <w:r>
-        <w:t xml:space="preserve">Lieberman, </w:t>
-      </w:r>
-      <w:proofErr w:type="spellStart"/>
-      <w:r>
-        <w:t>Hatrak</w:t>
-      </w:r>
-      <w:proofErr w:type="spellEnd"/>
-      <w:r>
-        <w:t>, &amp; Mayberry (2014)</w:t>
+        <w:t>Lieberman, Hatrak, &amp; Mayberry (2014)</w:t>
       </w:r>
       <w:r>
         <w:t xml:space="preserve"> </w:t>
@@ -2682,7 +2453,7 @@
       <w:r>
         <w:t>ASL learners</w:t>
       </w:r>
-      <w:ins w:id="31" w:author="Fernald Anne" w:date="2016-04-09T15:08:00Z">
+      <w:ins w:id="32" w:author="Fernald Anne" w:date="2016-04-09T15:08:00Z">
         <w:r>
           <w:t xml:space="preserve"> in their</w:t>
         </w:r>
@@ -2693,7 +2464,7 @@
       <w:r>
         <w:t>real-time comprehension</w:t>
       </w:r>
-      <w:ins w:id="32" w:author="Fernald Anne" w:date="2016-04-09T15:07:00Z">
+      <w:ins w:id="33" w:author="Fernald Anne" w:date="2016-04-09T15:07:00Z">
         <w:r>
           <w:t xml:space="preserve"> of ASL</w:t>
         </w:r>
@@ -2707,7 +2478,7 @@
         </w:rPr>
         <w:t>One possibility is that the time course of lexical access will be similar</w:t>
       </w:r>
-      <w:ins w:id="33" w:author="Fernald Anne" w:date="2016-04-09T15:09:00Z">
+      <w:ins w:id="34" w:author="Fernald Anne" w:date="2016-04-09T15:09:00Z">
         <w:r>
           <w:rPr>
             <w:rFonts w:cs="TimesNewRomanPSMT"/>
@@ -2721,7 +2492,7 @@
         </w:rPr>
         <w:t xml:space="preserve">, driven by the immediate modality-specific constraints of comprehending a visual language in real time.  Another possibility is that </w:t>
       </w:r>
-      <w:ins w:id="34" w:author="Fernald Anne" w:date="2016-04-09T15:10:00Z">
+      <w:ins w:id="35" w:author="Fernald Anne" w:date="2016-04-09T15:10:00Z">
         <w:r>
           <w:rPr>
             <w:rFonts w:cs="TimesNewRomanPSMT"/>
@@ -2735,7 +2506,7 @@
         </w:rPr>
         <w:t>experience relying on vision to monitor both the linguistic signal and the named referent</w:t>
       </w:r>
-      <w:ins w:id="35" w:author="Fernald Anne" w:date="2016-04-09T15:10:00Z">
+      <w:ins w:id="36" w:author="Fernald Anne" w:date="2016-04-09T15:10:00Z">
         <w:r>
           <w:rPr>
             <w:rFonts w:cs="TimesNewRomanPSMT"/>
@@ -2788,8 +2559,8 @@
         <w:pStyle w:val="Heading3"/>
         <w:spacing w:before="120" w:line="480" w:lineRule="auto"/>
       </w:pPr>
-      <w:bookmarkStart w:id="36" w:name="current-study"/>
-      <w:bookmarkEnd w:id="36"/>
+      <w:bookmarkStart w:id="37" w:name="current-study"/>
+      <w:bookmarkEnd w:id="37"/>
       <w:r>
         <w:t>Research questions</w:t>
       </w:r>
@@ -2799,7 +2570,7 @@
         <w:spacing w:before="0" w:after="0" w:line="480" w:lineRule="auto"/>
         <w:ind w:firstLine="720"/>
       </w:pPr>
-      <w:ins w:id="37" w:author="Fernald Anne" w:date="2016-04-09T15:12:00Z">
+      <w:ins w:id="38" w:author="Fernald Anne" w:date="2016-04-09T15:12:00Z">
         <w:r>
           <w:t>By a</w:t>
         </w:r>
@@ -2807,7 +2578,7 @@
       <w:r>
         <w:t>dapt</w:t>
       </w:r>
-      <w:ins w:id="38" w:author="Fernald Anne" w:date="2016-04-09T15:12:00Z">
+      <w:ins w:id="39" w:author="Fernald Anne" w:date="2016-04-09T15:12:00Z">
         <w:r>
           <w:t>ing</w:t>
         </w:r>
@@ -2827,7 +2598,7 @@
       <w:r>
         <w:t xml:space="preserve">, </w:t>
       </w:r>
-      <w:ins w:id="39" w:author="Fernald Anne" w:date="2016-04-09T15:12:00Z">
+      <w:ins w:id="40" w:author="Fernald Anne" w:date="2016-04-09T15:12:00Z">
         <w:r>
           <w:t xml:space="preserve">we </w:t>
         </w:r>
@@ -2835,7 +2606,7 @@
       <w:r>
         <w:t>address</w:t>
       </w:r>
-      <w:ins w:id="40" w:author="Fernald Anne" w:date="2016-04-09T15:13:00Z">
+      <w:ins w:id="41" w:author="Fernald Anne" w:date="2016-04-09T15:13:00Z">
         <w:r>
           <w:t xml:space="preserve">ed </w:t>
         </w:r>
@@ -2940,8 +2711,8 @@
         <w:pStyle w:val="Heading1"/>
         <w:spacing w:before="120" w:line="480" w:lineRule="auto"/>
       </w:pPr>
-      <w:bookmarkStart w:id="41" w:name="method"/>
-      <w:bookmarkEnd w:id="41"/>
+      <w:bookmarkStart w:id="42" w:name="method"/>
+      <w:bookmarkEnd w:id="42"/>
       <w:r>
         <w:t>Method</w:t>
       </w:r>
@@ -2951,8 +2722,8 @@
         <w:pStyle w:val="Heading3"/>
         <w:spacing w:before="120" w:line="480" w:lineRule="auto"/>
       </w:pPr>
-      <w:bookmarkStart w:id="42" w:name="participants"/>
-      <w:bookmarkEnd w:id="42"/>
+      <w:bookmarkStart w:id="43" w:name="participants"/>
+      <w:bookmarkEnd w:id="43"/>
       <w:r>
         <w:t>Participants</w:t>
       </w:r>
@@ -3014,17 +2785,17 @@
       <w:r>
         <w:t xml:space="preserve"> recruited by bi-cultural/bilingual researchers fluent in ASL</w:t>
       </w:r>
-      <w:ins w:id="43" w:author="Fernald Anne" w:date="2016-04-09T19:11:00Z">
+      <w:ins w:id="44" w:author="Fernald Anne" w:date="2016-04-09T19:11:00Z">
         <w:r>
           <w:t>.</w:t>
         </w:r>
       </w:ins>
-      <w:ins w:id="44" w:author="Fernald Anne" w:date="2016-04-09T15:26:00Z">
+      <w:ins w:id="45" w:author="Fernald Anne" w:date="2016-04-09T15:26:00Z">
         <w:r>
           <w:t xml:space="preserve">  </w:t>
         </w:r>
       </w:ins>
-      <w:ins w:id="45" w:author="Fernald Anne" w:date="2016-04-09T19:14:00Z">
+      <w:ins w:id="46" w:author="Fernald Anne" w:date="2016-04-09T19:14:00Z">
         <w:r>
           <w:rPr>
             <w:rFonts w:ascii="Cambria" w:eastAsia="Times New Roman" w:hAnsi="Cambria" w:cs="Times New Roman"/>
@@ -3085,17 +2856,9 @@
         <w:t>, given that</w:t>
       </w:r>
       <w:r>
-        <w:t xml:space="preserve"> approximately 95% of deaf children are born to hearing parents with little prior exposure to a signed language (Mitchell &amp; </w:t>
-      </w:r>
-      <w:proofErr w:type="spellStart"/>
-      <w:r>
-        <w:t>Karchmer</w:t>
-      </w:r>
-      <w:proofErr w:type="spellEnd"/>
-      <w:r>
-        <w:t xml:space="preserve">, 2004). </w:t>
-      </w:r>
-      <w:ins w:id="46" w:author="Fernald Anne" w:date="2016-04-09T15:26:00Z">
+        <w:t xml:space="preserve"> approximately 95% of deaf children are born to hearing parents with little prior exposure to a signed language (Mitchell &amp; Karchmer, 2004). </w:t>
+      </w:r>
+      <w:ins w:id="47" w:author="Fernald Anne" w:date="2016-04-09T15:26:00Z">
         <w:r>
           <w:t xml:space="preserve">The majority of child participants were recruited through </w:t>
         </w:r>
@@ -3106,7 +2869,7 @@
           <w:t xml:space="preserve"> </w:t>
         </w:r>
       </w:ins>
-      <w:ins w:id="47" w:author="Fernald Anne" w:date="2016-04-09T15:27:00Z">
+      <w:ins w:id="48" w:author="Fernald Anne" w:date="2016-04-09T15:27:00Z">
         <w:r>
           <w:t xml:space="preserve"> </w:t>
         </w:r>
@@ -3114,7 +2877,7 @@
       <w:r>
         <w:t xml:space="preserve">All </w:t>
       </w:r>
-      <w:ins w:id="48" w:author="Kyle MacDonald" w:date="2016-04-10T09:50:00Z">
+      <w:ins w:id="49" w:author="Kyle MacDonald" w:date="2016-04-10T09:50:00Z">
         <w:r>
           <w:t xml:space="preserve">children </w:t>
         </w:r>
@@ -3146,7 +2909,7 @@
       <w:r>
         <w:t xml:space="preserve">currently used ASL as their primary mode of communication at home. </w:t>
       </w:r>
-      <w:ins w:id="49" w:author="Kyle MacDonald" w:date="2016-04-10T09:51:00Z">
+      <w:ins w:id="50" w:author="Kyle MacDonald" w:date="2016-04-10T09:51:00Z">
         <w:r>
           <w:rPr>
             <w:rFonts w:ascii="Cambria" w:eastAsia="Times New Roman" w:hAnsi="Cambria" w:cs="Times New Roman"/>
@@ -3155,7 +2918,7 @@
           <w:t xml:space="preserve">Adult participants were </w:t>
         </w:r>
       </w:ins>
-      <w:ins w:id="50" w:author="Kyle MacDonald" w:date="2016-04-10T10:01:00Z">
+      <w:ins w:id="51" w:author="Kyle MacDonald" w:date="2016-04-10T10:01:00Z">
         <w:r>
           <w:rPr>
             <w:rFonts w:ascii="Cambria" w:eastAsia="Times New Roman" w:hAnsi="Cambria" w:cs="Times New Roman"/>
@@ -3164,7 +2927,7 @@
           <w:t xml:space="preserve">all </w:t>
         </w:r>
       </w:ins>
-      <w:ins w:id="51" w:author="Kyle MacDonald" w:date="2016-04-10T09:51:00Z">
+      <w:ins w:id="52" w:author="Kyle MacDonald" w:date="2016-04-10T09:51:00Z">
         <w:r>
           <w:rPr>
             <w:rFonts w:ascii="Cambria" w:eastAsia="Times New Roman" w:hAnsi="Cambria" w:cs="Times New Roman"/>
@@ -3173,7 +2936,7 @@
           <w:t>fluent users of ASL</w:t>
         </w:r>
       </w:ins>
-      <w:ins w:id="52" w:author="Kyle MacDonald" w:date="2016-04-10T10:01:00Z">
+      <w:ins w:id="53" w:author="Kyle MacDonald" w:date="2016-04-10T10:01:00Z">
         <w:r>
           <w:rPr>
             <w:rFonts w:ascii="Cambria" w:eastAsia="Times New Roman" w:hAnsi="Cambria" w:cs="Times New Roman"/>
@@ -3189,7 +2952,7 @@
         </w:rPr>
         <w:t xml:space="preserve">reported using </w:t>
       </w:r>
-      <w:ins w:id="53" w:author="Kyle MacDonald" w:date="2016-04-10T10:02:00Z">
+      <w:ins w:id="54" w:author="Kyle MacDonald" w:date="2016-04-10T10:02:00Z">
         <w:r>
           <w:rPr>
             <w:rFonts w:ascii="Cambria" w:eastAsia="Times New Roman" w:hAnsi="Cambria" w:cs="Times New Roman"/>
@@ -3198,7 +2961,7 @@
           <w:t>ASL as their primary method of communication.</w:t>
         </w:r>
       </w:ins>
-      <w:ins w:id="54" w:author="Kyle MacDonald" w:date="2016-04-10T09:51:00Z">
+      <w:ins w:id="55" w:author="Kyle MacDonald" w:date="2016-04-10T09:51:00Z">
         <w:r>
           <w:rPr>
             <w:rFonts w:ascii="Cambria" w:eastAsia="Times New Roman" w:hAnsi="Cambria" w:cs="Times New Roman"/>
@@ -3230,7 +2993,7 @@
       <w:r>
         <w:t xml:space="preserve"> </w:t>
       </w:r>
-      <w:ins w:id="55" w:author="Kyle MacDonald" w:date="2016-04-10T10:02:00Z">
+      <w:ins w:id="56" w:author="Kyle MacDonald" w:date="2016-04-10T10:02:00Z">
         <w:r>
           <w:t xml:space="preserve">child </w:t>
         </w:r>
@@ -3263,7 +3026,7 @@
       <w:r>
         <w:t xml:space="preserve">they did not complete the </w:t>
       </w:r>
-      <w:ins w:id="56" w:author="Kyle MacDonald" w:date="2016-04-10T09:50:00Z">
+      <w:ins w:id="57" w:author="Kyle MacDonald" w:date="2016-04-10T09:50:00Z">
         <w:r>
           <w:t>real-time language assessment</w:t>
         </w:r>
@@ -3289,10 +3052,22 @@
         <w:pStyle w:val="Heading3"/>
         <w:spacing w:before="120" w:line="480" w:lineRule="auto"/>
       </w:pPr>
-      <w:bookmarkStart w:id="57" w:name="measures"/>
-      <w:bookmarkEnd w:id="57"/>
+      <w:bookmarkStart w:id="58" w:name="measures"/>
+      <w:bookmarkEnd w:id="58"/>
+      <w:commentRangeStart w:id="59"/>
       <w:r>
         <w:t>Measures</w:t>
+      </w:r>
+      <w:commentRangeEnd w:id="59"/>
+      <w:r>
+        <w:rPr>
+          <w:rStyle w:val="CommentReference"/>
+          <w:rFonts w:asciiTheme="minorHAnsi" w:eastAsiaTheme="minorHAnsi" w:hAnsiTheme="minorHAnsi" w:cstheme="minorBidi"/>
+          <w:b w:val="0"/>
+          <w:bCs w:val="0"/>
+          <w:color w:val="auto"/>
+        </w:rPr>
+        <w:commentReference w:id="59"/>
       </w:r>
     </w:p>
     <w:p>
@@ -3312,13 +3087,8 @@
         <w:t xml:space="preserve"> vocabulary size</w:t>
       </w:r>
       <w:r>
-        <w:t>: Parents completed a 90-item vocabulary checklist based on the MacArthur-Bates Communicative Development Inventories (</w:t>
-      </w:r>
-      <w:proofErr w:type="spellStart"/>
-      <w:r>
-        <w:t>Fenson</w:t>
-      </w:r>
-      <w:proofErr w:type="spellEnd"/>
+        <w:t>: Parents completed a 90-item vocabulary checklist based on the MacArthur-Bates Communicative Development Inventories (Fenson</w:t>
+      </w:r>
       <w:r>
         <w:t xml:space="preserve"> et al.</w:t>
       </w:r>
@@ -3329,15 +3099,7 @@
         <w:t>V</w:t>
       </w:r>
       <w:r>
-        <w:t xml:space="preserve">ocabulary size was computed as the number of signs </w:t>
-      </w:r>
-      <w:proofErr w:type="gramStart"/>
-      <w:r>
-        <w:t>reported to be produced</w:t>
-      </w:r>
-      <w:proofErr w:type="gramEnd"/>
-      <w:r>
-        <w:t>.</w:t>
+        <w:t>ocabulary size was computed as the number of signs reported to be produced.</w:t>
       </w:r>
     </w:p>
     <w:p>
@@ -3353,7 +3115,7 @@
       <w:r>
         <w:t xml:space="preserve">: Efficiency in online comprehension was assessed using a version of the </w:t>
       </w:r>
-      <w:ins w:id="58" w:author="Fernald Anne" w:date="2016-04-09T16:43:00Z">
+      <w:ins w:id="60" w:author="Fernald Anne" w:date="2016-04-09T16:43:00Z">
         <w:r>
           <w:t>L</w:t>
         </w:r>
@@ -3361,7 +3123,7 @@
       <w:r>
         <w:t>ooking-while-</w:t>
       </w:r>
-      <w:ins w:id="59" w:author="Fernald Anne" w:date="2016-04-09T16:44:00Z">
+      <w:ins w:id="61" w:author="Fernald Anne" w:date="2016-04-09T16:44:00Z">
         <w:r>
           <w:t>L</w:t>
         </w:r>
@@ -3435,7 +3197,7 @@
       <w:r>
         <w:t xml:space="preserve"> online ASL processing efficiency in children of this age, several important modifications to the procedure were made, </w:t>
       </w:r>
-      <w:ins w:id="60" w:author="Fernald Anne" w:date="2016-04-09T15:37:00Z">
+      <w:ins w:id="62" w:author="Fernald Anne" w:date="2016-04-09T15:37:00Z">
         <w:r>
           <w:t>as</w:t>
         </w:r>
@@ -3443,7 +3205,7 @@
       <w:r>
         <w:t xml:space="preserve"> describe</w:t>
       </w:r>
-      <w:ins w:id="61" w:author="Fernald Anne" w:date="2016-04-09T15:37:00Z">
+      <w:ins w:id="63" w:author="Fernald Anne" w:date="2016-04-09T15:37:00Z">
         <w:r>
           <w:t>d</w:t>
         </w:r>
@@ -3457,16 +3219,16 @@
         <w:pStyle w:val="Heading3"/>
         <w:spacing w:before="120" w:line="480" w:lineRule="auto"/>
         <w:rPr>
-          <w:ins w:id="62" w:author="Kyle MacDonald" w:date="2016-04-10T10:14:00Z"/>
-        </w:rPr>
-      </w:pPr>
-      <w:bookmarkStart w:id="63" w:name="apparatus"/>
-      <w:bookmarkStart w:id="64" w:name="trial-structure"/>
-      <w:bookmarkStart w:id="65" w:name="linguistic-and-visual-stimuli"/>
-      <w:bookmarkEnd w:id="63"/>
-      <w:bookmarkEnd w:id="64"/>
+          <w:ins w:id="64" w:author="Kyle MacDonald" w:date="2016-04-10T10:14:00Z"/>
+        </w:rPr>
+      </w:pPr>
+      <w:bookmarkStart w:id="65" w:name="apparatus"/>
+      <w:bookmarkStart w:id="66" w:name="trial-structure"/>
+      <w:bookmarkStart w:id="67" w:name="linguistic-and-visual-stimuli"/>
       <w:bookmarkEnd w:id="65"/>
-      <w:ins w:id="66" w:author="Kyle MacDonald" w:date="2016-04-10T10:14:00Z">
+      <w:bookmarkEnd w:id="66"/>
+      <w:bookmarkEnd w:id="67"/>
+      <w:ins w:id="68" w:author="Kyle MacDonald" w:date="2016-04-10T10:14:00Z">
         <w:r>
           <w:t>Procedure</w:t>
         </w:r>
@@ -3477,21 +3239,16 @@
         <w:spacing w:before="0" w:after="0" w:line="480" w:lineRule="auto"/>
       </w:pPr>
       <w:r>
-        <w:t xml:space="preserve">In the VLP task, stimuli </w:t>
-      </w:r>
-      <w:r>
-        <w:t>we</w:t>
-      </w:r>
-      <w:r>
-        <w:t xml:space="preserve">re presented using a </w:t>
-      </w:r>
-      <w:proofErr w:type="spellStart"/>
-      <w:r>
-        <w:t>Macbook</w:t>
-      </w:r>
-      <w:proofErr w:type="spellEnd"/>
-      <w:r>
-        <w:t xml:space="preserve"> Pro laptop</w:t>
+        <w:t xml:space="preserve">The VLP task was </w:t>
+      </w:r>
+      <w:r>
+        <w:t xml:space="preserve">presented </w:t>
+      </w:r>
+      <w:r>
+        <w:t>by</w:t>
+      </w:r>
+      <w:r>
+        <w:t xml:space="preserve"> a Macbook Pro laptop</w:t>
       </w:r>
       <w:r>
         <w:t xml:space="preserve"> connected to </w:t>
@@ -3551,7 +3308,7 @@
       <w:r>
         <w:t xml:space="preserve"> On each trial, </w:t>
       </w:r>
-      <w:ins w:id="67" w:author="Fernald Anne" w:date="2016-04-09T15:38:00Z">
+      <w:ins w:id="69" w:author="Fernald Anne" w:date="2016-04-09T15:38:00Z">
         <w:r>
           <w:t>pictures of</w:t>
         </w:r>
@@ -3559,38 +3316,38 @@
       <w:r>
         <w:t xml:space="preserve"> </w:t>
       </w:r>
-      <w:ins w:id="68" w:author="Fernald Anne" w:date="2016-04-09T15:38:00Z">
+      <w:ins w:id="70" w:author="Fernald Anne" w:date="2016-04-09T15:38:00Z">
         <w:r>
           <w:t xml:space="preserve">two </w:t>
         </w:r>
       </w:ins>
-      <w:commentRangeStart w:id="69"/>
+      <w:commentRangeStart w:id="71"/>
       <w:r>
         <w:t xml:space="preserve">familiar objects </w:t>
       </w:r>
-      <w:commentRangeEnd w:id="69"/>
+      <w:commentRangeEnd w:id="71"/>
       <w:r>
         <w:rPr>
           <w:rStyle w:val="CommentReference"/>
         </w:rPr>
-        <w:commentReference w:id="69"/>
-      </w:r>
-      <w:ins w:id="70" w:author="Fernald Anne" w:date="2016-04-09T15:44:00Z">
+        <w:commentReference w:id="71"/>
+      </w:r>
+      <w:ins w:id="72" w:author="Fernald Anne" w:date="2016-04-09T15:44:00Z">
         <w:r>
           <w:t>appeared on the screen</w:t>
         </w:r>
       </w:ins>
-      <w:ins w:id="71" w:author="Fernald Anne" w:date="2016-04-09T15:45:00Z">
+      <w:ins w:id="73" w:author="Fernald Anne" w:date="2016-04-09T15:45:00Z">
         <w:r>
           <w:t xml:space="preserve">, a target object corresponding to the target noun, and a distracter object matched for visual salience.  </w:t>
         </w:r>
       </w:ins>
-      <w:ins w:id="72" w:author="Fernald Anne" w:date="2016-04-09T15:44:00Z">
+      <w:ins w:id="74" w:author="Fernald Anne" w:date="2016-04-09T15:44:00Z">
         <w:r>
           <w:t xml:space="preserve">Between these </w:t>
         </w:r>
       </w:ins>
-      <w:ins w:id="73" w:author="Fernald Anne" w:date="2016-04-09T15:46:00Z">
+      <w:ins w:id="75" w:author="Fernald Anne" w:date="2016-04-09T15:46:00Z">
         <w:r>
           <w:t xml:space="preserve">two pictures was </w:t>
         </w:r>
@@ -3614,15 +3371,7 @@
         <w:t>throughout</w:t>
       </w:r>
       <w:r>
-        <w:t xml:space="preserve"> (e.g. “YOU LIKE PICTURES? </w:t>
-      </w:r>
-      <w:proofErr w:type="gramStart"/>
-      <w:r>
-        <w:t>MORE WANT?”).</w:t>
-      </w:r>
-      <w:proofErr w:type="gramEnd"/>
-      <w:r>
-        <w:t xml:space="preserve"> </w:t>
+        <w:t xml:space="preserve"> (e.g. “YOU LIKE PICTURES? MORE WANT?”). </w:t>
       </w:r>
       <w:r>
         <w:t>These filler trials served to maintain children’s interest in the task.</w:t>
@@ -3632,7 +3381,7 @@
       <w:pPr>
         <w:spacing w:before="120" w:after="0" w:line="480" w:lineRule="auto"/>
         <w:rPr>
-          <w:ins w:id="74" w:author="Kyle MacDonald" w:date="2016-04-10T10:14:00Z"/>
+          <w:ins w:id="76" w:author="Kyle MacDonald" w:date="2016-04-10T10:14:00Z"/>
         </w:rPr>
       </w:pPr>
       <w:r>
@@ -3648,15 +3397,7 @@
         <w:t>gaze patterns were videotaped and later coded frame-by-frame</w:t>
       </w:r>
       <w:r>
-        <w:t xml:space="preserve"> (33-ms resolution) by </w:t>
-      </w:r>
-      <w:proofErr w:type="gramStart"/>
-      <w:r>
-        <w:t>highly-trained</w:t>
-      </w:r>
-      <w:proofErr w:type="gramEnd"/>
-      <w:r>
-        <w:t xml:space="preserve"> coders blind to target side.</w:t>
+        <w:t xml:space="preserve"> (33-ms resolution) by highly-trained coders blind to target side.</w:t>
       </w:r>
       <w:r>
         <w:t xml:space="preserve"> </w:t>
@@ -3747,7 +3488,7 @@
       <w:r>
         <w:t xml:space="preserve">o allow for generalization beyond characteristics of a specific signer and sentence structure, </w:t>
       </w:r>
-      <w:ins w:id="75" w:author="Kyle MacDonald" w:date="2016-04-10T10:05:00Z">
+      <w:ins w:id="77" w:author="Kyle MacDonald" w:date="2016-04-10T10:05:00Z">
         <w:r>
           <w:t xml:space="preserve">we recorded two separate sets of </w:t>
         </w:r>
@@ -3755,12 +3496,12 @@
       <w:r>
         <w:t xml:space="preserve">ASL </w:t>
       </w:r>
-      <w:ins w:id="76" w:author="Kyle MacDonald" w:date="2016-04-10T10:05:00Z">
+      <w:ins w:id="78" w:author="Kyle MacDonald" w:date="2016-04-10T10:05:00Z">
         <w:r>
           <w:t>stimuli</w:t>
         </w:r>
       </w:ins>
-      <w:ins w:id="77" w:author="Kyle MacDonald" w:date="2016-04-10T10:07:00Z">
+      <w:ins w:id="79" w:author="Kyle MacDonald" w:date="2016-04-10T10:07:00Z">
         <w:r>
           <w:t xml:space="preserve">. Both </w:t>
         </w:r>
@@ -3792,7 +3533,7 @@
       <w:r>
         <w:t xml:space="preserve"> a</w:t>
       </w:r>
-      <w:ins w:id="78" w:author="Kyle MacDonald" w:date="2016-04-10T10:06:00Z">
+      <w:ins w:id="80" w:author="Kyle MacDonald" w:date="2016-04-10T10:06:00Z">
         <w:r>
           <w:t xml:space="preserve"> </w:t>
         </w:r>
@@ -3826,15 +3567,7 @@
         <w:spacing w:before="120" w:after="0" w:line="480" w:lineRule="auto"/>
       </w:pPr>
       <w:r>
-        <w:t xml:space="preserve">Sentence-initial </w:t>
-      </w:r>
-      <w:proofErr w:type="spellStart"/>
-      <w:r>
-        <w:t>wh</w:t>
-      </w:r>
-      <w:proofErr w:type="spellEnd"/>
-      <w:r>
-        <w:t>-phrase: “HEY! WHERE [target noun]?”</w:t>
+        <w:t>Sentence-initial wh-phrase: “HEY! WHERE [target noun]?”</w:t>
       </w:r>
     </w:p>
     <w:p>
@@ -3847,23 +3580,7 @@
         <w:spacing w:before="120" w:after="0" w:line="480" w:lineRule="auto"/>
       </w:pPr>
       <w:r>
-        <w:t xml:space="preserve">Sentence-final </w:t>
-      </w:r>
-      <w:proofErr w:type="spellStart"/>
-      <w:r>
-        <w:t>wh</w:t>
-      </w:r>
-      <w:proofErr w:type="spellEnd"/>
-      <w:r>
-        <w:t>-phrase: “HEY! [</w:t>
-      </w:r>
-      <w:proofErr w:type="gramStart"/>
-      <w:r>
-        <w:t>target</w:t>
-      </w:r>
-      <w:proofErr w:type="gramEnd"/>
-      <w:r>
-        <w:t xml:space="preserve"> noun] WHERE?”</w:t>
+        <w:t>Sentence-final wh-phrase: “HEY! [target noun] WHERE?”</w:t>
       </w:r>
     </w:p>
     <w:p>
@@ -3874,7 +3591,7 @@
       <w:r>
         <w:t xml:space="preserve">Before each sentence, the signer </w:t>
       </w:r>
-      <w:ins w:id="81" w:author="Fernald Anne" w:date="2016-04-09T15:39:00Z">
+      <w:ins w:id="83" w:author="Fernald Anne" w:date="2016-04-09T15:39:00Z">
         <w:r>
           <w:t>made</w:t>
         </w:r>
@@ -3921,12 +3638,12 @@
       <w:r>
         <w:t>.</w:t>
       </w:r>
-      <w:ins w:id="82" w:author="Kyle MacDonald" w:date="2016-04-10T10:12:00Z">
+      <w:ins w:id="84" w:author="Kyle MacDonald" w:date="2016-04-10T10:12:00Z">
         <w:r>
           <w:t xml:space="preserve"> </w:t>
         </w:r>
       </w:ins>
-      <w:ins w:id="83" w:author="Kyle MacDonald" w:date="2016-04-10T10:13:00Z">
+      <w:ins w:id="85" w:author="Kyle MacDonald" w:date="2016-04-10T10:13:00Z">
         <w:r>
           <w:t>To prepare the stimuli, two female native ASL users recorded several tokens of each sentence in a child-directed register. These candidate stimuli were digitized, analyzed, and edited using Final Cut Pro software. The final tokens were chosen based on naturalness.</w:t>
         </w:r>
@@ -4054,15 +3771,7 @@
         <w:t xml:space="preserve"> question type</w:t>
       </w:r>
       <w:r>
-        <w:t xml:space="preserve"> (sentence final </w:t>
-      </w:r>
-      <w:proofErr w:type="spellStart"/>
-      <w:r>
-        <w:t>wh</w:t>
-      </w:r>
-      <w:proofErr w:type="spellEnd"/>
-      <w:r>
-        <w:t xml:space="preserve">-phrase) </w:t>
+        <w:t xml:space="preserve"> (sentence final wh-phrase) </w:t>
       </w:r>
       <w:r>
         <w:t xml:space="preserve">in the VLP task. On each trial, the child saw two images of familiar objects on the screen for </w:t>
@@ -4103,8 +3812,8 @@
       <w:r>
         <w:t xml:space="preserve">. </w:t>
       </w:r>
-      <w:bookmarkStart w:id="84" w:name="coding-and-reliability"/>
-      <w:bookmarkEnd w:id="84"/>
+      <w:bookmarkStart w:id="86" w:name="coding-and-reliability"/>
+      <w:bookmarkEnd w:id="86"/>
     </w:p>
     <w:p>
       <w:pPr>
@@ -4178,20 +3887,12 @@
         <w:t>trial</w:t>
       </w:r>
       <w:r>
-        <w:t xml:space="preserve"> structure for one question type (sentence final </w:t>
-      </w:r>
-      <w:proofErr w:type="spellStart"/>
-      <w:r>
-        <w:t>wh</w:t>
-      </w:r>
-      <w:proofErr w:type="spellEnd"/>
-      <w:r>
-        <w:t>-phrase)</w:t>
-      </w:r>
-      <w:r>
-        <w:t xml:space="preserve"> </w:t>
-      </w:r>
-      <w:ins w:id="85" w:author="Fernald Anne" w:date="2016-04-09T15:40:00Z">
+        <w:t xml:space="preserve"> structure for one question type (sentence final wh-phrase)</w:t>
+      </w:r>
+      <w:r>
+        <w:t xml:space="preserve"> </w:t>
+      </w:r>
+      <w:ins w:id="87" w:author="Fernald Anne" w:date="2016-04-09T15:40:00Z">
         <w:r>
           <w:t xml:space="preserve">shown in the central video </w:t>
         </w:r>
@@ -4211,13 +3912,13 @@
         <w:pStyle w:val="Heading3"/>
         <w:spacing w:before="120" w:line="480" w:lineRule="auto"/>
       </w:pPr>
-      <w:bookmarkStart w:id="86" w:name="calculating-linguistic-processing-effici"/>
-      <w:bookmarkEnd w:id="86"/>
+      <w:bookmarkStart w:id="88" w:name="calculating-linguistic-processing-effici"/>
+      <w:bookmarkEnd w:id="88"/>
       <w:r>
         <w:lastRenderedPageBreak/>
         <w:t xml:space="preserve">Calculating </w:t>
       </w:r>
-      <w:ins w:id="87" w:author="Fernald Anne" w:date="2016-04-09T16:00:00Z">
+      <w:ins w:id="89" w:author="Fernald Anne" w:date="2016-04-09T16:00:00Z">
         <w:r>
           <w:t xml:space="preserve">measures of </w:t>
         </w:r>
@@ -4230,7 +3931,6 @@
       <w:pPr>
         <w:spacing w:before="120" w:after="0" w:line="480" w:lineRule="auto"/>
       </w:pPr>
-      <w:proofErr w:type="gramStart"/>
       <w:r>
         <w:rPr>
           <w:i/>
@@ -4255,23 +3955,22 @@
         </w:rPr>
         <w:t>sign onset.</w:t>
       </w:r>
-      <w:proofErr w:type="gramEnd"/>
-      <w:r>
-        <w:t xml:space="preserve"> </w:t>
-      </w:r>
-      <w:commentRangeStart w:id="88"/>
+      <w:r>
+        <w:t xml:space="preserve"> </w:t>
+      </w:r>
+      <w:commentRangeStart w:id="90"/>
       <w:r>
         <w:t xml:space="preserve">In the VLP task, computing </w:t>
       </w:r>
       <w:r>
         <w:t xml:space="preserve">accuracy and RT </w:t>
       </w:r>
-      <w:commentRangeEnd w:id="88"/>
+      <w:commentRangeEnd w:id="90"/>
       <w:r>
         <w:rPr>
           <w:rStyle w:val="CommentReference"/>
         </w:rPr>
-        <w:commentReference w:id="88"/>
+        <w:commentReference w:id="90"/>
       </w:r>
       <w:r>
         <w:t xml:space="preserve">requires defining the appropriate response window, starting at the earliest moment when there is sufficient </w:t>
@@ -4321,7 +4020,7 @@
       <w:r>
         <w:t xml:space="preserve">word onset is typically identified </w:t>
       </w:r>
-      <w:ins w:id="89" w:author="Fernald Anne" w:date="2016-04-09T16:06:00Z">
+      <w:ins w:id="91" w:author="Fernald Anne" w:date="2016-04-09T16:06:00Z">
         <w:r>
           <w:t>as</w:t>
         </w:r>
@@ -4329,7 +4028,7 @@
       <w:r>
         <w:t xml:space="preserve"> the </w:t>
       </w:r>
-      <w:ins w:id="90" w:author="Fernald Anne" w:date="2016-04-09T16:07:00Z">
+      <w:ins w:id="92" w:author="Fernald Anne" w:date="2016-04-09T16:07:00Z">
         <w:r>
           <w:t xml:space="preserve">first </w:t>
         </w:r>
@@ -4349,7 +4048,7 @@
       <w:r>
         <w:t xml:space="preserve"> target noun. </w:t>
       </w:r>
-      <w:ins w:id="91" w:author="Fernald Anne" w:date="2016-04-09T16:08:00Z">
+      <w:ins w:id="93" w:author="Fernald Anne" w:date="2016-04-09T16:08:00Z">
         <w:r>
           <w:t>However, i</w:t>
         </w:r>
@@ -4369,7 +4068,7 @@
       <w:r>
         <w:t xml:space="preserve"> </w:t>
       </w:r>
-      <w:ins w:id="92" w:author="Fernald Anne" w:date="2016-04-09T16:09:00Z">
+      <w:ins w:id="94" w:author="Fernald Anne" w:date="2016-04-09T16:09:00Z">
         <w:r>
           <w:t>simultaneously</w:t>
         </w:r>
@@ -4437,7 +4136,7 @@
       <w:r>
         <w:t xml:space="preserve">object, the name of which does not overlap phonologically with the target </w:t>
       </w:r>
-      <w:ins w:id="93" w:author="Fernald Anne" w:date="2016-04-09T16:10:00Z">
+      <w:ins w:id="95" w:author="Fernald Anne" w:date="2016-04-09T16:10:00Z">
         <w:r>
           <w:t>object</w:t>
         </w:r>
@@ -4674,15 +4373,7 @@
         <w:t>choice decisions indicating which of two images was signed in the video</w:t>
       </w:r>
       <w:r>
-        <w:t xml:space="preserve">, yielding </w:t>
-      </w:r>
-      <w:proofErr w:type="gramStart"/>
-      <w:r>
-        <w:t>a proportion</w:t>
-      </w:r>
-      <w:proofErr w:type="gramEnd"/>
-      <w:r>
-        <w:t xml:space="preserve"> correct target identification</w:t>
+        <w:t>, yielding a proportion correct target identification</w:t>
       </w:r>
       <w:r>
         <w:t xml:space="preserve"> for each of the </w:t>
@@ -4737,7 +4428,6 @@
       <w:pPr>
         <w:spacing w:before="120" w:after="0" w:line="480" w:lineRule="auto"/>
       </w:pPr>
-      <w:proofErr w:type="gramStart"/>
       <w:r>
         <w:rPr>
           <w:i/>
@@ -4750,7 +4440,6 @@
         </w:rPr>
         <w:t xml:space="preserve"> (RT).</w:t>
       </w:r>
-      <w:proofErr w:type="gramEnd"/>
       <w:r>
         <w:t xml:space="preserve"> In the VLP task, four different types of responses are possible on a given trial: (1) signer-to-target </w:t>
       </w:r>
@@ -4785,21 +4474,13 @@
         <w:t xml:space="preserve"> </w:t>
       </w:r>
       <w:r>
-        <w:t xml:space="preserve">shift. Reaction time (RT) corresponds to the latency to shift away from the central signer to the target picture on all signer-to-target shifts, measured from the </w:t>
-      </w:r>
-      <w:proofErr w:type="gramStart"/>
-      <w:r>
-        <w:t>empirically</w:t>
+        <w:t>shift. Reaction time (RT) corresponds to the latency to shift away from the central signer to the target picture on all signer-to-target shifts, measured from the empirically</w:t>
       </w:r>
       <w:r>
         <w:t>-</w:t>
       </w:r>
       <w:r>
-        <w:t>defined</w:t>
-      </w:r>
-      <w:proofErr w:type="gramEnd"/>
-      <w:r>
-        <w:t xml:space="preserve"> onset of the target sign. </w:t>
+        <w:t xml:space="preserve">defined onset of the target sign. </w:t>
       </w:r>
       <w:r>
         <w:t>Following Ratcliff</w:t>
@@ -4826,15 +4507,7 @@
         <w:t>2200</w:t>
       </w:r>
       <w:r>
-        <w:t xml:space="preserve"> </w:t>
-      </w:r>
-      <w:proofErr w:type="spellStart"/>
-      <w:r>
-        <w:t>ms</w:t>
-      </w:r>
-      <w:proofErr w:type="spellEnd"/>
-      <w:r>
-        <w:t>), since responses made during this window</w:t>
+        <w:t xml:space="preserve"> ms), since responses made during this window</w:t>
       </w:r>
       <w:r>
         <w:t xml:space="preserve"> are most likely to be generated by </w:t>
@@ -5026,60 +4699,52 @@
         <w:t>2</w:t>
       </w:r>
       <w:r>
-        <w:t xml:space="preserve">00 </w:t>
-      </w:r>
-      <w:proofErr w:type="spellStart"/>
-      <w:r>
-        <w:t>ms</w:t>
-      </w:r>
-      <w:proofErr w:type="spellEnd"/>
-      <w:r>
-        <w:t xml:space="preserve"> from target noun onset</w:t>
+        <w:t>00 ms from target noun onset</w:t>
       </w:r>
       <w:r>
         <w:t xml:space="preserve">. </w:t>
       </w:r>
-      <w:ins w:id="94" w:author="Fernald Anne" w:date="2016-04-09T16:14:00Z">
+      <w:ins w:id="96" w:author="Fernald Anne" w:date="2016-04-09T16:14:00Z">
         <w:r>
           <w:t xml:space="preserve">Although </w:t>
         </w:r>
       </w:ins>
-      <w:ins w:id="95" w:author="Fernald Anne" w:date="2016-04-09T16:16:00Z">
+      <w:ins w:id="97" w:author="Fernald Anne" w:date="2016-04-09T16:16:00Z">
         <w:r>
           <w:t xml:space="preserve">the measure of </w:t>
         </w:r>
       </w:ins>
-      <w:ins w:id="96" w:author="Fernald Anne" w:date="2016-04-09T16:14:00Z">
+      <w:ins w:id="98" w:author="Fernald Anne" w:date="2016-04-09T16:14:00Z">
         <w:r>
           <w:t xml:space="preserve">mean RT was based only on correct signer-to-target shifts, </w:t>
         </w:r>
       </w:ins>
-      <w:ins w:id="97" w:author="Fernald Anne" w:date="2016-04-09T16:15:00Z">
+      <w:ins w:id="99" w:author="Fernald Anne" w:date="2016-04-09T16:15:00Z">
         <w:r>
           <w:t xml:space="preserve">the </w:t>
-        </w:r>
-      </w:ins>
-      <w:ins w:id="98" w:author="Fernald Anne" w:date="2016-04-09T16:16:00Z">
-        <w:r>
-          <w:t xml:space="preserve">accuracy measure </w:t>
-        </w:r>
-      </w:ins>
-      <w:ins w:id="99" w:author="Fernald Anne" w:date="2016-04-09T16:19:00Z">
-        <w:r>
-          <w:t>included</w:t>
         </w:r>
       </w:ins>
       <w:ins w:id="100" w:author="Fernald Anne" w:date="2016-04-09T16:16:00Z">
         <w:r>
+          <w:t xml:space="preserve">accuracy measure </w:t>
+        </w:r>
+      </w:ins>
+      <w:ins w:id="101" w:author="Fernald Anne" w:date="2016-04-09T16:19:00Z">
+        <w:r>
+          <w:t>included</w:t>
+        </w:r>
+      </w:ins>
+      <w:ins w:id="102" w:author="Fernald Anne" w:date="2016-04-09T16:16:00Z">
+        <w:r>
           <w:t xml:space="preserve"> both correct and incorrect shifts.  </w:t>
         </w:r>
       </w:ins>
-      <w:ins w:id="101" w:author="Fernald Anne" w:date="2016-04-09T16:18:00Z">
+      <w:ins w:id="103" w:author="Fernald Anne" w:date="2016-04-09T16:18:00Z">
         <w:r>
           <w:t xml:space="preserve">While </w:t>
         </w:r>
       </w:ins>
-      <w:ins w:id="102" w:author="Fernald Anne" w:date="2016-04-09T16:51:00Z">
+      <w:ins w:id="104" w:author="Fernald Anne" w:date="2016-04-09T16:51:00Z">
         <w:r>
           <w:t>accuracy</w:t>
         </w:r>
@@ -5090,7 +4755,7 @@
       <w:r>
         <w:t xml:space="preserve">is </w:t>
       </w:r>
-      <w:ins w:id="103" w:author="Fernald Anne" w:date="2016-04-09T16:51:00Z">
+      <w:ins w:id="105" w:author="Fernald Anne" w:date="2016-04-09T16:51:00Z">
         <w:r>
           <w:t xml:space="preserve">in part </w:t>
         </w:r>
@@ -5098,7 +4763,7 @@
       <w:r>
         <w:t xml:space="preserve">a function of the child’s tendency to shift quickly from the central signer to the target picture in response to the target sign, </w:t>
       </w:r>
-      <w:ins w:id="104" w:author="Fernald Anne" w:date="2016-04-09T16:18:00Z">
+      <w:ins w:id="106" w:author="Fernald Anne" w:date="2016-04-09T16:18:00Z">
         <w:r>
           <w:t>accuracy also depends on</w:t>
         </w:r>
@@ -5115,7 +4780,7 @@
       <w:r>
         <w:t>maintain</w:t>
       </w:r>
-      <w:ins w:id="105" w:author="Fernald Anne" w:date="2016-04-09T16:18:00Z">
+      <w:ins w:id="107" w:author="Fernald Anne" w:date="2016-04-09T16:18:00Z">
         <w:r>
           <w:t>s</w:t>
         </w:r>
@@ -5132,7 +4797,7 @@
       <w:r>
         <w:t xml:space="preserve">on the target picture. To determine the degree to which participants </w:t>
       </w:r>
-      <w:ins w:id="106" w:author="Fernald Anne" w:date="2016-04-09T16:22:00Z">
+      <w:ins w:id="108" w:author="Fernald Anne" w:date="2016-04-09T16:22:00Z">
         <w:r>
           <w:t xml:space="preserve">shifted correctly and then </w:t>
         </w:r>
@@ -5149,27 +4814,19 @@
       <w:r>
         <w:t xml:space="preserve">picture across trials, </w:t>
       </w:r>
-      <w:commentRangeStart w:id="107"/>
+      <w:commentRangeStart w:id="109"/>
       <w:r>
         <w:t xml:space="preserve">mean proportion looking to target </w:t>
       </w:r>
-      <w:commentRangeEnd w:id="107"/>
+      <w:commentRangeEnd w:id="109"/>
       <w:r>
         <w:rPr>
           <w:rStyle w:val="CommentReference"/>
         </w:rPr>
-        <w:commentReference w:id="107"/>
-      </w:r>
-      <w:r>
-        <w:t xml:space="preserve">was calculated for each participant at each 33 </w:t>
-      </w:r>
-      <w:proofErr w:type="spellStart"/>
-      <w:r>
-        <w:t>ms</w:t>
-      </w:r>
-      <w:proofErr w:type="spellEnd"/>
-      <w:r>
-        <w:t xml:space="preserve"> frame fro</w:t>
+        <w:commentReference w:id="109"/>
+      </w:r>
+      <w:r>
+        <w:t>was calculated for each participant at each 33 ms frame fro</w:t>
       </w:r>
       <w:r>
         <w:t xml:space="preserve">m the onset of the target noun, using </w:t>
@@ -5303,7 +4960,7 @@
       <w:r>
         <w:t xml:space="preserve">faster and more accurate </w:t>
       </w:r>
-      <w:ins w:id="108" w:author="Fernald Anne" w:date="2016-04-09T16:26:00Z">
+      <w:ins w:id="110" w:author="Fernald Anne" w:date="2016-04-09T16:26:00Z">
         <w:r>
           <w:t>in</w:t>
         </w:r>
@@ -5427,7 +5084,7 @@
         </w:rPr>
         <w:t>. B</w:t>
       </w:r>
-      <w:commentRangeStart w:id="109"/>
+      <w:commentRangeStart w:id="111"/>
       <w:r>
         <w:rPr>
           <w:rFonts w:ascii="Cambria" w:hAnsi="Cambria"/>
@@ -5464,7 +5121,7 @@
         </w:rPr>
         <w:t xml:space="preserve"> </w:t>
       </w:r>
-      <w:commentRangeEnd w:id="109"/>
+      <w:commentRangeEnd w:id="111"/>
       <w:r>
         <w:rPr>
           <w:rStyle w:val="CommentReference"/>
@@ -5472,7 +5129,7 @@
           <w:sz w:val="24"/>
           <w:szCs w:val="24"/>
         </w:rPr>
-        <w:commentReference w:id="109"/>
+        <w:commentReference w:id="111"/>
       </w:r>
       <w:r>
         <w:rPr>
@@ -5552,7 +5209,7 @@
         </w:rPr>
         <w:t xml:space="preserve">pecifically, we used </w:t>
       </w:r>
-      <w:commentRangeStart w:id="110"/>
+      <w:commentRangeStart w:id="112"/>
       <w:r>
         <w:rPr>
           <w:rFonts w:ascii="Cambria" w:hAnsi="Cambria"/>
@@ -5571,7 +5228,7 @@
         </w:rPr>
         <w:t xml:space="preserve"> </w:t>
       </w:r>
-      <w:commentRangeEnd w:id="110"/>
+      <w:commentRangeEnd w:id="112"/>
       <w:r>
         <w:rPr>
           <w:rStyle w:val="CommentReference"/>
@@ -5579,7 +5236,7 @@
           <w:sz w:val="24"/>
           <w:szCs w:val="24"/>
         </w:rPr>
-        <w:commentReference w:id="110"/>
+        <w:commentReference w:id="112"/>
       </w:r>
       <w:r>
         <w:rPr>
@@ -5597,43 +5254,19 @@
         <w:rPr>
           <w:rFonts w:ascii="Cambria" w:hAnsi="Cambria"/>
         </w:rPr>
-        <w:t xml:space="preserve"> the range of plausible values for the</w:t>
-      </w:r>
-      <w:r>
-        <w:rPr>
-          <w:rFonts w:ascii="Cambria" w:hAnsi="Cambria"/>
-        </w:rPr>
-        <w:t xml:space="preserve"> </w:t>
-      </w:r>
-      <w:r>
-        <w:rPr>
-          <w:rFonts w:ascii="Cambria" w:hAnsi="Cambria"/>
-        </w:rPr>
-        <w:t>associations</w:t>
-      </w:r>
-      <w:r>
-        <w:rPr>
-          <w:rFonts w:ascii="Cambria" w:hAnsi="Cambria"/>
-        </w:rPr>
-        <w:t xml:space="preserve"> between RT/accuracy and age/vocabulary</w:t>
-      </w:r>
-      <w:r>
-        <w:rPr>
-          <w:rFonts w:ascii="Cambria" w:hAnsi="Cambria"/>
-        </w:rPr>
-        <w:t>, and</w:t>
-      </w:r>
-      <w:r>
-        <w:rPr>
-          <w:rFonts w:ascii="Cambria" w:hAnsi="Cambria"/>
-        </w:rPr>
-        <w:t xml:space="preserve"> </w:t>
-      </w:r>
-      <w:r>
-        <w:rPr>
-          <w:rFonts w:ascii="Cambria" w:hAnsi="Cambria"/>
-        </w:rPr>
-        <w:t xml:space="preserve">we quantified the quality of our RT measurements based on the probability that </w:t>
+        <w:t xml:space="preserve"> the range of plausible values</w:t>
+      </w:r>
+      <w:r>
+        <w:rPr>
+          <w:rFonts w:ascii="Cambria" w:hAnsi="Cambria"/>
+        </w:rPr>
+        <w:t>. We also</w:t>
+      </w:r>
+      <w:r>
+        <w:rPr>
+          <w:rFonts w:ascii="Cambria" w:hAnsi="Cambria"/>
+        </w:rPr>
+        <w:t xml:space="preserve"> quantified the quality of our RT measurements based on the probability that </w:t>
       </w:r>
       <w:r>
         <w:rPr>
@@ -5653,7 +5286,7 @@
         </w:rPr>
         <w:t xml:space="preserve">. </w:t>
       </w:r>
-      <w:ins w:id="111" w:author="Fernald Anne" w:date="2016-04-09T16:39:00Z">
+      <w:ins w:id="113" w:author="Fernald Anne" w:date="2016-04-09T16:39:00Z">
         <w:r>
           <w:rPr>
             <w:rFonts w:ascii="Cambria" w:hAnsi="Cambria"/>
@@ -5685,7 +5318,7 @@
         </w:rPr>
         <w:t xml:space="preserve">use of RT as a processing measure is based on the assumption that the timing of children’s first shifts </w:t>
       </w:r>
-      <w:commentRangeStart w:id="112"/>
+      <w:commentRangeStart w:id="114"/>
       <w:r>
         <w:rPr>
           <w:rFonts w:ascii="Cambria" w:hAnsi="Cambria"/>
@@ -5698,7 +5331,7 @@
         </w:rPr>
         <w:t xml:space="preserve"> </w:t>
       </w:r>
-      <w:commentRangeEnd w:id="112"/>
+      <w:commentRangeEnd w:id="114"/>
       <w:r>
         <w:rPr>
           <w:rStyle w:val="CommentReference"/>
@@ -5706,7 +5339,7 @@
           <w:sz w:val="24"/>
           <w:szCs w:val="24"/>
         </w:rPr>
-        <w:commentReference w:id="112"/>
+        <w:commentReference w:id="114"/>
       </w:r>
       <w:r>
         <w:rPr>
@@ -5738,7 +5371,7 @@
         </w:rPr>
         <w:t>shifting</w:t>
       </w:r>
-      <w:ins w:id="113" w:author="Fernald Anne" w:date="2016-04-09T16:40:00Z">
+      <w:ins w:id="115" w:author="Fernald Anne" w:date="2016-04-09T16:40:00Z">
         <w:r>
           <w:rPr>
             <w:rFonts w:ascii="Cambria" w:hAnsi="Cambria"/>
@@ -5750,14 +5383,14 @@
         <w:rPr>
           <w:rFonts w:ascii="Cambria" w:hAnsi="Cambria"/>
         </w:rPr>
-        <w:t xml:space="preserve">. Thus, we created an analysis model where participants who were </w:t>
+        <w:t xml:space="preserve">. Thus, we created an analysis model where participants who </w:t>
       </w:r>
       <w:r>
         <w:rPr>
           <w:rFonts w:ascii="Cambria" w:hAnsi="Cambria"/>
         </w:rPr>
         <w:lastRenderedPageBreak/>
-        <w:t xml:space="preserve">more likely to be </w:t>
+        <w:t xml:space="preserve">were more likely to be </w:t>
       </w:r>
       <w:r>
         <w:rPr>
@@ -5871,7 +5504,6 @@
         </w:rPr>
         <w:t>computed via the Savage-Dickey method (</w:t>
       </w:r>
-      <w:proofErr w:type="spellStart"/>
       <w:r>
         <w:rPr>
           <w:rFonts w:ascii="Cambria" w:eastAsia="Times New Roman" w:hAnsi="Cambria" w:cs="Times New Roman"/>
@@ -5880,7 +5512,6 @@
         </w:rPr>
         <w:t>Wagenmakers</w:t>
       </w:r>
-      <w:proofErr w:type="spellEnd"/>
       <w:r>
         <w:rPr>
           <w:rFonts w:ascii="Cambria" w:eastAsia="Times New Roman" w:hAnsi="Cambria" w:cs="Times New Roman"/>
@@ -5946,56 +5577,21 @@
           <w:rFonts w:ascii="Cambria" w:hAnsi="Cambria" w:cs="Lucida Grande"/>
           <w:color w:val="000000"/>
         </w:rPr>
-        <w:t xml:space="preserve">the intercept, </w:t>
+        <w:t>the intercept</w:t>
       </w:r>
       <w:r>
         <w:rPr>
           <w:rFonts w:ascii="Cambria" w:hAnsi="Cambria" w:cs="Lucida Grande"/>
           <w:color w:val="000000"/>
         </w:rPr>
-        <w:t>α</w:t>
+        <w:t xml:space="preserve"> and</w:t>
       </w:r>
       <w:r>
         <w:rPr>
           <w:rFonts w:ascii="Cambria" w:hAnsi="Cambria" w:cs="Lucida Grande"/>
           <w:color w:val="000000"/>
         </w:rPr>
-        <w:t>,</w:t>
-      </w:r>
-      <w:r>
-        <w:rPr>
-          <w:rFonts w:ascii="Cambria" w:hAnsi="Cambria" w:cs="Lucida Grande"/>
-          <w:color w:val="000000"/>
-        </w:rPr>
-        <w:t xml:space="preserve"> and</w:t>
-      </w:r>
-      <w:r>
-        <w:rPr>
-          <w:rFonts w:ascii="Cambria" w:hAnsi="Cambria" w:cs="Lucida Grande"/>
-          <w:color w:val="000000"/>
-        </w:rPr>
-        <w:t xml:space="preserve"> the slope,</w:t>
-      </w:r>
-      <w:r>
-        <w:rPr>
-          <w:rFonts w:ascii="Cambria" w:hAnsi="Cambria" w:cs="Lucida Grande"/>
-          <w:color w:val="000000"/>
-        </w:rPr>
-        <w:t xml:space="preserve"> </w:t>
-      </w:r>
-      <w:r>
-        <w:rPr>
-          <w:rFonts w:ascii="Cambria" w:hAnsi="Cambria" w:cs="Lucida Grande"/>
-          <w:color w:val="000000"/>
-        </w:rPr>
-        <w:t>β</w:t>
-      </w:r>
-      <w:r>
-        <w:rPr>
-          <w:rFonts w:ascii="Cambria" w:hAnsi="Cambria" w:cs="Lucida Grande"/>
-          <w:color w:val="000000"/>
-        </w:rPr>
-        <w:t>,</w:t>
+        <w:t xml:space="preserve"> the slope</w:t>
       </w:r>
       <w:r>
         <w:rPr>
@@ -6024,21 +5620,14 @@
           <w:rFonts w:ascii="Cambria" w:hAnsi="Cambria" w:cs="Lucida Grande"/>
           <w:color w:val="000000"/>
         </w:rPr>
-        <w:t xml:space="preserve"> posterior distribution, which provides information about the uncertainty of </w:t>
+        <w:t xml:space="preserve"> posterior distribution, which provides information about the uncertainty of</w:t>
       </w:r>
       <w:r>
         <w:rPr>
           <w:rFonts w:ascii="Cambria" w:hAnsi="Cambria" w:cs="Lucida Grande"/>
           <w:color w:val="000000"/>
         </w:rPr>
-        <w:t>our</w:t>
-      </w:r>
-      <w:r>
-        <w:rPr>
-          <w:rFonts w:ascii="Cambria" w:hAnsi="Cambria" w:cs="Lucida Grande"/>
-          <w:color w:val="000000"/>
-        </w:rPr>
-        <w:t xml:space="preserve"> estimate</w:t>
+        <w:t xml:space="preserve"> our estimate of the linear association</w:t>
       </w:r>
       <w:r>
         <w:rPr>
@@ -6097,7 +5686,7 @@
           <w:color w:val="383838"/>
           <w:shd w:val="clear" w:color="auto" w:fill="FFFFFF"/>
         </w:rPr>
-        <w:t>about all model specification</w:t>
+        <w:t>about model specification</w:t>
       </w:r>
       <w:r>
         <w:rPr>
@@ -6168,15 +5757,7 @@
         <w:t>e</w:t>
       </w:r>
       <w:r>
-        <w:t xml:space="preserve">r image at every 33 </w:t>
-      </w:r>
-      <w:proofErr w:type="spellStart"/>
-      <w:r>
-        <w:t>ms</w:t>
-      </w:r>
-      <w:proofErr w:type="spellEnd"/>
-      <w:r>
-        <w:t xml:space="preserve"> interval </w:t>
+        <w:t xml:space="preserve">r image at every 33 ms interval </w:t>
       </w:r>
       <w:r>
         <w:t>of the stimulus sentence</w:t>
@@ -6262,7 +5843,7 @@
         <w:spacing w:line="480" w:lineRule="auto"/>
         <w:ind w:firstLine="0"/>
         <w:rPr>
-          <w:ins w:id="114" w:author="Fernald Anne" w:date="2016-04-09T17:28:00Z"/>
+          <w:ins w:id="116" w:author="Fernald Anne" w:date="2016-04-09T17:28:00Z"/>
         </w:rPr>
       </w:pPr>
     </w:p>
@@ -6691,11 +6272,7 @@
         <w:t>0.5</w:t>
       </w:r>
       <w:r>
-        <w:t xml:space="preserve"> (younger</w:t>
-      </w:r>
-      <w:proofErr w:type="gramStart"/>
-      <w:r>
-        <w:t>:</w:t>
+        <w:t xml:space="preserve"> (younger:</w:t>
       </w:r>
       <w:r>
         <w:rPr>
@@ -6705,7 +6282,6 @@
         </w:rPr>
         <w:t>β</w:t>
       </w:r>
-      <w:proofErr w:type="gramEnd"/>
       <w:r>
         <w:rPr>
           <w:rFonts w:ascii="Lucida Grande" w:hAnsi="Lucida Grande" w:cs="Lucida Grande"/>
@@ -6869,14 +6445,9 @@
       <w:r>
         <w:t xml:space="preserve">signer around 2000 </w:t>
       </w:r>
-      <w:proofErr w:type="spellStart"/>
       <w:r>
         <w:lastRenderedPageBreak/>
-        <w:t>ms</w:t>
-      </w:r>
-      <w:proofErr w:type="spellEnd"/>
-      <w:r>
-        <w:t xml:space="preserve"> after target noun onset</w:t>
+        <w:t>ms after target noun onset</w:t>
       </w:r>
       <w:r>
         <w:t>. I</w:t>
@@ -6959,7 +6530,7 @@
       <w:r>
         <w:t xml:space="preserve"> than </w:t>
       </w:r>
-      <w:ins w:id="115" w:author="Fernald Anne" w:date="2016-04-09T17:31:00Z">
+      <w:ins w:id="117" w:author="Fernald Anne" w:date="2016-04-09T17:31:00Z">
         <w:r>
           <w:t xml:space="preserve">did </w:t>
         </w:r>
@@ -7105,7 +6676,7 @@
       <w:r>
         <w:t xml:space="preserve"> mean </w:t>
       </w:r>
-      <w:ins w:id="116" w:author="Fernald Anne" w:date="2016-04-09T17:32:00Z">
+      <w:ins w:id="118" w:author="Fernald Anne" w:date="2016-04-09T17:32:00Z">
         <w:r>
           <w:t>RT</w:t>
         </w:r>
@@ -7451,7 +7022,6 @@
         </w:rPr>
         <w:t xml:space="preserve"> </w:t>
       </w:r>
-      <w:proofErr w:type="gramStart"/>
       <w:r>
         <w:rPr>
           <w:i/>
@@ -7480,14 +7050,7 @@
         <w:rPr>
           <w:i/>
         </w:rPr>
-        <w:t>.</w:t>
-      </w:r>
-      <w:proofErr w:type="gramEnd"/>
-      <w:r>
-        <w:rPr>
-          <w:i/>
-        </w:rPr>
-        <w:t xml:space="preserve"> </w:t>
+        <w:t xml:space="preserve">. </w:t>
       </w:r>
       <w:r>
         <w:rPr>
@@ -8252,29 +7815,7 @@
         <w:rPr>
           <w:i/>
         </w:rPr>
-        <w:t xml:space="preserve">Summary of the </w:t>
-      </w:r>
-      <w:proofErr w:type="gramStart"/>
-      <w:r>
-        <w:rPr>
-          <w:i/>
-        </w:rPr>
-        <w:t xml:space="preserve">four </w:t>
-      </w:r>
-      <w:proofErr w:type="spellStart"/>
-      <w:r>
-        <w:rPr>
-          <w:i/>
-        </w:rPr>
-        <w:t>univariate</w:t>
-      </w:r>
-      <w:proofErr w:type="spellEnd"/>
-      <w:proofErr w:type="gramEnd"/>
-      <w:r>
-        <w:rPr>
-          <w:i/>
-        </w:rPr>
-        <w:t xml:space="preserve"> linear models using age and vocabulary size to predict accuracy and reaction time.</w:t>
+        <w:t>Summary of the four univariate linear models using age and vocabulary size to predict accuracy and reaction time.</w:t>
       </w:r>
       <w:r>
         <w:rPr>
@@ -8319,23 +7860,7 @@
           <w:rFonts w:ascii="Cambria" w:eastAsiaTheme="minorEastAsia" w:hAnsi="Cambria" w:cs="Lucida Grande"/>
           <w:color w:val="000000"/>
         </w:rPr>
-        <w:t xml:space="preserve"> </w:t>
-      </w:r>
-      <w:proofErr w:type="gramStart"/>
-      <w:r>
-        <w:rPr>
-          <w:rFonts w:ascii="Cambria" w:eastAsiaTheme="minorEastAsia" w:hAnsi="Cambria" w:cs="Lucida Grande"/>
-          <w:color w:val="000000"/>
-        </w:rPr>
-        <w:t>is</w:t>
-      </w:r>
-      <w:proofErr w:type="gramEnd"/>
-      <w:r>
-        <w:rPr>
-          <w:rFonts w:ascii="Cambria" w:eastAsiaTheme="minorEastAsia" w:hAnsi="Cambria" w:cs="Lucida Grande"/>
-          <w:color w:val="000000"/>
-        </w:rPr>
-        <w:t xml:space="preserve"> the Bayes Factor comparing the evidence in favor of linear model to an intercept-only (null) model; </w:t>
+        <w:t xml:space="preserve"> is the Bayes Factor comparing the evidence in favor of linear model to an intercept-only (null) model; </w:t>
       </w:r>
       <w:r>
         <w:rPr>
@@ -8452,13 +7977,25 @@
         <w:t xml:space="preserve"> </w:t>
       </w:r>
       <w:r>
-        <w:t>SOMETHING ABOUT PREVIOUS WORK IN SPOKEN LANUGAGE</w:t>
-      </w:r>
-    </w:p>
-    <w:p>
-      <w:pPr>
-        <w:spacing w:before="120" w:after="0" w:line="480" w:lineRule="auto"/>
-      </w:pPr>
+        <w:t>Specifically, we ask whether young ASL learners show age</w:t>
+      </w:r>
+      <w:r>
+        <w:t xml:space="preserve">-related increases in the </w:t>
+      </w:r>
+      <w:commentRangeStart w:id="119"/>
+      <w:r>
+        <w:t>speed and accuracy with which they recognize familiar objects</w:t>
+      </w:r>
+      <w:commentRangeEnd w:id="119"/>
+      <w:r>
+        <w:rPr>
+          <w:rStyle w:val="CommentReference"/>
+        </w:rPr>
+        <w:commentReference w:id="119"/>
+      </w:r>
+      <w:r>
+        <w:t xml:space="preserve">, like children learning spoken language. </w:t>
+      </w:r>
       <w:r>
         <w:t>Table 1 shows a summary of all</w:t>
       </w:r>
@@ -8758,8 +8295,8 @@
         </w:rPr>
         <w:t xml:space="preserve"> of their </w:t>
       </w:r>
-      <w:commentRangeStart w:id="117"/>
-      <w:ins w:id="118" w:author="Fernald Anne" w:date="2016-04-09T17:37:00Z">
+      <w:commentRangeStart w:id="120"/>
+      <w:ins w:id="121" w:author="Fernald Anne" w:date="2016-04-09T17:37:00Z">
         <w:r>
           <w:rPr>
             <w:i/>
@@ -8767,16 +8304,16 @@
           <w:t>mean</w:t>
         </w:r>
       </w:ins>
-      <w:commentRangeEnd w:id="117"/>
-      <w:ins w:id="119" w:author="Fernald Anne" w:date="2016-04-09T17:44:00Z">
+      <w:commentRangeEnd w:id="120"/>
+      <w:ins w:id="122" w:author="Fernald Anne" w:date="2016-04-09T17:44:00Z">
         <w:r>
           <w:rPr>
             <w:rStyle w:val="CommentReference"/>
           </w:rPr>
-          <w:commentReference w:id="117"/>
+          <w:commentReference w:id="120"/>
         </w:r>
       </w:ins>
-      <w:ins w:id="121" w:author="Fernald Anne" w:date="2016-04-09T17:37:00Z">
+      <w:ins w:id="124" w:author="Fernald Anne" w:date="2016-04-09T17:37:00Z">
         <w:r>
           <w:rPr>
             <w:i/>
@@ -8790,7 +8327,7 @@
         </w:rPr>
         <w:t xml:space="preserve">accuracy (panel A) and </w:t>
       </w:r>
-      <w:ins w:id="122" w:author="Fernald Anne" w:date="2016-04-09T17:37:00Z">
+      <w:ins w:id="125" w:author="Fernald Anne" w:date="2016-04-09T17:37:00Z">
         <w:r>
           <w:rPr>
             <w:i/>
@@ -8893,7 +8430,7 @@
       <w:r>
         <w:t>)</w:t>
       </w:r>
-      <w:ins w:id="123" w:author="Fernald Anne" w:date="2016-04-09T17:38:00Z">
+      <w:ins w:id="126" w:author="Fernald Anne" w:date="2016-04-09T17:38:00Z">
         <w:r>
           <w:t>,</w:t>
         </w:r>
@@ -8907,7 +8444,7 @@
       <w:r>
         <w:t xml:space="preserve"> older children shift</w:t>
       </w:r>
-      <w:ins w:id="124" w:author="Fernald Anne" w:date="2016-04-09T17:38:00Z">
+      <w:ins w:id="127" w:author="Fernald Anne" w:date="2016-04-09T17:38:00Z">
         <w:r>
           <w:t>ing more quickly</w:t>
         </w:r>
@@ -8915,7 +8452,7 @@
       <w:r>
         <w:t xml:space="preserve"> to the target picture </w:t>
       </w:r>
-      <w:ins w:id="125" w:author="Fernald Anne" w:date="2016-04-09T17:38:00Z">
+      <w:ins w:id="128" w:author="Fernald Anne" w:date="2016-04-09T17:38:00Z">
         <w:r>
           <w:t>than</w:t>
         </w:r>
@@ -8923,7 +8460,7 @@
       <w:r>
         <w:t xml:space="preserve"> younger </w:t>
       </w:r>
-      <w:ins w:id="126" w:author="Fernald Anne" w:date="2016-04-09T17:38:00Z">
+      <w:ins w:id="129" w:author="Fernald Anne" w:date="2016-04-09T17:38:00Z">
         <w:r>
           <w:t>children</w:t>
         </w:r>
@@ -8937,7 +8474,7 @@
       <w:r>
         <w:t>relatively small</w:t>
       </w:r>
-      <w:ins w:id="127" w:author="Fernald Anne" w:date="2016-04-09T17:38:00Z">
+      <w:ins w:id="130" w:author="Fernald Anne" w:date="2016-04-09T17:38:00Z">
         <w:r>
           <w:t>, in that</w:t>
         </w:r>
@@ -8945,7 +8482,7 @@
       <w:r>
         <w:t xml:space="preserve"> the data </w:t>
       </w:r>
-      <w:ins w:id="128" w:author="Fernald Anne" w:date="2016-04-09T17:39:00Z">
+      <w:ins w:id="131" w:author="Fernald Anne" w:date="2016-04-09T17:39:00Z">
         <w:r>
           <w:t xml:space="preserve">were </w:t>
         </w:r>
@@ -8972,15 +8509,7 @@
         <w:t xml:space="preserve"> ~6</w:t>
       </w:r>
       <w:r>
-        <w:t xml:space="preserve"> </w:t>
-      </w:r>
-      <w:proofErr w:type="spellStart"/>
-      <w:r>
-        <w:t>ms</w:t>
-      </w:r>
-      <w:proofErr w:type="spellEnd"/>
-      <w:r>
-        <w:t xml:space="preserve"> gain in RT for each month, </w:t>
+        <w:t xml:space="preserve"> ms gain in RT for each month, </w:t>
       </w:r>
       <w:r>
         <w:t>leading to</w:t>
@@ -8989,15 +8518,7 @@
         <w:t xml:space="preserve"> ~72</w:t>
       </w:r>
       <w:r>
-        <w:t xml:space="preserve"> </w:t>
-      </w:r>
-      <w:proofErr w:type="spellStart"/>
-      <w:r>
-        <w:t>ms</w:t>
-      </w:r>
-      <w:proofErr w:type="spellEnd"/>
-      <w:r>
-        <w:t xml:space="preserve"> gain over a year of development. </w:t>
+        <w:t xml:space="preserve"> ms gain over a year of development. </w:t>
       </w:r>
       <w:r>
         <w:t xml:space="preserve">However, the </w:t>
@@ -9017,8 +8538,6 @@
       <w:r>
         <w:t xml:space="preserve"> our estimate of</w:t>
       </w:r>
-      <w:bookmarkStart w:id="129" w:name="_GoBack"/>
-      <w:bookmarkEnd w:id="129"/>
       <w:r>
         <w:t xml:space="preserve"> the </w:t>
       </w:r>
@@ -9040,7 +8559,7 @@
       <w:r>
         <w:t>related to mean accuracy scores</w:t>
       </w:r>
-      <w:ins w:id="130" w:author="Fernald Anne" w:date="2016-04-09T17:39:00Z">
+      <w:ins w:id="132" w:author="Fernald Anne" w:date="2016-04-09T17:39:00Z">
         <w:r>
           <w:t>,</w:t>
         </w:r>
@@ -9132,16 +8651,16 @@
       <w:r>
         <w:t xml:space="preserve"> analyses show that signers will reliably leave a central signer to shift to a target image in the VLP task. Importantly, signers varied in their response times and accuracy, and this variation was meaningfully linked to age. Thus, </w:t>
       </w:r>
-      <w:commentRangeStart w:id="131"/>
+      <w:commentRangeStart w:id="133"/>
       <w:r>
         <w:t>like children learning spoken language</w:t>
       </w:r>
-      <w:commentRangeEnd w:id="131"/>
+      <w:commentRangeEnd w:id="133"/>
       <w:r>
         <w:rPr>
           <w:rStyle w:val="CommentReference"/>
         </w:rPr>
-        <w:commentReference w:id="131"/>
+        <w:commentReference w:id="133"/>
       </w:r>
       <w:r>
         <w:t>, ASL learners improve their real-time language processing skills over the</w:t>
@@ -9384,15 +8903,7 @@
         <w:t>~8</w:t>
       </w:r>
       <w:r>
-        <w:t xml:space="preserve"> </w:t>
-      </w:r>
-      <w:proofErr w:type="spellStart"/>
-      <w:r>
-        <w:t>ms</w:t>
-      </w:r>
-      <w:proofErr w:type="spellEnd"/>
-      <w:r>
-        <w:t xml:space="preserve"> decrease in estimated RT.</w:t>
+        <w:t xml:space="preserve"> ms decrease in estimated RT.</w:t>
       </w:r>
     </w:p>
     <w:p>
@@ -9495,7 +9006,7 @@
       <w:r>
         <w:t xml:space="preserve">and measures of their </w:t>
       </w:r>
-      <w:ins w:id="132" w:author="Fernald Anne" w:date="2016-04-09T17:43:00Z">
+      <w:ins w:id="134" w:author="Fernald Anne" w:date="2016-04-09T17:43:00Z">
         <w:r>
           <w:t xml:space="preserve">mean </w:t>
         </w:r>
@@ -9509,18 +9020,18 @@
       <w:r>
         <w:t xml:space="preserve"> and </w:t>
       </w:r>
-      <w:commentRangeStart w:id="133"/>
-      <w:ins w:id="134" w:author="Fernald Anne" w:date="2016-04-09T17:43:00Z">
+      <w:commentRangeStart w:id="135"/>
+      <w:ins w:id="136" w:author="Fernald Anne" w:date="2016-04-09T17:43:00Z">
         <w:r>
           <w:t>mean</w:t>
         </w:r>
-        <w:commentRangeEnd w:id="133"/>
+        <w:commentRangeEnd w:id="135"/>
         <w:r>
           <w:rPr>
             <w:rStyle w:val="CommentReference"/>
             <w:i w:val="0"/>
           </w:rPr>
-          <w:commentReference w:id="133"/>
+          <w:commentReference w:id="135"/>
         </w:r>
         <w:r>
           <w:t xml:space="preserve"> </w:t>
@@ -9592,7 +9103,7 @@
       <w:r>
         <w:t xml:space="preserve"> measures. This is </w:t>
       </w:r>
-      <w:ins w:id="136" w:author="Fernald Anne" w:date="2016-04-09T17:44:00Z">
+      <w:ins w:id="138" w:author="Fernald Anne" w:date="2016-04-09T17:44:00Z">
         <w:r>
           <w:t>un</w:t>
         </w:r>
@@ -9600,12 +9111,12 @@
       <w:r>
         <w:t xml:space="preserve">surprising </w:t>
       </w:r>
-      <w:ins w:id="137" w:author="Fernald Anne" w:date="2016-04-09T17:44:00Z">
+      <w:ins w:id="139" w:author="Fernald Anne" w:date="2016-04-09T17:44:00Z">
         <w:r>
           <w:t xml:space="preserve">given the strong correlation </w:t>
         </w:r>
       </w:ins>
-      <w:ins w:id="138" w:author="Fernald Anne" w:date="2016-04-09T17:45:00Z">
+      <w:ins w:id="140" w:author="Fernald Anne" w:date="2016-04-09T17:45:00Z">
         <w:r>
           <w:t xml:space="preserve">between </w:t>
         </w:r>
@@ -9625,15 +9136,7 @@
         <w:t xml:space="preserve"> = 0.74)</w:t>
       </w:r>
       <w:r>
-        <w:t xml:space="preserve">. This </w:t>
-      </w:r>
-      <w:proofErr w:type="spellStart"/>
-      <w:r>
-        <w:t>multicollinearity</w:t>
-      </w:r>
-      <w:proofErr w:type="spellEnd"/>
-      <w:r>
-        <w:t xml:space="preserve"> can lead to wide posterior distributions on</w:t>
+        <w:t>. This multicollinearity can lead to wide posterior distributions on</w:t>
       </w:r>
       <w:r>
         <w:t xml:space="preserve"> parameter values</w:t>
@@ -9645,24 +9148,11 @@
         <w:t xml:space="preserve">unique contribution of each predictor </w:t>
       </w:r>
       <w:r>
-        <w:t xml:space="preserve">(see </w:t>
-      </w:r>
-      <w:proofErr w:type="spellStart"/>
-      <w:r>
-        <w:t>McElreath</w:t>
-      </w:r>
-      <w:proofErr w:type="spellEnd"/>
-      <w:r>
-        <w:t xml:space="preserve"> [2016] for a discussion of issues</w:t>
-      </w:r>
-      <w:r>
-        <w:t xml:space="preserve"> related to </w:t>
-      </w:r>
-      <w:proofErr w:type="spellStart"/>
-      <w:r>
-        <w:t>multicollinearity</w:t>
-      </w:r>
-      <w:proofErr w:type="spellEnd"/>
+        <w:t>(see McElreath [2016] for a discussion of issues</w:t>
+      </w:r>
+      <w:r>
+        <w:t xml:space="preserve"> related to multicollinearity</w:t>
+      </w:r>
       <w:r>
         <w:t>)</w:t>
       </w:r>
@@ -9675,35 +9165,19 @@
       <w:r>
         <w:t xml:space="preserve">previous work </w:t>
       </w:r>
-      <w:ins w:id="139" w:author="Fernald Anne" w:date="2016-04-09T17:45:00Z">
-        <w:r>
-          <w:t xml:space="preserve">on children’s processing </w:t>
-        </w:r>
-        <w:proofErr w:type="gramStart"/>
-        <w:r>
-          <w:t xml:space="preserve">of  </w:t>
+      <w:ins w:id="141" w:author="Fernald Anne" w:date="2016-04-09T17:45:00Z">
+        <w:r>
+          <w:t xml:space="preserve">on children’s processing of  </w:t>
         </w:r>
       </w:ins>
       <w:r>
-        <w:t>spoken</w:t>
-      </w:r>
-      <w:proofErr w:type="gramEnd"/>
-      <w:r>
-        <w:t xml:space="preserve"> language </w:t>
+        <w:t xml:space="preserve">spoken language </w:t>
       </w:r>
       <w:r>
         <w:t>(</w:t>
       </w:r>
       <w:r>
-        <w:t xml:space="preserve">e.g., Fernald &amp; </w:t>
-      </w:r>
-      <w:proofErr w:type="spellStart"/>
-      <w:r>
-        <w:t>Marchman</w:t>
-      </w:r>
-      <w:proofErr w:type="spellEnd"/>
-      <w:r>
-        <w:t>, 2012</w:t>
+        <w:t>e.g., Fernald &amp; Marchman, 2012</w:t>
       </w:r>
       <w:r>
         <w:t xml:space="preserve">), </w:t>
@@ -9760,7 +9234,7 @@
       <w:r>
         <w:t xml:space="preserve"> These findings parallel </w:t>
       </w:r>
-      <w:ins w:id="140" w:author="Fernald Anne" w:date="2016-04-09T17:47:00Z">
+      <w:ins w:id="142" w:author="Fernald Anne" w:date="2016-04-09T17:47:00Z">
         <w:r>
           <w:t xml:space="preserve">results in </w:t>
         </w:r>
@@ -9768,7 +9242,7 @@
       <w:r>
         <w:t xml:space="preserve">the </w:t>
       </w:r>
-      <w:ins w:id="141" w:author="Fernald Anne" w:date="2016-04-09T17:46:00Z">
+      <w:ins w:id="143" w:author="Fernald Anne" w:date="2016-04-09T17:46:00Z">
         <w:r>
           <w:t>substantial</w:t>
         </w:r>
@@ -9792,23 +9266,7 @@
         <w:t xml:space="preserve"> </w:t>
       </w:r>
       <w:r>
-        <w:t xml:space="preserve">Spanish (Fernald et al., 2006; </w:t>
-      </w:r>
-      <w:proofErr w:type="spellStart"/>
-      <w:r>
-        <w:t>Hurtado</w:t>
-      </w:r>
-      <w:proofErr w:type="spellEnd"/>
-      <w:r>
-        <w:t xml:space="preserve">, </w:t>
-      </w:r>
-      <w:proofErr w:type="spellStart"/>
-      <w:r>
-        <w:t>Marchman</w:t>
-      </w:r>
-      <w:proofErr w:type="spellEnd"/>
-      <w:r>
-        <w:t>, &amp; Fernald, 2007).</w:t>
+        <w:t>Spanish (Fernald et al., 2006; Hurtado, Marchman, &amp; Fernald, 2007).</w:t>
       </w:r>
       <w:r>
         <w:rPr>
@@ -9836,28 +9294,74 @@
         <w:t>In the final set of analyses, we compare</w:t>
       </w:r>
       <w:r>
-        <w:t xml:space="preserve">d deaf and hearing native ASL learning children’s performance on the VLP task. This exploratory analysis allows us </w:t>
-      </w:r>
-      <w:commentRangeStart w:id="142"/>
-      <w:r>
-        <w:t>to ask if auditory experience change</w:t>
-      </w:r>
-      <w:r>
-        <w:t>d</w:t>
-      </w:r>
-      <w:r>
-        <w:t xml:space="preserve"> the dynamics of reference in a visual language</w:t>
-      </w:r>
-      <w:commentRangeEnd w:id="142"/>
-      <w:r>
-        <w:rPr>
-          <w:rStyle w:val="CommentReference"/>
-        </w:rPr>
-        <w:commentReference w:id="142"/>
-      </w:r>
+        <w:t xml:space="preserve">d deaf and hearing native ASL learning children’s </w:t>
+      </w:r>
+      <w:r>
+        <w:t>real-time comprehension</w:t>
+      </w:r>
+      <w:ins w:id="144" w:author="Fernald Anne" w:date="2016-04-09T15:07:00Z">
+        <w:r>
+          <w:t xml:space="preserve"> of ASL</w:t>
+        </w:r>
+      </w:ins>
       <w:r>
         <w:t xml:space="preserve">. </w:t>
       </w:r>
+      <w:r>
+        <w:t xml:space="preserve">Would both groups show similar </w:t>
+      </w:r>
+      <w:r>
+        <w:rPr>
+          <w:rFonts w:cs="TimesNewRomanPSMT"/>
+        </w:rPr>
+        <w:t>time course of lexical access, driven by the immediate modality-specific constraints of comprehending</w:t>
+      </w:r>
+      <w:r>
+        <w:rPr>
+          <w:rFonts w:cs="TimesNewRomanPSMT"/>
+        </w:rPr>
+        <w:t xml:space="preserve"> a visual language in real time? Or would deaf children’s </w:t>
+      </w:r>
+      <w:ins w:id="145" w:author="Fernald Anne" w:date="2016-04-09T15:10:00Z">
+        <w:r>
+          <w:rPr>
+            <w:rFonts w:cs="TimesNewRomanPSMT"/>
+          </w:rPr>
+          <w:t xml:space="preserve">extensive </w:t>
+        </w:r>
+      </w:ins>
+      <w:r>
+        <w:rPr>
+          <w:rFonts w:cs="TimesNewRomanPSMT"/>
+        </w:rPr>
+        <w:t>experience relying on vision to monitor both the linguistic signal and the named referent</w:t>
+      </w:r>
+      <w:r>
+        <w:rPr>
+          <w:rFonts w:cs="TimesNewRomanPSMT"/>
+        </w:rPr>
+        <w:t xml:space="preserve"> cause them to </w:t>
+      </w:r>
+      <w:r>
+        <w:rPr>
+          <w:rFonts w:cs="TimesNewRomanPSMT"/>
+        </w:rPr>
+        <w:t>wait longer</w:t>
+      </w:r>
+      <w:r>
+        <w:rPr>
+          <w:rFonts w:cs="TimesNewRomanPSMT"/>
+        </w:rPr>
+        <w:t xml:space="preserve"> to disengage from the signer?</w:t>
+      </w:r>
+      <w:bookmarkStart w:id="146" w:name="_GoBack"/>
+      <w:bookmarkEnd w:id="146"/>
+    </w:p>
+    <w:p>
+      <w:pPr>
+        <w:spacing w:line="480" w:lineRule="auto"/>
+        <w:ind w:firstLine="450"/>
+      </w:pPr>
       <w:r>
         <w:t xml:space="preserve">Figure 6 shows an overview of </w:t>
       </w:r>
@@ -10000,7 +9504,7 @@
       <w:r>
         <w:t xml:space="preserve">d no differences in </w:t>
       </w:r>
-      <w:ins w:id="143" w:author="Fernald Anne" w:date="2016-04-09T17:50:00Z">
+      <w:ins w:id="147" w:author="Fernald Anne" w:date="2016-04-09T17:50:00Z">
         <w:r>
           <w:t xml:space="preserve">mean accuracy </w:t>
         </w:r>
@@ -10229,10 +9733,13 @@
         <w:t>both hearing and deaf ASL-learners show paral</w:t>
       </w:r>
       <w:r>
-        <w:t>lel sensitivity to the modality-</w:t>
+        <w:t xml:space="preserve">lel </w:t>
       </w:r>
       <w:r>
         <w:lastRenderedPageBreak/>
+        <w:t>sensitivity to the modality-</w:t>
+      </w:r>
+      <w:r>
         <w:t>specific constraints of processing a visual language in real time.</w:t>
       </w:r>
       <w:r>
@@ -10306,7 +9813,7 @@
           <w:i/>
         </w:rPr>
       </w:pPr>
-      <w:commentRangeStart w:id="144"/>
+      <w:commentRangeStart w:id="148"/>
       <w:r>
         <w:rPr>
           <w:b/>
@@ -10314,12 +9821,12 @@
         </w:rPr>
         <w:t>Figure 6</w:t>
       </w:r>
-      <w:commentRangeEnd w:id="144"/>
+      <w:commentRangeEnd w:id="148"/>
       <w:r>
         <w:rPr>
           <w:rStyle w:val="CommentReference"/>
         </w:rPr>
-        <w:commentReference w:id="144"/>
+        <w:commentReference w:id="148"/>
       </w:r>
       <w:r>
         <w:rPr>
@@ -10328,7 +9835,6 @@
         </w:rPr>
         <w:t xml:space="preserve">. </w:t>
       </w:r>
-      <w:proofErr w:type="gramStart"/>
       <w:r>
         <w:rPr>
           <w:i/>
@@ -10357,14 +9863,7 @@
         <w:rPr>
           <w:i/>
         </w:rPr>
-        <w:t>.</w:t>
-      </w:r>
-      <w:proofErr w:type="gramEnd"/>
-      <w:r>
-        <w:rPr>
-          <w:i/>
-        </w:rPr>
-        <w:t xml:space="preserve"> The curves show </w:t>
+        <w:t xml:space="preserve">. The curves show </w:t>
       </w:r>
       <w:r>
         <w:rPr>
@@ -10493,6 +9992,7 @@
         <w:spacing w:line="480" w:lineRule="auto"/>
       </w:pPr>
       <w:r>
+        <w:lastRenderedPageBreak/>
         <w:t xml:space="preserve">The first </w:t>
       </w:r>
       <w:r>
@@ -10514,11 +10014,7 @@
         <w:t>s</w:t>
       </w:r>
       <w:r>
-        <w:t xml:space="preserve"> in the efficiency </w:t>
-      </w:r>
-      <w:r>
-        <w:lastRenderedPageBreak/>
-        <w:t xml:space="preserve">with which they processed language. </w:t>
+        <w:t xml:space="preserve"> in the efficiency with which they processed language. </w:t>
       </w:r>
       <w:r>
         <w:t xml:space="preserve">Even ASL-learning 2-year olds </w:t>
@@ -10541,7 +10037,7 @@
       <w:r>
         <w:t xml:space="preserve">to the distracter. </w:t>
       </w:r>
-      <w:ins w:id="145" w:author="Fernald Anne" w:date="2016-04-09T17:52:00Z">
+      <w:ins w:id="149" w:author="Fernald Anne" w:date="2016-04-09T17:52:00Z">
         <w:r>
           <w:t>However, although a</w:t>
         </w:r>
@@ -10558,7 +10054,7 @@
       <w:r>
         <w:t>children</w:t>
       </w:r>
-      <w:ins w:id="146" w:author="Fernald Anne" w:date="2016-04-09T17:52:00Z">
+      <w:ins w:id="150" w:author="Fernald Anne" w:date="2016-04-09T17:52:00Z">
         <w:r>
           <w:t xml:space="preserve">, </w:t>
         </w:r>
@@ -10575,7 +10071,7 @@
       <w:r>
         <w:t xml:space="preserve">were less likely to </w:t>
       </w:r>
-      <w:ins w:id="147" w:author="Fernald Anne" w:date="2016-04-09T17:54:00Z">
+      <w:ins w:id="151" w:author="Fernald Anne" w:date="2016-04-09T17:54:00Z">
         <w:r>
           <w:t xml:space="preserve">shift to </w:t>
         </w:r>
@@ -10583,12 +10079,12 @@
       <w:r>
         <w:t>the unlabeled picture</w:t>
       </w:r>
-      <w:ins w:id="148" w:author="Fernald Anne" w:date="2016-04-09T17:54:00Z">
+      <w:ins w:id="152" w:author="Fernald Anne" w:date="2016-04-09T17:54:00Z">
         <w:r>
           <w:t>, as</w:t>
         </w:r>
       </w:ins>
-      <w:ins w:id="149" w:author="Fernald Anne" w:date="2016-04-09T17:53:00Z">
+      <w:ins w:id="153" w:author="Fernald Anne" w:date="2016-04-09T17:53:00Z">
         <w:r>
           <w:rPr>
             <w:rStyle w:val="CommentReference"/>
@@ -10674,7 +10170,7 @@
       <w:r>
         <w:t xml:space="preserve"> (Lillo-Martin, 1999; Mayberry &amp; Squires, 2006). Prior work on the developmental trajectories of deaf children </w:t>
       </w:r>
-      <w:ins w:id="150" w:author="Fernald Anne" w:date="2016-04-09T17:55:00Z">
+      <w:ins w:id="154" w:author="Fernald Anne" w:date="2016-04-09T17:55:00Z">
         <w:r>
           <w:t>ha</w:t>
         </w:r>
@@ -10700,7 +10196,7 @@
       <w:r>
         <w:t xml:space="preserve"> </w:t>
       </w:r>
-      <w:ins w:id="151" w:author="Fernald Anne" w:date="2016-04-09T17:55:00Z">
+      <w:ins w:id="155" w:author="Fernald Anne" w:date="2016-04-09T17:55:00Z">
         <w:r>
           <w:t>since</w:t>
         </w:r>
@@ -10726,7 +10222,7 @@
       <w:r>
         <w:t xml:space="preserve"> </w:t>
       </w:r>
-      <w:ins w:id="152" w:author="Fernald Anne" w:date="2016-04-09T17:56:00Z">
+      <w:ins w:id="156" w:author="Fernald Anne" w:date="2016-04-09T17:56:00Z">
         <w:r>
           <w:t xml:space="preserve">and </w:t>
         </w:r>
@@ -10743,7 +10239,7 @@
       <w:r>
         <w:t xml:space="preserve">. </w:t>
       </w:r>
-      <w:ins w:id="153" w:author="Fernald Anne" w:date="2016-04-09T17:57:00Z">
+      <w:ins w:id="157" w:author="Fernald Anne" w:date="2016-04-09T17:57:00Z">
         <w:r>
           <w:t>By developing</w:t>
         </w:r>
@@ -10754,7 +10250,7 @@
       <w:r>
         <w:t xml:space="preserve"> measure of real-time ASL comprehension</w:t>
       </w:r>
-      <w:ins w:id="154" w:author="Fernald Anne" w:date="2016-04-09T17:57:00Z">
+      <w:ins w:id="158" w:author="Fernald Anne" w:date="2016-04-09T17:57:00Z">
         <w:r>
           <w:t>, we were able</w:t>
         </w:r>
@@ -10818,7 +10314,7 @@
       <w:r>
         <w:t xml:space="preserve">. ASL-learning children who knew more signs were also faster and more accurate </w:t>
       </w:r>
-      <w:ins w:id="155" w:author="Fernald Anne" w:date="2016-04-09T17:59:00Z">
+      <w:ins w:id="159" w:author="Fernald Anne" w:date="2016-04-09T17:59:00Z">
         <w:r>
           <w:t>to</w:t>
         </w:r>
@@ -10829,7 +10325,7 @@
       <w:r>
         <w:t>identify</w:t>
       </w:r>
-      <w:ins w:id="156" w:author="Fernald Anne" w:date="2016-04-09T17:59:00Z">
+      <w:ins w:id="160" w:author="Fernald Anne" w:date="2016-04-09T17:59:00Z">
         <w:r>
           <w:t xml:space="preserve"> </w:t>
         </w:r>
@@ -10844,15 +10340,11 @@
         <w:t>T</w:t>
       </w:r>
       <w:r>
-        <w:t xml:space="preserve">hese results are consistent with other studies with English- and Spanish-learning children, which find strong relations between efficiency in online language comprehension and concurrent and longitudinal measures of linguistic achievement (Fernald et al., 2006; </w:t>
-      </w:r>
-      <w:proofErr w:type="spellStart"/>
-      <w:r>
-        <w:t>Marchman</w:t>
-      </w:r>
-      <w:proofErr w:type="spellEnd"/>
-      <w:r>
-        <w:t xml:space="preserve"> &amp; Fernald, 2008). </w:t>
+        <w:t xml:space="preserve">hese results are consistent with other studies with English- and Spanish-learning children, which find strong relations between efficiency in online language comprehension and concurrent and </w:t>
+      </w:r>
+      <w:r>
+        <w:lastRenderedPageBreak/>
+        <w:t xml:space="preserve">longitudinal measures of linguistic achievement (Fernald et al., 2006; Marchman &amp; Fernald, 2008). </w:t>
       </w:r>
     </w:p>
     <w:p>
@@ -10860,7 +10352,6 @@
         <w:spacing w:line="480" w:lineRule="auto"/>
       </w:pPr>
       <w:r>
-        <w:lastRenderedPageBreak/>
         <w:t xml:space="preserve">The third finding </w:t>
       </w:r>
       <w:r>
@@ -10887,7 +10378,7 @@
       <w:r>
         <w:t xml:space="preserve">as a first language </w:t>
       </w:r>
-      <w:ins w:id="157" w:author="Fernald Anne" w:date="2016-04-09T18:00:00Z">
+      <w:ins w:id="161" w:author="Fernald Anne" w:date="2016-04-09T18:00:00Z">
         <w:r>
           <w:t>were</w:t>
         </w:r>
@@ -10895,7 +10386,7 @@
       <w:r>
         <w:t xml:space="preserve"> similar </w:t>
       </w:r>
-      <w:ins w:id="158" w:author="Fernald Anne" w:date="2016-04-09T18:00:00Z">
+      <w:ins w:id="162" w:author="Fernald Anne" w:date="2016-04-09T18:00:00Z">
         <w:r>
           <w:t xml:space="preserve">in </w:t>
         </w:r>
@@ -10912,7 +10403,7 @@
       <w:r>
         <w:t xml:space="preserve">ven though </w:t>
       </w:r>
-      <w:ins w:id="159" w:author="Fernald Anne" w:date="2016-04-09T18:01:00Z">
+      <w:ins w:id="163" w:author="Fernald Anne" w:date="2016-04-09T18:01:00Z">
         <w:r>
           <w:t xml:space="preserve">the </w:t>
         </w:r>
@@ -10920,7 +10411,7 @@
       <w:r>
         <w:t xml:space="preserve">hearing children </w:t>
       </w:r>
-      <w:ins w:id="160" w:author="Fernald Anne" w:date="2016-04-09T18:01:00Z">
+      <w:ins w:id="164" w:author="Fernald Anne" w:date="2016-04-09T18:01:00Z">
         <w:r>
           <w:t xml:space="preserve">could </w:t>
         </w:r>
@@ -10931,7 +10422,7 @@
       <w:r>
         <w:t xml:space="preserve">to process incoming information, this experience </w:t>
       </w:r>
-      <w:ins w:id="161" w:author="Fernald Anne" w:date="2016-04-09T18:01:00Z">
+      <w:ins w:id="165" w:author="Fernald Anne" w:date="2016-04-09T18:01:00Z">
         <w:r>
           <w:t xml:space="preserve">did </w:t>
         </w:r>
@@ -10954,7 +10445,7 @@
       <w:r>
         <w:t xml:space="preserve"> compared to their </w:t>
       </w:r>
-      <w:ins w:id="162" w:author="Fernald Anne" w:date="2016-04-09T18:01:00Z">
+      <w:ins w:id="166" w:author="Fernald Anne" w:date="2016-04-09T18:01:00Z">
         <w:r>
           <w:t xml:space="preserve">deaf </w:t>
         </w:r>
@@ -10971,7 +10462,7 @@
       <w:r>
         <w:t xml:space="preserve"> both groups show</w:t>
       </w:r>
-      <w:ins w:id="163" w:author="Fernald Anne" w:date="2016-04-09T18:01:00Z">
+      <w:ins w:id="167" w:author="Fernald Anne" w:date="2016-04-09T18:01:00Z">
         <w:r>
           <w:t>ed</w:t>
         </w:r>
@@ -11092,7 +10583,11 @@
         <w:t xml:space="preserve"> resulted in high levels of uncertainty about the contribution of either predictor</w:t>
       </w:r>
       <w:r>
-        <w:t xml:space="preserve">. Based on past evidence, testing </w:t>
+        <w:t xml:space="preserve">. Based on past evidence, </w:t>
+      </w:r>
+      <w:r>
+        <w:lastRenderedPageBreak/>
+        <w:t xml:space="preserve">testing </w:t>
       </w:r>
       <w:r>
         <w:t xml:space="preserve">groups of children </w:t>
@@ -11103,7 +10598,7 @@
       <w:r>
         <w:t xml:space="preserve"> </w:t>
       </w:r>
-      <w:ins w:id="164" w:author="Fernald Anne" w:date="2016-04-09T18:03:00Z">
+      <w:ins w:id="168" w:author="Fernald Anne" w:date="2016-04-09T18:03:00Z">
         <w:r>
           <w:t xml:space="preserve">a </w:t>
         </w:r>
@@ -11111,7 +10606,7 @@
       <w:r>
         <w:t xml:space="preserve">narrower age range </w:t>
       </w:r>
-      <w:ins w:id="165" w:author="Fernald Anne" w:date="2016-04-09T18:02:00Z">
+      <w:ins w:id="169" w:author="Fernald Anne" w:date="2016-04-09T18:02:00Z">
         <w:r>
           <w:t xml:space="preserve">might </w:t>
         </w:r>
@@ -11119,7 +10614,7 @@
       <w:r>
         <w:t xml:space="preserve">have </w:t>
       </w:r>
-      <w:ins w:id="166" w:author="Fernald Anne" w:date="2016-04-09T18:03:00Z">
+      <w:ins w:id="170" w:author="Fernald Anne" w:date="2016-04-09T18:03:00Z">
         <w:r>
           <w:t>revealed</w:t>
         </w:r>
@@ -11155,7 +10650,6 @@
         <w:t xml:space="preserve"> </w:t>
       </w:r>
       <w:r>
-        <w:lastRenderedPageBreak/>
         <w:t xml:space="preserve">more evidence </w:t>
       </w:r>
       <w:r>
@@ -11199,63 +10693,7 @@
         <w:rPr>
           <w:rFonts w:ascii="Cambria" w:hAnsi="Cambria"/>
         </w:rPr>
-        <w:t xml:space="preserve"> (e.g., </w:t>
-      </w:r>
-      <w:proofErr w:type="spellStart"/>
-      <w:r>
-        <w:rPr>
-          <w:rFonts w:ascii="Cambria" w:hAnsi="Cambria"/>
-        </w:rPr>
-        <w:t>Emmorey</w:t>
-      </w:r>
-      <w:proofErr w:type="spellEnd"/>
-      <w:r>
-        <w:rPr>
-          <w:rFonts w:ascii="Cambria" w:hAnsi="Cambria"/>
-        </w:rPr>
-        <w:t xml:space="preserve"> &amp; </w:t>
-      </w:r>
-      <w:proofErr w:type="spellStart"/>
-      <w:r>
-        <w:rPr>
-          <w:rFonts w:ascii="Cambria" w:hAnsi="Cambria"/>
-        </w:rPr>
-        <w:t>Corina</w:t>
-      </w:r>
-      <w:proofErr w:type="spellEnd"/>
-      <w:r>
-        <w:rPr>
-          <w:rFonts w:ascii="Cambria" w:hAnsi="Cambria"/>
-        </w:rPr>
-        <w:t xml:space="preserve">, 1990; </w:t>
-      </w:r>
-      <w:proofErr w:type="spellStart"/>
-      <w:r>
-        <w:rPr>
-          <w:rFonts w:ascii="Cambria" w:hAnsi="Cambria"/>
-        </w:rPr>
-        <w:t>Morford</w:t>
-      </w:r>
-      <w:proofErr w:type="spellEnd"/>
-      <w:r>
-        <w:rPr>
-          <w:rFonts w:ascii="Cambria" w:hAnsi="Cambria"/>
-        </w:rPr>
-        <w:t xml:space="preserve"> &amp; </w:t>
-      </w:r>
-      <w:proofErr w:type="spellStart"/>
-      <w:r>
-        <w:rPr>
-          <w:rFonts w:ascii="Cambria" w:hAnsi="Cambria"/>
-        </w:rPr>
-        <w:t>Carlsen</w:t>
-      </w:r>
-      <w:proofErr w:type="spellEnd"/>
-      <w:r>
-        <w:rPr>
-          <w:rFonts w:ascii="Cambria" w:hAnsi="Cambria"/>
-        </w:rPr>
-        <w:t xml:space="preserve">, 2011), our stimuli were full sentences signed in a child-directed </w:t>
+        <w:t xml:space="preserve"> (e.g., Emmorey &amp; Corina, 1990; Morford &amp; Carlsen, 2011), our stimuli were full sentences signed in a child-directed </w:t>
       </w:r>
       <w:r>
         <w:rPr>
@@ -11401,7 +10839,7 @@
         </w:rPr>
         <w:t xml:space="preserve"> 1998). </w:t>
       </w:r>
-      <w:commentRangeStart w:id="167"/>
+      <w:commentRangeStart w:id="171"/>
       <w:r>
         <w:rPr>
           <w:rFonts w:ascii="Cambria" w:hAnsi="Cambria"/>
@@ -11436,12 +10874,12 @@
         </w:rPr>
         <w:t xml:space="preserve"> of processing in signed vs. spoken languages in absolute terms.  </w:t>
       </w:r>
-      <w:commentRangeEnd w:id="167"/>
+      <w:commentRangeEnd w:id="171"/>
       <w:r>
         <w:rPr>
           <w:rStyle w:val="CommentReference"/>
         </w:rPr>
-        <w:commentReference w:id="167"/>
+        <w:commentReference w:id="171"/>
       </w:r>
       <w:r>
         <w:rPr>
@@ -11514,7 +10952,7 @@
       <w:r>
         <w:t xml:space="preserve">Finally, our sample is not representative of the majority of children learning ASL in the United States. We took great care to include only children who </w:t>
       </w:r>
-      <w:ins w:id="168" w:author="Fernald Anne" w:date="2016-04-09T18:04:00Z">
+      <w:ins w:id="172" w:author="Fernald Anne" w:date="2016-04-09T18:04:00Z">
         <w:r>
           <w:t>we</w:t>
         </w:r>
@@ -11525,7 +10963,7 @@
       <w:r>
         <w:t xml:space="preserve">native signers with exposure to ASL from birth. </w:t>
       </w:r>
-      <w:ins w:id="169" w:author="Fernald Anne" w:date="2016-04-09T18:05:00Z">
+      <w:ins w:id="173" w:author="Fernald Anne" w:date="2016-04-09T18:05:00Z">
         <w:r>
           <w:t>It is very likely that</w:t>
         </w:r>
@@ -11567,7 +11005,11 @@
         <w:t xml:space="preserve">processing </w:t>
       </w:r>
       <w:r>
-        <w:t xml:space="preserve">are influenced by differences in </w:t>
+        <w:t xml:space="preserve">are influenced by </w:t>
+      </w:r>
+      <w:r>
+        <w:lastRenderedPageBreak/>
+        <w:t xml:space="preserve">differences in </w:t>
       </w:r>
       <w:r>
         <w:t>children’s</w:t>
@@ -11597,38 +11039,10 @@
         <w:t xml:space="preserve">of spoken language </w:t>
       </w:r>
       <w:r>
-        <w:t xml:space="preserve">is linked to the quantity and </w:t>
-      </w:r>
-      <w:r>
-        <w:lastRenderedPageBreak/>
-        <w:t>quality of the speech that they hear (</w:t>
-      </w:r>
-      <w:proofErr w:type="spellStart"/>
-      <w:r>
-        <w:t>Hurtado</w:t>
-      </w:r>
-      <w:proofErr w:type="spellEnd"/>
-      <w:r>
-        <w:t xml:space="preserve"> et al., 2008; </w:t>
-      </w:r>
-      <w:proofErr w:type="spellStart"/>
-      <w:r>
-        <w:t>Weisleder</w:t>
-      </w:r>
-      <w:proofErr w:type="spellEnd"/>
-      <w:r>
-        <w:t xml:space="preserve"> &amp; Fernald, 2013</w:t>
-      </w:r>
-      <w:r>
-        <w:t xml:space="preserve">; </w:t>
-      </w:r>
-      <w:proofErr w:type="spellStart"/>
-      <w:r>
-        <w:t>Marchman</w:t>
-      </w:r>
-      <w:proofErr w:type="spellEnd"/>
-      <w:r>
-        <w:t xml:space="preserve"> et al., 2016</w:t>
+        <w:t>is linked to the quantity and quality of the speech that they hear (Hurtado et al., 2008; Weisleder &amp; Fernald, 2013</w:t>
+      </w:r>
+      <w:r>
+        <w:t>; Marchman et al., 2016</w:t>
       </w:r>
       <w:r>
         <w:t>)</w:t>
@@ -11647,7 +11061,7 @@
       <w:r>
         <w:t xml:space="preserve">In </w:t>
       </w:r>
-      <w:ins w:id="170" w:author="Fernald Anne" w:date="2016-04-09T18:05:00Z">
+      <w:ins w:id="174" w:author="Fernald Anne" w:date="2016-04-09T18:05:00Z">
         <w:r>
           <w:t>conclusio</w:t>
         </w:r>
@@ -11750,16 +11164,16 @@
           <w:szCs w:val="32"/>
         </w:rPr>
       </w:pPr>
-      <w:bookmarkStart w:id="171" w:name="results"/>
-      <w:bookmarkStart w:id="172" w:name="links-between-processing-efficiency-and-"/>
-      <w:bookmarkStart w:id="173" w:name="discussion"/>
-      <w:bookmarkStart w:id="174" w:name="acknowledgements"/>
-      <w:bookmarkStart w:id="175" w:name="references"/>
-      <w:bookmarkEnd w:id="171"/>
-      <w:bookmarkEnd w:id="172"/>
-      <w:bookmarkEnd w:id="173"/>
-      <w:bookmarkEnd w:id="174"/>
+      <w:bookmarkStart w:id="175" w:name="results"/>
+      <w:bookmarkStart w:id="176" w:name="links-between-processing-efficiency-and-"/>
+      <w:bookmarkStart w:id="177" w:name="discussion"/>
+      <w:bookmarkStart w:id="178" w:name="acknowledgements"/>
+      <w:bookmarkStart w:id="179" w:name="references"/>
       <w:bookmarkEnd w:id="175"/>
+      <w:bookmarkEnd w:id="176"/>
+      <w:bookmarkEnd w:id="177"/>
+      <w:bookmarkEnd w:id="178"/>
+      <w:bookmarkEnd w:id="179"/>
       <w:r>
         <w:br w:type="page"/>
       </w:r>
@@ -11840,92 +11254,1138 @@
           <w:rFonts w:ascii="Cambria" w:eastAsia="Times New Roman" w:hAnsi="Cambria" w:cs="Times New Roman"/>
         </w:rPr>
       </w:pPr>
-      <w:proofErr w:type="spellStart"/>
       <w:r>
         <w:rPr>
           <w:rFonts w:ascii="Cambria" w:eastAsia="Times New Roman" w:hAnsi="Cambria" w:cs="Arial"/>
           <w:color w:val="222222"/>
           <w:shd w:val="clear" w:color="auto" w:fill="FFFFFF"/>
         </w:rPr>
-        <w:t>Arendsen</w:t>
-      </w:r>
-      <w:proofErr w:type="spellEnd"/>
+        <w:t>Arendsen, J., Van Doorn, A. J., &amp; de Ridder, H. (2009). When do people start to recognize signs?. </w:t>
+      </w:r>
+      <w:r>
+        <w:rPr>
+          <w:rFonts w:ascii="Cambria" w:eastAsia="Times New Roman" w:hAnsi="Cambria" w:cs="Arial"/>
+          <w:i/>
+          <w:iCs/>
+          <w:color w:val="222222"/>
+          <w:shd w:val="clear" w:color="auto" w:fill="FFFFFF"/>
+        </w:rPr>
+        <w:t>Gesture</w:t>
+      </w:r>
       <w:r>
         <w:rPr>
           <w:rFonts w:ascii="Cambria" w:eastAsia="Times New Roman" w:hAnsi="Cambria" w:cs="Arial"/>
           <w:color w:val="222222"/>
           <w:shd w:val="clear" w:color="auto" w:fill="FFFFFF"/>
         </w:rPr>
-        <w:t xml:space="preserve">, J., Van </w:t>
-      </w:r>
-      <w:proofErr w:type="spellStart"/>
+        <w:t>, </w:t>
+      </w:r>
+      <w:r>
+        <w:rPr>
+          <w:rFonts w:ascii="Cambria" w:eastAsia="Times New Roman" w:hAnsi="Cambria" w:cs="Arial"/>
+          <w:i/>
+          <w:iCs/>
+          <w:color w:val="222222"/>
+          <w:shd w:val="clear" w:color="auto" w:fill="FFFFFF"/>
+        </w:rPr>
+        <w:t>9</w:t>
+      </w:r>
       <w:r>
         <w:rPr>
           <w:rFonts w:ascii="Cambria" w:eastAsia="Times New Roman" w:hAnsi="Cambria" w:cs="Arial"/>
           <w:color w:val="222222"/>
           <w:shd w:val="clear" w:color="auto" w:fill="FFFFFF"/>
         </w:rPr>
-        <w:t>Doorn</w:t>
-      </w:r>
-      <w:proofErr w:type="spellEnd"/>
+        <w:t>(2), 207-236.</w:t>
+      </w:r>
+    </w:p>
+    <w:p>
+      <w:pPr>
+        <w:pStyle w:val="Bibliography"/>
+        <w:ind w:left="720" w:hanging="720"/>
+      </w:pPr>
+      <w:r>
+        <w:t xml:space="preserve">Bergelson, E., &amp; Swingley, D. (2012). At 6 to 9 months, human infants know the meanings of many common nouns. </w:t>
+      </w:r>
+      <w:r>
+        <w:rPr>
+          <w:i/>
+          <w:iCs/>
+        </w:rPr>
+        <w:t>Proceedings of the National Academy of Sciences of the USA, 109,</w:t>
+      </w:r>
+      <w:r>
+        <w:t xml:space="preserve"> 3253-3258. </w:t>
+      </w:r>
+    </w:p>
+    <w:p>
+      <w:pPr>
+        <w:pStyle w:val="Bibliography"/>
+        <w:ind w:left="720" w:hanging="720"/>
+      </w:pPr>
+      <w:r>
+        <w:t xml:space="preserve">Carreiras, M., Gutiérrez-Sigut, E., Baquero, S., &amp; Corina, D. (2008). Lexical processing in </w:t>
+      </w:r>
+      <w:r>
+        <w:t>Spanish S</w:t>
+      </w:r>
+      <w:r>
+        <w:t xml:space="preserve">ign </w:t>
+      </w:r>
+      <w:r>
+        <w:t>L</w:t>
+      </w:r>
+      <w:r>
+        <w:t xml:space="preserve">anguage (lSE). </w:t>
+      </w:r>
+      <w:r>
+        <w:rPr>
+          <w:i/>
+        </w:rPr>
+        <w:t>Journal of Memory and Language</w:t>
+      </w:r>
+      <w:r>
+        <w:t xml:space="preserve">, </w:t>
+      </w:r>
+      <w:r>
+        <w:rPr>
+          <w:i/>
+        </w:rPr>
+        <w:t>58</w:t>
+      </w:r>
+      <w:r>
+        <w:t>(1), 100–122.</w:t>
+      </w:r>
+    </w:p>
+    <w:p>
+      <w:pPr>
+        <w:pStyle w:val="Bibliography"/>
+        <w:ind w:left="720" w:hanging="720"/>
+      </w:pPr>
+      <w:r>
+        <w:t xml:space="preserve">Corina, D. P., &amp; Emmorey, K. (1993). Lexical priming in </w:t>
+      </w:r>
+      <w:r>
+        <w:t>A</w:t>
+      </w:r>
+      <w:r>
+        <w:t xml:space="preserve">merican </w:t>
+      </w:r>
+      <w:r>
+        <w:t>S</w:t>
+      </w:r>
+      <w:r>
+        <w:t xml:space="preserve">ign </w:t>
+      </w:r>
+      <w:r>
+        <w:t>L</w:t>
+      </w:r>
+      <w:r>
+        <w:t xml:space="preserve">anguage. In </w:t>
+      </w:r>
+      <w:r>
+        <w:rPr>
+          <w:i/>
+        </w:rPr>
+        <w:t xml:space="preserve">34th annual meeting of the </w:t>
+      </w:r>
+      <w:r>
+        <w:rPr>
+          <w:i/>
+        </w:rPr>
+        <w:t>P</w:t>
+      </w:r>
+      <w:r>
+        <w:rPr>
+          <w:i/>
+        </w:rPr>
+        <w:t xml:space="preserve">sychonomics </w:t>
+      </w:r>
+      <w:r>
+        <w:rPr>
+          <w:i/>
+        </w:rPr>
+        <w:t>Society</w:t>
+      </w:r>
+      <w:r>
+        <w:t>.</w:t>
+      </w:r>
+    </w:p>
+    <w:p>
+      <w:pPr>
+        <w:pStyle w:val="Bibliography"/>
+        <w:ind w:left="720" w:hanging="720"/>
+      </w:pPr>
+      <w:r>
+        <w:t>Corina, D. P., &amp; Knapp, H. P. (2006). Lexical retrieval in</w:t>
+      </w:r>
+      <w:r>
+        <w:t>A</w:t>
+      </w:r>
+      <w:r>
+        <w:t xml:space="preserve">merican </w:t>
+      </w:r>
+      <w:r>
+        <w:t>S</w:t>
+      </w:r>
+      <w:r>
+        <w:t xml:space="preserve">ign </w:t>
+      </w:r>
+      <w:r>
+        <w:t>L</w:t>
+      </w:r>
+      <w:r>
+        <w:t xml:space="preserve">anguage production. </w:t>
+      </w:r>
+      <w:r>
+        <w:rPr>
+          <w:i/>
+        </w:rPr>
+        <w:t>Papers in Laboratory Phonology</w:t>
+      </w:r>
+      <w:r>
+        <w:t xml:space="preserve">, </w:t>
+      </w:r>
+      <w:r>
+        <w:rPr>
+          <w:i/>
+        </w:rPr>
+        <w:t>8</w:t>
+      </w:r>
+      <w:r>
+        <w:t>, 213–240.</w:t>
+      </w:r>
+    </w:p>
+    <w:p>
+      <w:pPr>
+        <w:pStyle w:val="Bibliography"/>
+        <w:ind w:left="720" w:hanging="720"/>
+        <w:rPr>
+          <w:rFonts w:ascii="Cambria" w:hAnsi="Cambria"/>
+        </w:rPr>
+      </w:pPr>
+      <w:r>
+        <w:t xml:space="preserve">Emmorey, K., &amp; Corina, D. (1990). Lexical recognition in sign language: Effects of </w:t>
+      </w:r>
+      <w:r>
+        <w:rPr>
+          <w:rFonts w:ascii="Cambria" w:hAnsi="Cambria"/>
+        </w:rPr>
+        <w:t xml:space="preserve">phonetic structure and morphology. </w:t>
+      </w:r>
+      <w:r>
+        <w:rPr>
+          <w:rFonts w:ascii="Cambria" w:hAnsi="Cambria"/>
+          <w:i/>
+        </w:rPr>
+        <w:t>Perceptual and Motor Skills</w:t>
+      </w:r>
+      <w:r>
+        <w:rPr>
+          <w:rFonts w:ascii="Cambria" w:hAnsi="Cambria"/>
+        </w:rPr>
+        <w:t xml:space="preserve">, </w:t>
+      </w:r>
+      <w:r>
+        <w:rPr>
+          <w:rFonts w:ascii="Cambria" w:hAnsi="Cambria"/>
+          <w:i/>
+        </w:rPr>
+        <w:t>71</w:t>
+      </w:r>
+      <w:r>
+        <w:rPr>
+          <w:rFonts w:ascii="Cambria" w:hAnsi="Cambria"/>
+        </w:rPr>
+        <w:t>(3f), 1227–1252.</w:t>
+      </w:r>
+    </w:p>
+    <w:p>
+      <w:pPr>
+        <w:pStyle w:val="Bibliography"/>
+        <w:ind w:left="720" w:hanging="720"/>
+      </w:pPr>
+      <w:r>
+        <w:t xml:space="preserve">Fenson, L. (2007). </w:t>
+      </w:r>
+      <w:r>
+        <w:rPr>
+          <w:i/>
+        </w:rPr>
+        <w:t>MacArthur-</w:t>
+      </w:r>
+      <w:r>
+        <w:rPr>
+          <w:i/>
+        </w:rPr>
+        <w:t>B</w:t>
+      </w:r>
+      <w:r>
+        <w:rPr>
+          <w:i/>
+        </w:rPr>
+        <w:t>ates communicative development inventories: User’s guide and technical manual</w:t>
+      </w:r>
+      <w:r>
+        <w:t>. Paul H. Brookes Publishing Company.</w:t>
+      </w:r>
+    </w:p>
+    <w:p>
+      <w:pPr>
+        <w:pStyle w:val="Bibliography"/>
+        <w:ind w:left="720" w:hanging="720"/>
+      </w:pPr>
+      <w:r>
+        <w:t xml:space="preserve">Fernald, A., &amp; Marchman, V. A. (2012). Individual differences in lexical processing at 18 months predict vocabulary growth in typically developing and late-talking toddlers. </w:t>
+      </w:r>
+      <w:r>
+        <w:rPr>
+          <w:i/>
+        </w:rPr>
+        <w:t>Child Development</w:t>
+      </w:r>
+      <w:r>
+        <w:t xml:space="preserve">, </w:t>
+      </w:r>
+      <w:r>
+        <w:rPr>
+          <w:i/>
+        </w:rPr>
+        <w:t>83</w:t>
+      </w:r>
+      <w:r>
+        <w:t>(1), 203–222.</w:t>
+      </w:r>
+    </w:p>
+    <w:p>
+      <w:pPr>
+        <w:pStyle w:val="Bibliography"/>
+        <w:ind w:left="720" w:hanging="720"/>
+      </w:pPr>
+      <w:r>
+        <w:t xml:space="preserve">Fernald, A., Perfors, A., &amp; Marchman, V. A. (2006). Picking up speed in understanding: Speech processing efficiency and vocabulary growth across the 2nd year. </w:t>
+      </w:r>
+      <w:r>
+        <w:rPr>
+          <w:i/>
+        </w:rPr>
+        <w:t>Developmental Psychology</w:t>
+      </w:r>
+      <w:r>
+        <w:t xml:space="preserve">, </w:t>
+      </w:r>
+      <w:r>
+        <w:rPr>
+          <w:i/>
+        </w:rPr>
+        <w:t>42</w:t>
+      </w:r>
+      <w:r>
+        <w:t>(1), 98.</w:t>
+      </w:r>
+    </w:p>
+    <w:p>
+      <w:pPr>
+        <w:pStyle w:val="Bibliography"/>
+        <w:ind w:left="720" w:hanging="720"/>
+      </w:pPr>
+      <w:r>
+        <w:t xml:space="preserve">Fernald, A., Pinto, J. P., Swingley, D., Weinberg, A., &amp; McRoberts, G. W. (1998). Rapid gains in speed of verbal processing by infants in the 2nd year. </w:t>
+      </w:r>
+      <w:r>
+        <w:rPr>
+          <w:i/>
+        </w:rPr>
+        <w:t>Psychological Science</w:t>
+      </w:r>
+      <w:r>
+        <w:t xml:space="preserve">, </w:t>
+      </w:r>
+      <w:r>
+        <w:rPr>
+          <w:i/>
+        </w:rPr>
+        <w:t>9</w:t>
+      </w:r>
+      <w:r>
+        <w:t>(3), 228–231.</w:t>
+      </w:r>
+    </w:p>
+    <w:p>
+      <w:pPr>
+        <w:spacing w:before="0" w:after="0" w:line="240" w:lineRule="auto"/>
+        <w:ind w:left="720" w:hanging="720"/>
+        <w:rPr>
+          <w:rFonts w:ascii="Calibri" w:eastAsia="Times New Roman" w:hAnsi="Calibri" w:cs="Times New Roman"/>
+        </w:rPr>
+      </w:pPr>
+      <w:r>
+        <w:rPr>
+          <w:rFonts w:ascii="Calibri" w:eastAsia="Times New Roman" w:hAnsi="Calibri" w:cs="Arial"/>
+          <w:color w:val="222222"/>
+          <w:shd w:val="clear" w:color="auto" w:fill="FFFFFF"/>
+        </w:rPr>
+        <w:lastRenderedPageBreak/>
+        <w:t>Fernald, A., Zangl, R., Portillo, A. L., &amp; Marchman, V. A. (2008). Looking while listening: Using eye movements to monitor spoken language.</w:t>
+      </w:r>
+      <w:r>
+        <w:rPr>
+          <w:rFonts w:ascii="Calibri" w:eastAsia="Times New Roman" w:hAnsi="Calibri" w:cs="Arial"/>
+          <w:i/>
+          <w:iCs/>
+          <w:color w:val="222222"/>
+          <w:shd w:val="clear" w:color="auto" w:fill="FFFFFF"/>
+        </w:rPr>
+        <w:t>Developmental psycholinguistics: On-line methods in children’s language processing</w:t>
+      </w:r>
+      <w:r>
+        <w:rPr>
+          <w:rFonts w:ascii="Calibri" w:eastAsia="Times New Roman" w:hAnsi="Calibri" w:cs="Arial"/>
+          <w:color w:val="222222"/>
+          <w:shd w:val="clear" w:color="auto" w:fill="FFFFFF"/>
+        </w:rPr>
+        <w:t>, 113-132.</w:t>
+      </w:r>
+    </w:p>
+    <w:p>
+      <w:pPr>
+        <w:pStyle w:val="Bibliography"/>
+        <w:ind w:left="720" w:hanging="720"/>
+      </w:pPr>
+      <w:r>
+        <w:t xml:space="preserve">Grosjean, F. (1980). Spoken word recognition processes and the gating paradigm. </w:t>
+      </w:r>
+      <w:r>
+        <w:rPr>
+          <w:i/>
+        </w:rPr>
+        <w:t>Perception &amp; Psychophysics</w:t>
+      </w:r>
+      <w:r>
+        <w:t xml:space="preserve">, </w:t>
+      </w:r>
+      <w:r>
+        <w:rPr>
+          <w:i/>
+        </w:rPr>
+        <w:t>28</w:t>
+      </w:r>
+      <w:r>
+        <w:t>(4), 267–283.</w:t>
+      </w:r>
+    </w:p>
+    <w:p>
+      <w:pPr>
+        <w:pStyle w:val="Bibliography"/>
+        <w:ind w:left="720" w:hanging="720"/>
+      </w:pPr>
+      <w:r>
+        <w:t xml:space="preserve">Harris, M., &amp; Mohay, H. (1997). Learning to look in the right place: A comparison of attentional behavior in deaf children with deaf and hearing mothers. </w:t>
+      </w:r>
+      <w:r>
+        <w:rPr>
+          <w:i/>
+        </w:rPr>
+        <w:t>Journal of Deaf Studies and Deaf Education</w:t>
+      </w:r>
+      <w:r>
+        <w:t xml:space="preserve">, </w:t>
+      </w:r>
+      <w:r>
+        <w:rPr>
+          <w:i/>
+        </w:rPr>
+        <w:t>2</w:t>
+      </w:r>
+      <w:r>
+        <w:t>(2), 95–103.</w:t>
+      </w:r>
+    </w:p>
+    <w:p>
+      <w:pPr>
+        <w:pStyle w:val="Bibliography"/>
+        <w:ind w:left="720" w:hanging="720"/>
+      </w:pPr>
+      <w:r>
+        <w:t>Hurtado</w:t>
+      </w:r>
+      <w:r>
+        <w:t>, N., Marchman, V. A., &amp; Fernald, A. (200</w:t>
+      </w:r>
+      <w:r>
+        <w:t xml:space="preserve">7). Spoken word recognition by </w:t>
+      </w:r>
+      <w:r>
+        <w:t>L</w:t>
+      </w:r>
+      <w:r>
+        <w:t xml:space="preserve">atino children learning </w:t>
+      </w:r>
+      <w:r>
+        <w:t>S</w:t>
+      </w:r>
+      <w:r>
+        <w:t xml:space="preserve">panish as their first language. </w:t>
+      </w:r>
+      <w:r>
+        <w:rPr>
+          <w:i/>
+        </w:rPr>
+        <w:t>Journal of Child Language</w:t>
+      </w:r>
+      <w:r>
+        <w:t xml:space="preserve">, </w:t>
+      </w:r>
+      <w:r>
+        <w:rPr>
+          <w:i/>
+        </w:rPr>
+        <w:t>34</w:t>
+      </w:r>
+      <w:r>
+        <w:t>(02), 227–249.</w:t>
+      </w:r>
+    </w:p>
+    <w:p>
+      <w:pPr>
+        <w:pStyle w:val="Bibliography"/>
+        <w:ind w:left="720" w:hanging="720"/>
+        <w:rPr>
+          <w:rFonts w:ascii="Cambria" w:hAnsi="Cambria"/>
+        </w:rPr>
+      </w:pPr>
+      <w:r>
+        <w:t xml:space="preserve">Hurtado, N., Marchman, V. A., &amp; Fernald, A. (2008). Does input influence uptake? Links between maternal talk, processing speed and vocabulary size in </w:t>
+      </w:r>
+      <w:r>
+        <w:rPr>
+          <w:rFonts w:ascii="Cambria" w:hAnsi="Cambria"/>
+        </w:rPr>
+        <w:t>S</w:t>
+      </w:r>
+      <w:r>
+        <w:rPr>
+          <w:rFonts w:ascii="Cambria" w:hAnsi="Cambria"/>
+        </w:rPr>
+        <w:t xml:space="preserve">panish-learning children. </w:t>
+      </w:r>
+      <w:r>
+        <w:rPr>
+          <w:rFonts w:ascii="Cambria" w:hAnsi="Cambria"/>
+          <w:i/>
+        </w:rPr>
+        <w:t>Developmental Science</w:t>
+      </w:r>
+      <w:r>
+        <w:rPr>
+          <w:rFonts w:ascii="Cambria" w:hAnsi="Cambria"/>
+        </w:rPr>
+        <w:t xml:space="preserve">, </w:t>
+      </w:r>
+      <w:r>
+        <w:rPr>
+          <w:rFonts w:ascii="Cambria" w:hAnsi="Cambria"/>
+          <w:i/>
+        </w:rPr>
+        <w:t>11</w:t>
+      </w:r>
+      <w:r>
+        <w:rPr>
+          <w:rFonts w:ascii="Cambria" w:hAnsi="Cambria"/>
+        </w:rPr>
+        <w:t>(6), F31–F39.</w:t>
+      </w:r>
+    </w:p>
+    <w:p>
+      <w:pPr>
+        <w:pStyle w:val="Bibliography"/>
+        <w:ind w:left="720" w:hanging="720"/>
+        <w:rPr>
+          <w:rFonts w:ascii="Cambria" w:hAnsi="Cambria"/>
+        </w:rPr>
+      </w:pPr>
+      <w:r>
+        <w:rPr>
+          <w:rFonts w:ascii="Cambria" w:eastAsia="Times New Roman" w:hAnsi="Cambria" w:cs="Arial"/>
+          <w:color w:val="050504"/>
+        </w:rPr>
+        <w:t>Lee, M.D., &amp; Vanpaemel, W. (submitted). Determining informative priors for cognitive models.</w:t>
+      </w:r>
+    </w:p>
+    <w:p>
+      <w:pPr>
+        <w:pStyle w:val="Bibliography"/>
+        <w:ind w:left="720" w:hanging="720"/>
+      </w:pPr>
+      <w:r>
+        <w:t xml:space="preserve">Lee, M., &amp; Wagenmakers, E. (2013). Bayesian modeling for cognitive science: A practical course. </w:t>
+      </w:r>
+      <w:r>
+        <w:rPr>
+          <w:i/>
+        </w:rPr>
+        <w:t>Cambridge UP</w:t>
+      </w:r>
+      <w:r>
+        <w:t>.</w:t>
+      </w:r>
+    </w:p>
+    <w:p>
+      <w:pPr>
+        <w:pStyle w:val="Bibliography"/>
+        <w:ind w:left="720" w:hanging="720"/>
+      </w:pPr>
+      <w:r>
+        <w:t xml:space="preserve">Lieberman, A. M., Borovsky, A., Hatrak, M., &amp; Mayberry, R. I. (2014). Real-time processing of </w:t>
+      </w:r>
+      <w:r>
+        <w:t xml:space="preserve">ASL </w:t>
+      </w:r>
+      <w:r>
+        <w:t xml:space="preserve">signs: Delayed first language acquisition affects organization of the mental lexicon. </w:t>
+      </w:r>
+      <w:r>
+        <w:rPr>
+          <w:i/>
+        </w:rPr>
+        <w:t>Journal of Experimental Psychology: Learning, Memory, and Cognition</w:t>
+      </w:r>
+      <w:r>
+        <w:t>.</w:t>
+      </w:r>
+    </w:p>
+    <w:p>
+      <w:pPr>
+        <w:pStyle w:val="Bibliography"/>
+        <w:ind w:left="720" w:hanging="720"/>
+      </w:pPr>
+      <w:r>
+        <w:t xml:space="preserve">Lieberman, A. M., Hatrak, M., &amp; Mayberry, R. I. (2014). Learning to look for language: Development of joint attention in young deaf children. </w:t>
+      </w:r>
+      <w:r>
+        <w:rPr>
+          <w:i/>
+        </w:rPr>
+        <w:t>Language Learning and Development</w:t>
+      </w:r>
+      <w:r>
+        <w:t xml:space="preserve">, </w:t>
+      </w:r>
+      <w:r>
+        <w:rPr>
+          <w:i/>
+        </w:rPr>
+        <w:t>10</w:t>
+      </w:r>
+      <w:r>
+        <w:t>(1), 19–35.</w:t>
+      </w:r>
+    </w:p>
+    <w:p>
+      <w:pPr>
+        <w:pStyle w:val="Bibliography"/>
+        <w:ind w:left="720" w:hanging="720"/>
+      </w:pPr>
+      <w:r>
+        <w:t xml:space="preserve">Lillo-Martin, D. (1999). Modality effects and modularity in language acquisition: The acquisition of </w:t>
+      </w:r>
+      <w:r>
+        <w:t>American Sign L</w:t>
+      </w:r>
+      <w:r>
+        <w:t xml:space="preserve">anguage. </w:t>
+      </w:r>
+      <w:r>
+        <w:rPr>
+          <w:i/>
+        </w:rPr>
+        <w:t>Handbook of Child Language Acquisition</w:t>
+      </w:r>
+      <w:r>
+        <w:t xml:space="preserve">, </w:t>
+      </w:r>
+      <w:r>
+        <w:rPr>
+          <w:i/>
+        </w:rPr>
+        <w:t>531</w:t>
+      </w:r>
+      <w:r>
+        <w:t>, 567.</w:t>
+      </w:r>
+    </w:p>
+    <w:p>
+      <w:pPr>
+        <w:pStyle w:val="Bibliography"/>
+        <w:ind w:left="720" w:hanging="720"/>
+      </w:pPr>
+      <w:r>
+        <w:t xml:space="preserve">Marchman, V. A., &amp; Fernald, A. (2008). Speed of word recognition and vocabulary knowledge in infancy predict cognitive and language outcomes in later childhood. </w:t>
+      </w:r>
+      <w:r>
+        <w:rPr>
+          <w:i/>
+        </w:rPr>
+        <w:t>Developmental Science</w:t>
+      </w:r>
+      <w:r>
+        <w:t xml:space="preserve">, </w:t>
+      </w:r>
+      <w:r>
+        <w:rPr>
+          <w:i/>
+        </w:rPr>
+        <w:t>11</w:t>
+      </w:r>
+      <w:r>
+        <w:t>(3), F9–F16.</w:t>
+      </w:r>
+    </w:p>
+    <w:p>
+      <w:pPr>
+        <w:pStyle w:val="Bibliography"/>
+        <w:ind w:left="720" w:hanging="720"/>
+      </w:pPr>
+      <w:r>
+        <w:t xml:space="preserve">Marslen-Wilson, W., &amp; Zwitserlood, P. (1989). Accessing spoken words: The importance of word onsets. </w:t>
+      </w:r>
+      <w:r>
+        <w:rPr>
+          <w:i/>
+        </w:rPr>
+        <w:t>Journal of Experimental Psychology: Human Perception and Performance</w:t>
+      </w:r>
+      <w:r>
+        <w:t xml:space="preserve">, </w:t>
+      </w:r>
+      <w:r>
+        <w:rPr>
+          <w:i/>
+        </w:rPr>
+        <w:t>15</w:t>
+      </w:r>
+      <w:r>
+        <w:t>(3), 576.</w:t>
+      </w:r>
+    </w:p>
+    <w:p>
+      <w:pPr>
+        <w:pStyle w:val="Bibliography"/>
+        <w:ind w:left="720" w:hanging="720"/>
+        <w:rPr>
+          <w:rFonts w:ascii="Cambria" w:hAnsi="Cambria"/>
+        </w:rPr>
+      </w:pPr>
+      <w:r>
+        <w:rPr>
+          <w:rFonts w:ascii="Cambria" w:hAnsi="Cambria"/>
+        </w:rPr>
+        <w:lastRenderedPageBreak/>
+        <w:t>Mayberry, R. I., &amp; Squires, B. (2006). Sign language acquisition.</w:t>
+      </w:r>
+    </w:p>
+    <w:p>
+      <w:pPr>
+        <w:pStyle w:val="Bibliography"/>
+        <w:ind w:left="720" w:hanging="720"/>
+        <w:rPr>
+          <w:rFonts w:cs="Times New Roman"/>
+        </w:rPr>
+      </w:pPr>
+      <w:r>
+        <w:rPr>
+          <w:shd w:val="clear" w:color="auto" w:fill="FFFFFF"/>
+        </w:rPr>
+        <w:t>McElreath, R. (2016). Statistical Rethinking: A Bayesian Course with Examples in R and Stan (Vol. 122). CRC Press.</w:t>
+      </w:r>
+    </w:p>
+    <w:p>
+      <w:pPr>
+        <w:pStyle w:val="Bibliography"/>
+        <w:ind w:left="720" w:hanging="720"/>
+      </w:pPr>
+      <w:r>
+        <w:t xml:space="preserve">Meier, R. P., Mauk, C., Mirus, G. R., &amp; Conlin, K. E. (1998). Motoric constraints on early sign acquisition. </w:t>
+      </w:r>
+      <w:r>
+        <w:rPr>
+          <w:i/>
+        </w:rPr>
+        <w:t>29</w:t>
+      </w:r>
+      <w:r>
+        <w:t>, 63–72.</w:t>
+      </w:r>
+    </w:p>
+    <w:p>
+      <w:pPr>
+        <w:pStyle w:val="Bibliography"/>
+        <w:ind w:left="720" w:hanging="720"/>
+        <w:rPr>
+          <w:rFonts w:ascii="Cambria" w:hAnsi="Cambria"/>
+        </w:rPr>
+      </w:pPr>
+      <w:r>
+        <w:t xml:space="preserve">Mitchell, R. E., &amp; Karchmer, M. A. (2004). Chasing the mythical ten percent: Parental hearing status of deaf and hard of hearing students in the </w:t>
+      </w:r>
+      <w:r>
+        <w:t>U</w:t>
+      </w:r>
+      <w:r>
+        <w:t xml:space="preserve">nited </w:t>
+      </w:r>
+      <w:r>
+        <w:t>S</w:t>
+      </w:r>
+      <w:r>
+        <w:t xml:space="preserve">tates. </w:t>
+      </w:r>
+      <w:r>
+        <w:rPr>
+          <w:i/>
+        </w:rPr>
+        <w:t xml:space="preserve">Sign </w:t>
+      </w:r>
+      <w:r>
+        <w:rPr>
+          <w:rFonts w:ascii="Cambria" w:hAnsi="Cambria"/>
+          <w:i/>
+        </w:rPr>
+        <w:t>Language Studies</w:t>
+      </w:r>
+      <w:r>
+        <w:rPr>
+          <w:rFonts w:ascii="Cambria" w:hAnsi="Cambria"/>
+        </w:rPr>
+        <w:t xml:space="preserve">, </w:t>
+      </w:r>
+      <w:r>
+        <w:rPr>
+          <w:rFonts w:ascii="Cambria" w:hAnsi="Cambria"/>
+          <w:i/>
+        </w:rPr>
+        <w:t>4</w:t>
+      </w:r>
+      <w:r>
+        <w:rPr>
+          <w:rFonts w:ascii="Cambria" w:hAnsi="Cambria"/>
+        </w:rPr>
+        <w:t>(2), 138–163.</w:t>
+      </w:r>
+    </w:p>
+    <w:p>
+      <w:pPr>
+        <w:pStyle w:val="Bibliography"/>
+        <w:ind w:left="720" w:hanging="720"/>
+        <w:rPr>
+          <w:rFonts w:ascii="Cambria" w:eastAsia="Times New Roman" w:hAnsi="Cambria" w:cs="Times New Roman"/>
+        </w:rPr>
+      </w:pPr>
       <w:r>
         <w:rPr>
           <w:rFonts w:ascii="Cambria" w:eastAsia="Times New Roman" w:hAnsi="Cambria" w:cs="Arial"/>
           <w:color w:val="222222"/>
           <w:shd w:val="clear" w:color="auto" w:fill="FFFFFF"/>
         </w:rPr>
-        <w:t xml:space="preserve">, A. J., &amp; de </w:t>
-      </w:r>
-      <w:proofErr w:type="spellStart"/>
+        <w:t>Morford, J. P., &amp; Carlson, M. L. (2011). Sign perception and recognition in non-native signers of ASL. </w:t>
+      </w:r>
+      <w:r>
+        <w:rPr>
+          <w:rFonts w:ascii="Cambria" w:eastAsia="Times New Roman" w:hAnsi="Cambria" w:cs="Arial"/>
+          <w:i/>
+          <w:iCs/>
+          <w:color w:val="222222"/>
+          <w:shd w:val="clear" w:color="auto" w:fill="FFFFFF"/>
+        </w:rPr>
+        <w:t>Language learning and development</w:t>
+      </w:r>
       <w:r>
         <w:rPr>
           <w:rFonts w:ascii="Cambria" w:eastAsia="Times New Roman" w:hAnsi="Cambria" w:cs="Arial"/>
           <w:color w:val="222222"/>
           <w:shd w:val="clear" w:color="auto" w:fill="FFFFFF"/>
         </w:rPr>
-        <w:t>Ridder</w:t>
-      </w:r>
-      <w:proofErr w:type="spellEnd"/>
+        <w:t>, </w:t>
+      </w:r>
+      <w:r>
+        <w:rPr>
+          <w:rFonts w:ascii="Cambria" w:eastAsia="Times New Roman" w:hAnsi="Cambria" w:cs="Arial"/>
+          <w:i/>
+          <w:iCs/>
+          <w:color w:val="222222"/>
+          <w:shd w:val="clear" w:color="auto" w:fill="FFFFFF"/>
+        </w:rPr>
+        <w:t>7</w:t>
+      </w:r>
       <w:r>
         <w:rPr>
           <w:rFonts w:ascii="Cambria" w:eastAsia="Times New Roman" w:hAnsi="Cambria" w:cs="Arial"/>
           <w:color w:val="222222"/>
           <w:shd w:val="clear" w:color="auto" w:fill="FFFFFF"/>
         </w:rPr>
-        <w:t>, H. (2009). When do people start to recognize signs</w:t>
-      </w:r>
-      <w:proofErr w:type="gramStart"/>
-      <w:r>
-        <w:rPr>
-          <w:rFonts w:ascii="Cambria" w:eastAsia="Times New Roman" w:hAnsi="Cambria" w:cs="Arial"/>
+        <w:t>(2), 149-168.</w:t>
+      </w:r>
+    </w:p>
+    <w:p>
+      <w:pPr>
+        <w:pStyle w:val="Bibliography"/>
+        <w:ind w:left="720" w:hanging="720"/>
+      </w:pPr>
+      <w:r>
+        <w:t xml:space="preserve">Newport, E. L., &amp; Meier, R. P. (1985). </w:t>
+      </w:r>
+      <w:r>
+        <w:rPr>
+          <w:i/>
+        </w:rPr>
+        <w:t xml:space="preserve">The acquisition of </w:t>
+      </w:r>
+      <w:r>
+        <w:rPr>
+          <w:i/>
+        </w:rPr>
+        <w:t>A</w:t>
+      </w:r>
+      <w:r>
+        <w:rPr>
+          <w:i/>
+        </w:rPr>
+        <w:t xml:space="preserve">merican </w:t>
+      </w:r>
+      <w:r>
+        <w:rPr>
+          <w:i/>
+        </w:rPr>
+        <w:t>S</w:t>
+      </w:r>
+      <w:r>
+        <w:rPr>
+          <w:i/>
+        </w:rPr>
+        <w:t xml:space="preserve">ign </w:t>
+      </w:r>
+      <w:r>
+        <w:rPr>
+          <w:i/>
+        </w:rPr>
+        <w:t>L</w:t>
+      </w:r>
+      <w:r>
+        <w:rPr>
+          <w:i/>
+        </w:rPr>
+        <w:t>anguage.</w:t>
+      </w:r>
+      <w:r>
+        <w:t xml:space="preserve"> Lawrence Erlbaum Associates, Inc.</w:t>
+      </w:r>
+    </w:p>
+    <w:p>
+      <w:pPr>
+        <w:pStyle w:val="Bibliography"/>
+        <w:ind w:left="720" w:hanging="720"/>
+        <w:rPr>
+          <w:rFonts w:ascii="Times" w:hAnsi="Times" w:cs="Times New Roman"/>
+        </w:rPr>
+      </w:pPr>
+      <w:r>
+        <w:rPr>
+          <w:shd w:val="clear" w:color="auto" w:fill="FFFFFF"/>
+        </w:rPr>
+        <w:t>Pe</w:t>
+      </w:r>
+      <w:r>
+        <w:rPr>
+          <w:shd w:val="clear" w:color="auto" w:fill="FFFFFF"/>
+        </w:rPr>
+        <w:t xml:space="preserve">tronio, K., &amp; Lillo-Martin, D., </w:t>
+      </w:r>
+      <w:r>
+        <w:rPr>
+          <w:shd w:val="clear" w:color="auto" w:fill="FFFFFF"/>
+        </w:rPr>
+        <w:t>(1997). WH-Movement and the Position of Spec-CP: Evidence from American Sign Language. </w:t>
+      </w:r>
+      <w:r>
+        <w:rPr>
+          <w:i/>
+          <w:iCs/>
+          <w:shd w:val="clear" w:color="auto" w:fill="FFFFFF"/>
+        </w:rPr>
+        <w:t>Language</w:t>
+      </w:r>
+      <w:r>
+        <w:rPr>
+          <w:shd w:val="clear" w:color="auto" w:fill="FFFFFF"/>
+        </w:rPr>
+        <w:t>, </w:t>
+      </w:r>
+      <w:r>
+        <w:rPr>
+          <w:i/>
+          <w:iCs/>
+          <w:shd w:val="clear" w:color="auto" w:fill="FFFFFF"/>
+        </w:rPr>
+        <w:t>73</w:t>
+      </w:r>
+      <w:r>
+        <w:rPr>
+          <w:shd w:val="clear" w:color="auto" w:fill="FFFFFF"/>
+        </w:rPr>
+        <w:t xml:space="preserve">(1), 18–57. </w:t>
+      </w:r>
+    </w:p>
+    <w:p>
+      <w:pPr>
+        <w:pStyle w:val="Bibliography"/>
+        <w:ind w:left="720" w:hanging="720"/>
+        <w:rPr>
+          <w:rFonts w:ascii="Times" w:hAnsi="Times" w:cs="Times New Roman"/>
+        </w:rPr>
+      </w:pPr>
+      <w:r>
+        <w:rPr>
+          <w:shd w:val="clear" w:color="auto" w:fill="FFFFFF"/>
+        </w:rPr>
+        <w:t>Plummer, M. (2003, March). JAGS: A program for analysis of Bayesian graphical models using Gibbs sampling. In </w:t>
+      </w:r>
+      <w:r>
+        <w:rPr>
+          <w:i/>
+          <w:iCs/>
+          <w:shd w:val="clear" w:color="auto" w:fill="FFFFFF"/>
+        </w:rPr>
+        <w:t>Proceedings of the 3rd international workshop on distributed statistical computing</w:t>
+      </w:r>
+      <w:r>
+        <w:rPr>
+          <w:shd w:val="clear" w:color="auto" w:fill="FFFFFF"/>
+        </w:rPr>
+        <w:t> (Vol. 124, p. 125). Technische Universit at Wien.</w:t>
+      </w:r>
+    </w:p>
+    <w:p>
+      <w:pPr>
+        <w:pStyle w:val="Bibliography"/>
+        <w:ind w:left="720" w:hanging="720"/>
+        <w:rPr>
+          <w:rFonts w:ascii="Cambria" w:hAnsi="Cambria"/>
+        </w:rPr>
+      </w:pPr>
+      <w:r>
+        <w:rPr>
+          <w:shd w:val="clear" w:color="auto" w:fill="FFFFFF"/>
+        </w:rPr>
+        <w:t>Ratcliff, R. (1993). Methods for dealing with reaction time outliers. </w:t>
+      </w:r>
+      <w:r>
+        <w:rPr>
+          <w:i/>
+          <w:iCs/>
+          <w:shd w:val="clear" w:color="auto" w:fill="FFFFFF"/>
+        </w:rPr>
+        <w:t>Psychological bulletin</w:t>
+      </w:r>
+      <w:r>
+        <w:rPr>
+          <w:shd w:val="clear" w:color="auto" w:fill="FFFFFF"/>
+        </w:rPr>
+        <w:t>, </w:t>
+      </w:r>
+      <w:r>
+        <w:rPr>
+          <w:i/>
+          <w:iCs/>
+          <w:shd w:val="clear" w:color="auto" w:fill="FFFFFF"/>
+        </w:rPr>
+        <w:t>114</w:t>
+      </w:r>
+      <w:r>
+        <w:rPr>
+          <w:shd w:val="clear" w:color="auto" w:fill="FFFFFF"/>
+        </w:rPr>
+        <w:t>(3), 510.</w:t>
+      </w:r>
+      <w:r>
+        <w:rPr>
+          <w:rFonts w:ascii="Times" w:hAnsi="Times" w:cs="Times New Roman"/>
+        </w:rPr>
+        <w:t>45</w:t>
+      </w:r>
+      <w:r>
+        <w:t xml:space="preserve">, R. P., &amp; Spencer, P. E. (1997). What mothers do to support infant visual attention: Sensitivities to age and hearing status. </w:t>
+      </w:r>
+      <w:r>
+        <w:rPr>
+          <w:rFonts w:ascii="Cambria" w:hAnsi="Cambria"/>
+          <w:i/>
+        </w:rPr>
+        <w:t>Journal of Deaf Studies and Deaf Education</w:t>
+      </w:r>
+      <w:r>
+        <w:rPr>
+          <w:rFonts w:ascii="Cambria" w:hAnsi="Cambria"/>
+        </w:rPr>
+        <w:t xml:space="preserve">, </w:t>
+      </w:r>
+      <w:r>
+        <w:rPr>
+          <w:rFonts w:ascii="Cambria" w:hAnsi="Cambria"/>
+          <w:i/>
+        </w:rPr>
+        <w:t>2</w:t>
+      </w:r>
+      <w:r>
+        <w:rPr>
+          <w:rFonts w:ascii="Cambria" w:hAnsi="Cambria"/>
+        </w:rPr>
+        <w:t>(2), 104–114.</w:t>
+      </w:r>
+    </w:p>
+    <w:p>
+      <w:pPr>
+        <w:pStyle w:val="Bibliography"/>
+        <w:ind w:left="720" w:hanging="720"/>
+        <w:rPr>
+          <w:rFonts w:ascii="Cambria" w:hAnsi="Cambria"/>
+        </w:rPr>
+      </w:pPr>
+      <w:r>
+        <w:rPr>
+          <w:rFonts w:ascii="Cambria" w:hAnsi="Cambria"/>
+        </w:rPr>
+        <w:t>Stan Development Team. 2016. RStan: the R interface to Stan, Version 2.9.0. http://mc-stan.org</w:t>
+      </w:r>
+    </w:p>
+    <w:p>
+      <w:pPr>
+        <w:spacing w:before="0" w:after="0" w:line="240" w:lineRule="auto"/>
+        <w:ind w:left="720" w:hanging="720"/>
+        <w:rPr>
+          <w:rFonts w:ascii="Cambria" w:eastAsia="Times New Roman" w:hAnsi="Cambria" w:cs="Times New Roman"/>
+        </w:rPr>
+      </w:pPr>
+      <w:r>
+        <w:rPr>
+          <w:rFonts w:ascii="Cambria" w:eastAsia="Times New Roman" w:hAnsi="Cambria" w:cs="Times New Roman"/>
           <w:color w:val="222222"/>
           <w:shd w:val="clear" w:color="auto" w:fill="FFFFFF"/>
         </w:rPr>
-        <w:t>?.</w:t>
-      </w:r>
-      <w:proofErr w:type="gramEnd"/>
-      <w:r>
-        <w:rPr>
-          <w:rFonts w:ascii="Cambria" w:eastAsia="Times New Roman" w:hAnsi="Cambria" w:cs="Arial"/>
-          <w:color w:val="222222"/>
-          <w:shd w:val="clear" w:color="auto" w:fill="FFFFFF"/>
-        </w:rPr>
-        <w:t> </w:t>
-      </w:r>
-      <w:proofErr w:type="gramStart"/>
-      <w:r>
-        <w:rPr>
-          <w:rFonts w:ascii="Cambria" w:eastAsia="Times New Roman" w:hAnsi="Cambria" w:cs="Arial"/>
+        <w:t>Wagenmakers, E. J., Lodewyckx, T., Kuriyal, H., &amp; Grasman, R. (2010). Bayesian hypothesis testing for psychologists: A tutorial on the Savage–Dickey method. </w:t>
+      </w:r>
+      <w:r>
+        <w:rPr>
+          <w:rFonts w:ascii="Cambria" w:eastAsia="Times New Roman" w:hAnsi="Cambria" w:cs="Times New Roman"/>
           <w:i/>
           <w:iCs/>
           <w:color w:val="222222"/>
           <w:shd w:val="clear" w:color="auto" w:fill="FFFFFF"/>
         </w:rPr>
-        <w:t>Gesture</w:t>
-      </w:r>
-      <w:r>
-        <w:rPr>
-          <w:rFonts w:ascii="Cambria" w:eastAsia="Times New Roman" w:hAnsi="Cambria" w:cs="Arial"/>
+        <w:t>Cognitive psychology</w:t>
+      </w:r>
+      <w:r>
+        <w:rPr>
+          <w:rFonts w:ascii="Cambria" w:eastAsia="Times New Roman" w:hAnsi="Cambria" w:cs="Times New Roman"/>
           <w:color w:val="222222"/>
           <w:shd w:val="clear" w:color="auto" w:fill="FFFFFF"/>
         </w:rPr>
@@ -11933,1765 +12393,20 @@
       </w:r>
       <w:r>
         <w:rPr>
-          <w:rFonts w:ascii="Cambria" w:eastAsia="Times New Roman" w:hAnsi="Cambria" w:cs="Arial"/>
+          <w:rFonts w:ascii="Cambria" w:eastAsia="Times New Roman" w:hAnsi="Cambria" w:cs="Times New Roman"/>
           <w:i/>
           <w:iCs/>
           <w:color w:val="222222"/>
           <w:shd w:val="clear" w:color="auto" w:fill="FFFFFF"/>
         </w:rPr>
-        <w:t>9</w:t>
-      </w:r>
-      <w:r>
-        <w:rPr>
-          <w:rFonts w:ascii="Cambria" w:eastAsia="Times New Roman" w:hAnsi="Cambria" w:cs="Arial"/>
-          <w:color w:val="222222"/>
-          <w:shd w:val="clear" w:color="auto" w:fill="FFFFFF"/>
-        </w:rPr>
-        <w:t>(2), 207-236.</w:t>
-      </w:r>
-      <w:proofErr w:type="gramEnd"/>
-    </w:p>
-    <w:p>
-      <w:pPr>
-        <w:pStyle w:val="Bibliography"/>
-        <w:ind w:left="720" w:hanging="720"/>
-      </w:pPr>
-      <w:proofErr w:type="spellStart"/>
-      <w:r>
-        <w:t>Bergelson</w:t>
-      </w:r>
-      <w:proofErr w:type="spellEnd"/>
-      <w:r>
-        <w:t xml:space="preserve">, E., &amp; </w:t>
-      </w:r>
-      <w:proofErr w:type="spellStart"/>
-      <w:r>
-        <w:t>Swingley</w:t>
-      </w:r>
-      <w:proofErr w:type="spellEnd"/>
-      <w:r>
-        <w:t xml:space="preserve">, D. (2012). At 6 to 9 months, human infants know the meanings of many common nouns. </w:t>
-      </w:r>
-      <w:proofErr w:type="gramStart"/>
-      <w:r>
-        <w:rPr>
-          <w:i/>
-          <w:iCs/>
-        </w:rPr>
-        <w:t>Proceedings of the National Academy of Sciences of the USA, 109,</w:t>
-      </w:r>
-      <w:r>
-        <w:t xml:space="preserve"> 3253-3258.</w:t>
-      </w:r>
-      <w:proofErr w:type="gramEnd"/>
-      <w:r>
-        <w:t xml:space="preserve"> </w:t>
-      </w:r>
-    </w:p>
-    <w:p>
-      <w:pPr>
-        <w:pStyle w:val="Bibliography"/>
-        <w:ind w:left="720" w:hanging="720"/>
-      </w:pPr>
-      <w:proofErr w:type="spellStart"/>
-      <w:proofErr w:type="gramStart"/>
-      <w:r>
-        <w:t>Carreiras</w:t>
-      </w:r>
-      <w:proofErr w:type="spellEnd"/>
-      <w:r>
-        <w:t>, M., Gutiérrez-</w:t>
-      </w:r>
-      <w:proofErr w:type="spellStart"/>
-      <w:r>
-        <w:t>Sigut</w:t>
-      </w:r>
-      <w:proofErr w:type="spellEnd"/>
-      <w:r>
-        <w:t xml:space="preserve">, E., </w:t>
-      </w:r>
-      <w:proofErr w:type="spellStart"/>
-      <w:r>
-        <w:t>Baquero</w:t>
-      </w:r>
-      <w:proofErr w:type="spellEnd"/>
-      <w:r>
-        <w:t xml:space="preserve">, S., &amp; </w:t>
-      </w:r>
-      <w:proofErr w:type="spellStart"/>
-      <w:r>
-        <w:t>Corina</w:t>
-      </w:r>
-      <w:proofErr w:type="spellEnd"/>
-      <w:r>
-        <w:t>, D. (2008).</w:t>
-      </w:r>
-      <w:proofErr w:type="gramEnd"/>
-      <w:r>
-        <w:t xml:space="preserve"> </w:t>
-      </w:r>
-      <w:proofErr w:type="gramStart"/>
-      <w:r>
-        <w:t xml:space="preserve">Lexical processing in </w:t>
-      </w:r>
-      <w:r>
-        <w:t>Spanish S</w:t>
-      </w:r>
-      <w:r>
-        <w:t xml:space="preserve">ign </w:t>
-      </w:r>
-      <w:r>
-        <w:t>L</w:t>
-      </w:r>
-      <w:r>
-        <w:t>anguage (</w:t>
-      </w:r>
-      <w:proofErr w:type="spellStart"/>
-      <w:r>
-        <w:t>lSE</w:t>
-      </w:r>
-      <w:proofErr w:type="spellEnd"/>
-      <w:r>
-        <w:t>).</w:t>
-      </w:r>
-      <w:proofErr w:type="gramEnd"/>
-      <w:r>
-        <w:t xml:space="preserve"> </w:t>
-      </w:r>
-      <w:r>
-        <w:rPr>
-          <w:i/>
-        </w:rPr>
-        <w:t>Journal of Memory and Language</w:t>
-      </w:r>
-      <w:r>
-        <w:t xml:space="preserve">, </w:t>
-      </w:r>
-      <w:r>
-        <w:rPr>
-          <w:i/>
-        </w:rPr>
-        <w:t>58</w:t>
-      </w:r>
-      <w:r>
-        <w:t>(1), 100–122.</w:t>
-      </w:r>
-    </w:p>
-    <w:p>
-      <w:pPr>
-        <w:pStyle w:val="Bibliography"/>
-        <w:ind w:left="720" w:hanging="720"/>
-      </w:pPr>
-      <w:proofErr w:type="spellStart"/>
-      <w:r>
-        <w:t>Corina</w:t>
-      </w:r>
-      <w:proofErr w:type="spellEnd"/>
-      <w:r>
-        <w:t xml:space="preserve">, D. P., &amp; </w:t>
-      </w:r>
-      <w:proofErr w:type="spellStart"/>
-      <w:r>
-        <w:t>Emmorey</w:t>
-      </w:r>
-      <w:proofErr w:type="spellEnd"/>
-      <w:r>
-        <w:t xml:space="preserve">, K. (1993). </w:t>
-      </w:r>
-      <w:proofErr w:type="gramStart"/>
-      <w:r>
-        <w:t xml:space="preserve">Lexical priming in </w:t>
-      </w:r>
-      <w:r>
-        <w:t>A</w:t>
-      </w:r>
-      <w:r>
-        <w:t xml:space="preserve">merican </w:t>
-      </w:r>
-      <w:r>
-        <w:t>S</w:t>
-      </w:r>
-      <w:r>
-        <w:t xml:space="preserve">ign </w:t>
-      </w:r>
-      <w:r>
-        <w:t>L</w:t>
-      </w:r>
-      <w:r>
-        <w:t>anguage.</w:t>
-      </w:r>
-      <w:proofErr w:type="gramEnd"/>
-      <w:r>
-        <w:t xml:space="preserve"> </w:t>
-      </w:r>
-      <w:proofErr w:type="gramStart"/>
-      <w:r>
-        <w:t xml:space="preserve">In </w:t>
-      </w:r>
-      <w:r>
-        <w:rPr>
-          <w:i/>
-        </w:rPr>
-        <w:t xml:space="preserve">34th annual meeting of the </w:t>
-      </w:r>
-      <w:proofErr w:type="spellStart"/>
-      <w:r>
-        <w:rPr>
-          <w:i/>
-        </w:rPr>
-        <w:t>P</w:t>
-      </w:r>
-      <w:r>
-        <w:rPr>
-          <w:i/>
-        </w:rPr>
-        <w:t>sychonomics</w:t>
-      </w:r>
-      <w:proofErr w:type="spellEnd"/>
-      <w:r>
-        <w:rPr>
-          <w:i/>
-        </w:rPr>
-        <w:t xml:space="preserve"> </w:t>
-      </w:r>
-      <w:r>
-        <w:rPr>
-          <w:i/>
-        </w:rPr>
-        <w:t>Society</w:t>
-      </w:r>
-      <w:r>
-        <w:t>.</w:t>
-      </w:r>
-      <w:proofErr w:type="gramEnd"/>
-    </w:p>
-    <w:p>
-      <w:pPr>
-        <w:pStyle w:val="Bibliography"/>
-        <w:ind w:left="720" w:hanging="720"/>
-      </w:pPr>
-      <w:proofErr w:type="spellStart"/>
-      <w:r>
-        <w:t>Corina</w:t>
-      </w:r>
-      <w:proofErr w:type="spellEnd"/>
-      <w:r>
-        <w:t xml:space="preserve">, D. P., &amp; Knapp, H. P. (2006). </w:t>
-      </w:r>
-      <w:proofErr w:type="gramStart"/>
-      <w:r>
-        <w:t xml:space="preserve">Lexical retrieval </w:t>
-      </w:r>
-      <w:proofErr w:type="spellStart"/>
-      <w:r>
-        <w:t>in</w:t>
-      </w:r>
-      <w:r>
-        <w:t>A</w:t>
-      </w:r>
-      <w:r>
-        <w:t>merican</w:t>
-      </w:r>
-      <w:proofErr w:type="spellEnd"/>
-      <w:r>
-        <w:t xml:space="preserve"> </w:t>
-      </w:r>
-      <w:r>
-        <w:t>S</w:t>
-      </w:r>
-      <w:r>
-        <w:t xml:space="preserve">ign </w:t>
-      </w:r>
-      <w:r>
-        <w:t>L</w:t>
-      </w:r>
-      <w:r>
-        <w:t>anguage production.</w:t>
-      </w:r>
-      <w:proofErr w:type="gramEnd"/>
-      <w:r>
-        <w:t xml:space="preserve"> </w:t>
-      </w:r>
-      <w:proofErr w:type="gramStart"/>
-      <w:r>
-        <w:rPr>
-          <w:i/>
-        </w:rPr>
-        <w:t>Papers in Laboratory Phonology</w:t>
-      </w:r>
-      <w:r>
-        <w:t xml:space="preserve">, </w:t>
-      </w:r>
-      <w:r>
-        <w:rPr>
-          <w:i/>
-        </w:rPr>
-        <w:t>8</w:t>
-      </w:r>
-      <w:r>
-        <w:t>, 213–240.</w:t>
-      </w:r>
-      <w:proofErr w:type="gramEnd"/>
-    </w:p>
-    <w:p>
-      <w:pPr>
-        <w:pStyle w:val="Bibliography"/>
-        <w:ind w:left="720" w:hanging="720"/>
-        <w:rPr>
-          <w:rFonts w:ascii="Cambria" w:hAnsi="Cambria"/>
-        </w:rPr>
-      </w:pPr>
-      <w:proofErr w:type="spellStart"/>
-      <w:r>
-        <w:t>Emmorey</w:t>
-      </w:r>
-      <w:proofErr w:type="spellEnd"/>
-      <w:r>
-        <w:t xml:space="preserve">, K., &amp; </w:t>
-      </w:r>
-      <w:proofErr w:type="spellStart"/>
-      <w:r>
-        <w:t>Corina</w:t>
-      </w:r>
-      <w:proofErr w:type="spellEnd"/>
-      <w:r>
-        <w:t xml:space="preserve">, D. (1990). Lexical recognition in sign language: Effects of </w:t>
-      </w:r>
-      <w:r>
-        <w:rPr>
-          <w:rFonts w:ascii="Cambria" w:hAnsi="Cambria"/>
-        </w:rPr>
-        <w:t xml:space="preserve">phonetic structure and morphology. </w:t>
-      </w:r>
-      <w:r>
-        <w:rPr>
-          <w:rFonts w:ascii="Cambria" w:hAnsi="Cambria"/>
-          <w:i/>
-        </w:rPr>
-        <w:t>Perceptual and Motor Skills</w:t>
-      </w:r>
-      <w:r>
-        <w:rPr>
-          <w:rFonts w:ascii="Cambria" w:hAnsi="Cambria"/>
-        </w:rPr>
-        <w:t xml:space="preserve">, </w:t>
-      </w:r>
-      <w:r>
-        <w:rPr>
-          <w:rFonts w:ascii="Cambria" w:hAnsi="Cambria"/>
-          <w:i/>
-        </w:rPr>
-        <w:t>71</w:t>
-      </w:r>
-      <w:r>
-        <w:rPr>
-          <w:rFonts w:ascii="Cambria" w:hAnsi="Cambria"/>
-        </w:rPr>
-        <w:t>(3f), 1227–1252.</w:t>
-      </w:r>
-    </w:p>
-    <w:p>
-      <w:pPr>
-        <w:pStyle w:val="Bibliography"/>
-        <w:ind w:left="720" w:hanging="720"/>
-      </w:pPr>
-      <w:proofErr w:type="spellStart"/>
-      <w:r>
-        <w:t>Fenson</w:t>
-      </w:r>
-      <w:proofErr w:type="spellEnd"/>
-      <w:r>
-        <w:t xml:space="preserve">, L. (2007). </w:t>
-      </w:r>
-      <w:r>
-        <w:rPr>
-          <w:i/>
-        </w:rPr>
-        <w:t>MacArthur-</w:t>
-      </w:r>
-      <w:r>
-        <w:rPr>
-          <w:i/>
-        </w:rPr>
-        <w:t>B</w:t>
-      </w:r>
-      <w:r>
-        <w:rPr>
-          <w:i/>
-        </w:rPr>
-        <w:t>ates communicative development inventories: User’s guide and technical manual</w:t>
-      </w:r>
-      <w:r>
-        <w:t>. Paul H. Brookes Publishing Company.</w:t>
-      </w:r>
-    </w:p>
-    <w:p>
-      <w:pPr>
-        <w:pStyle w:val="Bibliography"/>
-        <w:ind w:left="720" w:hanging="720"/>
-      </w:pPr>
-      <w:r>
-        <w:t xml:space="preserve">Fernald, A., &amp; </w:t>
-      </w:r>
-      <w:proofErr w:type="spellStart"/>
-      <w:r>
-        <w:t>Marchman</w:t>
-      </w:r>
-      <w:proofErr w:type="spellEnd"/>
-      <w:r>
-        <w:t xml:space="preserve">, V. A. (2012). Individual differences in lexical processing at 18 months predict vocabulary growth in typically developing and late-talking toddlers. </w:t>
-      </w:r>
-      <w:r>
-        <w:rPr>
-          <w:i/>
-        </w:rPr>
-        <w:t>Child Development</w:t>
-      </w:r>
-      <w:r>
-        <w:t xml:space="preserve">, </w:t>
-      </w:r>
-      <w:r>
-        <w:rPr>
-          <w:i/>
-        </w:rPr>
-        <w:t>83</w:t>
-      </w:r>
-      <w:r>
-        <w:t>(1), 203–222.</w:t>
-      </w:r>
-    </w:p>
-    <w:p>
-      <w:pPr>
-        <w:pStyle w:val="Bibliography"/>
-        <w:ind w:left="720" w:hanging="720"/>
-      </w:pPr>
-      <w:r>
-        <w:t xml:space="preserve">Fernald, A., </w:t>
-      </w:r>
-      <w:proofErr w:type="spellStart"/>
-      <w:r>
-        <w:t>Perfors</w:t>
-      </w:r>
-      <w:proofErr w:type="spellEnd"/>
-      <w:r>
-        <w:t xml:space="preserve">, A., &amp; </w:t>
-      </w:r>
-      <w:proofErr w:type="spellStart"/>
-      <w:r>
-        <w:t>Marchman</w:t>
-      </w:r>
-      <w:proofErr w:type="spellEnd"/>
-      <w:r>
-        <w:t xml:space="preserve">, V. A. (2006). Picking up speed in understanding: Speech processing efficiency and vocabulary growth across the 2nd year. </w:t>
-      </w:r>
-      <w:proofErr w:type="gramStart"/>
-      <w:r>
-        <w:rPr>
-          <w:i/>
-        </w:rPr>
-        <w:t>Developmental Psychology</w:t>
-      </w:r>
-      <w:r>
-        <w:t xml:space="preserve">, </w:t>
-      </w:r>
-      <w:r>
-        <w:rPr>
-          <w:i/>
-        </w:rPr>
-        <w:t>42</w:t>
-      </w:r>
-      <w:r>
-        <w:t>(1), 98.</w:t>
-      </w:r>
-      <w:proofErr w:type="gramEnd"/>
-    </w:p>
-    <w:p>
-      <w:pPr>
-        <w:pStyle w:val="Bibliography"/>
-        <w:ind w:left="720" w:hanging="720"/>
-      </w:pPr>
-      <w:r>
-        <w:t xml:space="preserve">Fernald, A., Pinto, J. P., </w:t>
-      </w:r>
-      <w:proofErr w:type="spellStart"/>
-      <w:r>
-        <w:t>Swingley</w:t>
-      </w:r>
-      <w:proofErr w:type="spellEnd"/>
-      <w:r>
-        <w:t xml:space="preserve">, D., Weinberg, A., &amp; </w:t>
-      </w:r>
-      <w:proofErr w:type="spellStart"/>
-      <w:r>
-        <w:t>McRoberts</w:t>
-      </w:r>
-      <w:proofErr w:type="spellEnd"/>
-      <w:r>
-        <w:t xml:space="preserve">, G. W. (1998). </w:t>
-      </w:r>
-      <w:proofErr w:type="gramStart"/>
-      <w:r>
-        <w:t>Rapid gains in speed of verbal processing by infants in the 2nd year.</w:t>
-      </w:r>
-      <w:proofErr w:type="gramEnd"/>
-      <w:r>
-        <w:t xml:space="preserve"> </w:t>
-      </w:r>
-      <w:r>
-        <w:rPr>
-          <w:i/>
-        </w:rPr>
-        <w:t>Psychological Science</w:t>
-      </w:r>
-      <w:r>
-        <w:t xml:space="preserve">, </w:t>
-      </w:r>
-      <w:r>
-        <w:rPr>
-          <w:i/>
-        </w:rPr>
-        <w:t>9</w:t>
-      </w:r>
-      <w:r>
-        <w:t>(3), 228–231.</w:t>
-      </w:r>
-    </w:p>
-    <w:p>
-      <w:pPr>
-        <w:spacing w:before="0" w:after="0" w:line="240" w:lineRule="auto"/>
-        <w:ind w:left="720" w:hanging="720"/>
-        <w:rPr>
-          <w:rFonts w:ascii="Calibri" w:eastAsia="Times New Roman" w:hAnsi="Calibri" w:cs="Times New Roman"/>
-        </w:rPr>
-      </w:pPr>
-      <w:r>
-        <w:rPr>
-          <w:rFonts w:ascii="Calibri" w:eastAsia="Times New Roman" w:hAnsi="Calibri" w:cs="Arial"/>
-          <w:color w:val="222222"/>
-          <w:shd w:val="clear" w:color="auto" w:fill="FFFFFF"/>
-        </w:rPr>
-        <w:lastRenderedPageBreak/>
-        <w:t xml:space="preserve">Fernald, A., </w:t>
-      </w:r>
-      <w:proofErr w:type="spellStart"/>
-      <w:r>
-        <w:rPr>
-          <w:rFonts w:ascii="Calibri" w:eastAsia="Times New Roman" w:hAnsi="Calibri" w:cs="Arial"/>
-          <w:color w:val="222222"/>
-          <w:shd w:val="clear" w:color="auto" w:fill="FFFFFF"/>
-        </w:rPr>
-        <w:t>Zangl</w:t>
-      </w:r>
-      <w:proofErr w:type="spellEnd"/>
-      <w:r>
-        <w:rPr>
-          <w:rFonts w:ascii="Calibri" w:eastAsia="Times New Roman" w:hAnsi="Calibri" w:cs="Arial"/>
-          <w:color w:val="222222"/>
-          <w:shd w:val="clear" w:color="auto" w:fill="FFFFFF"/>
-        </w:rPr>
-        <w:t xml:space="preserve">, R., Portillo, A. L., &amp; </w:t>
-      </w:r>
-      <w:proofErr w:type="spellStart"/>
-      <w:r>
-        <w:rPr>
-          <w:rFonts w:ascii="Calibri" w:eastAsia="Times New Roman" w:hAnsi="Calibri" w:cs="Arial"/>
-          <w:color w:val="222222"/>
-          <w:shd w:val="clear" w:color="auto" w:fill="FFFFFF"/>
-        </w:rPr>
-        <w:t>Marchman</w:t>
-      </w:r>
-      <w:proofErr w:type="spellEnd"/>
-      <w:r>
-        <w:rPr>
-          <w:rFonts w:ascii="Calibri" w:eastAsia="Times New Roman" w:hAnsi="Calibri" w:cs="Arial"/>
-          <w:color w:val="222222"/>
-          <w:shd w:val="clear" w:color="auto" w:fill="FFFFFF"/>
-        </w:rPr>
-        <w:t xml:space="preserve">, V. A. (2008). Looking while listening: Using eye movements to monitor spoken </w:t>
-      </w:r>
-      <w:proofErr w:type="spellStart"/>
-      <w:proofErr w:type="gramStart"/>
-      <w:r>
-        <w:rPr>
-          <w:rFonts w:ascii="Calibri" w:eastAsia="Times New Roman" w:hAnsi="Calibri" w:cs="Arial"/>
-          <w:color w:val="222222"/>
-          <w:shd w:val="clear" w:color="auto" w:fill="FFFFFF"/>
-        </w:rPr>
-        <w:t>language.</w:t>
-      </w:r>
-      <w:r>
-        <w:rPr>
-          <w:rFonts w:ascii="Calibri" w:eastAsia="Times New Roman" w:hAnsi="Calibri" w:cs="Arial"/>
-          <w:i/>
-          <w:iCs/>
-          <w:color w:val="222222"/>
-          <w:shd w:val="clear" w:color="auto" w:fill="FFFFFF"/>
-        </w:rPr>
-        <w:t>Developmental</w:t>
-      </w:r>
-      <w:proofErr w:type="spellEnd"/>
-      <w:proofErr w:type="gramEnd"/>
-      <w:r>
-        <w:rPr>
-          <w:rFonts w:ascii="Calibri" w:eastAsia="Times New Roman" w:hAnsi="Calibri" w:cs="Arial"/>
-          <w:i/>
-          <w:iCs/>
-          <w:color w:val="222222"/>
-          <w:shd w:val="clear" w:color="auto" w:fill="FFFFFF"/>
-        </w:rPr>
-        <w:t xml:space="preserve"> psycholinguistics: On-line methods in children’s language processing</w:t>
-      </w:r>
-      <w:r>
-        <w:rPr>
-          <w:rFonts w:ascii="Calibri" w:eastAsia="Times New Roman" w:hAnsi="Calibri" w:cs="Arial"/>
-          <w:color w:val="222222"/>
-          <w:shd w:val="clear" w:color="auto" w:fill="FFFFFF"/>
-        </w:rPr>
-        <w:t>, 113-132.</w:t>
-      </w:r>
-    </w:p>
-    <w:p>
-      <w:pPr>
-        <w:pStyle w:val="Bibliography"/>
-        <w:ind w:left="720" w:hanging="720"/>
-      </w:pPr>
-      <w:proofErr w:type="spellStart"/>
-      <w:r>
-        <w:t>Grosjean</w:t>
-      </w:r>
-      <w:proofErr w:type="spellEnd"/>
-      <w:r>
-        <w:t xml:space="preserve">, F. (1980). Spoken word recognition processes and the gating paradigm. </w:t>
-      </w:r>
-      <w:r>
-        <w:rPr>
-          <w:i/>
-        </w:rPr>
-        <w:t>Perception &amp; Psychophysics</w:t>
-      </w:r>
-      <w:r>
-        <w:t xml:space="preserve">, </w:t>
-      </w:r>
-      <w:r>
-        <w:rPr>
-          <w:i/>
-        </w:rPr>
-        <w:t>28</w:t>
-      </w:r>
-      <w:r>
-        <w:t>(4), 267–283.</w:t>
-      </w:r>
-    </w:p>
-    <w:p>
-      <w:pPr>
-        <w:pStyle w:val="Bibliography"/>
-        <w:ind w:left="720" w:hanging="720"/>
-      </w:pPr>
-      <w:proofErr w:type="gramStart"/>
-      <w:r>
-        <w:t xml:space="preserve">Harris, M., &amp; </w:t>
-      </w:r>
-      <w:proofErr w:type="spellStart"/>
-      <w:r>
-        <w:t>Mohay</w:t>
-      </w:r>
-      <w:proofErr w:type="spellEnd"/>
-      <w:r>
-        <w:t>, H. (1997).</w:t>
-      </w:r>
-      <w:proofErr w:type="gramEnd"/>
-      <w:r>
-        <w:t xml:space="preserve"> Learning to look in the right place: A comparison of </w:t>
-      </w:r>
-      <w:proofErr w:type="spellStart"/>
-      <w:r>
-        <w:t>attentional</w:t>
-      </w:r>
-      <w:proofErr w:type="spellEnd"/>
-      <w:r>
-        <w:t xml:space="preserve"> behavior in deaf children with deaf and hearing mothers. </w:t>
-      </w:r>
-      <w:r>
-        <w:rPr>
-          <w:i/>
-        </w:rPr>
-        <w:t>Journal of Deaf Studies and Deaf Education</w:t>
-      </w:r>
-      <w:r>
-        <w:t xml:space="preserve">, </w:t>
-      </w:r>
-      <w:r>
-        <w:rPr>
-          <w:i/>
-        </w:rPr>
-        <w:t>2</w:t>
-      </w:r>
-      <w:r>
-        <w:t>(2), 95–103.</w:t>
-      </w:r>
-    </w:p>
-    <w:p>
-      <w:pPr>
-        <w:pStyle w:val="Bibliography"/>
-        <w:ind w:left="720" w:hanging="720"/>
-      </w:pPr>
-      <w:proofErr w:type="spellStart"/>
-      <w:r>
-        <w:t>Hurtado</w:t>
-      </w:r>
-      <w:proofErr w:type="spellEnd"/>
-      <w:r>
-        <w:t xml:space="preserve">, N., </w:t>
-      </w:r>
-      <w:proofErr w:type="spellStart"/>
-      <w:r>
-        <w:t>Marchman</w:t>
-      </w:r>
-      <w:proofErr w:type="spellEnd"/>
-      <w:r>
-        <w:t>, V. A., &amp; Fernald, A. (200</w:t>
-      </w:r>
-      <w:r>
-        <w:t xml:space="preserve">7). Spoken word recognition by </w:t>
-      </w:r>
-      <w:r>
-        <w:t>L</w:t>
-      </w:r>
-      <w:r>
-        <w:t xml:space="preserve">atino children learning </w:t>
-      </w:r>
-      <w:r>
-        <w:t>S</w:t>
-      </w:r>
-      <w:r>
-        <w:t xml:space="preserve">panish as their first language. </w:t>
-      </w:r>
-      <w:r>
-        <w:rPr>
-          <w:i/>
-        </w:rPr>
-        <w:t>Journal of Child Language</w:t>
-      </w:r>
-      <w:r>
-        <w:t xml:space="preserve">, </w:t>
-      </w:r>
-      <w:r>
-        <w:rPr>
-          <w:i/>
-        </w:rPr>
-        <w:t>34</w:t>
-      </w:r>
-      <w:r>
-        <w:t>(02), 227–249.</w:t>
-      </w:r>
-    </w:p>
-    <w:p>
-      <w:pPr>
-        <w:pStyle w:val="Bibliography"/>
-        <w:ind w:left="720" w:hanging="720"/>
-        <w:rPr>
-          <w:rFonts w:ascii="Cambria" w:hAnsi="Cambria"/>
-        </w:rPr>
-      </w:pPr>
-      <w:proofErr w:type="spellStart"/>
-      <w:r>
-        <w:t>Hurtado</w:t>
-      </w:r>
-      <w:proofErr w:type="spellEnd"/>
-      <w:r>
-        <w:t xml:space="preserve">, N., </w:t>
-      </w:r>
-      <w:proofErr w:type="spellStart"/>
-      <w:r>
-        <w:t>Marchman</w:t>
-      </w:r>
-      <w:proofErr w:type="spellEnd"/>
-      <w:r>
-        <w:t xml:space="preserve">, V. A., &amp; Fernald, A. (2008). Does input influence uptake? Links between maternal talk, processing speed and vocabulary size in </w:t>
-      </w:r>
-      <w:r>
-        <w:rPr>
-          <w:rFonts w:ascii="Cambria" w:hAnsi="Cambria"/>
-        </w:rPr>
-        <w:t>S</w:t>
-      </w:r>
-      <w:r>
-        <w:rPr>
-          <w:rFonts w:ascii="Cambria" w:hAnsi="Cambria"/>
-        </w:rPr>
-        <w:t xml:space="preserve">panish-learning children. </w:t>
-      </w:r>
-      <w:proofErr w:type="gramStart"/>
-      <w:r>
-        <w:rPr>
-          <w:rFonts w:ascii="Cambria" w:hAnsi="Cambria"/>
-          <w:i/>
-        </w:rPr>
-        <w:t>Developmental Science</w:t>
-      </w:r>
-      <w:r>
-        <w:rPr>
-          <w:rFonts w:ascii="Cambria" w:hAnsi="Cambria"/>
-        </w:rPr>
-        <w:t xml:space="preserve">, </w:t>
-      </w:r>
-      <w:r>
-        <w:rPr>
-          <w:rFonts w:ascii="Cambria" w:hAnsi="Cambria"/>
-          <w:i/>
-        </w:rPr>
-        <w:t>11</w:t>
-      </w:r>
-      <w:r>
-        <w:rPr>
-          <w:rFonts w:ascii="Cambria" w:hAnsi="Cambria"/>
-        </w:rPr>
-        <w:t>(6), F31–F39.</w:t>
-      </w:r>
-      <w:proofErr w:type="gramEnd"/>
-    </w:p>
-    <w:p>
-      <w:pPr>
-        <w:pStyle w:val="Bibliography"/>
-        <w:ind w:left="720" w:hanging="720"/>
-        <w:rPr>
-          <w:rFonts w:ascii="Cambria" w:hAnsi="Cambria"/>
-        </w:rPr>
-      </w:pPr>
-      <w:r>
-        <w:rPr>
-          <w:rFonts w:ascii="Cambria" w:eastAsia="Times New Roman" w:hAnsi="Cambria" w:cs="Arial"/>
-          <w:color w:val="050504"/>
-        </w:rPr>
-        <w:t xml:space="preserve">Lee, M.D., &amp; </w:t>
-      </w:r>
-      <w:proofErr w:type="spellStart"/>
-      <w:r>
-        <w:rPr>
-          <w:rFonts w:ascii="Cambria" w:eastAsia="Times New Roman" w:hAnsi="Cambria" w:cs="Arial"/>
-          <w:color w:val="050504"/>
-        </w:rPr>
-        <w:t>Vanpaemel</w:t>
-      </w:r>
-      <w:proofErr w:type="spellEnd"/>
-      <w:r>
-        <w:rPr>
-          <w:rFonts w:ascii="Cambria" w:eastAsia="Times New Roman" w:hAnsi="Cambria" w:cs="Arial"/>
-          <w:color w:val="050504"/>
-        </w:rPr>
-        <w:t>, W. (submitted). Determining informative priors for cognitive models.</w:t>
-      </w:r>
-    </w:p>
-    <w:p>
-      <w:pPr>
-        <w:pStyle w:val="Bibliography"/>
-        <w:ind w:left="720" w:hanging="720"/>
-      </w:pPr>
-      <w:proofErr w:type="gramStart"/>
-      <w:r>
-        <w:t xml:space="preserve">Lee, M., &amp; </w:t>
-      </w:r>
-      <w:proofErr w:type="spellStart"/>
-      <w:r>
-        <w:t>Wagenmakers</w:t>
-      </w:r>
-      <w:proofErr w:type="spellEnd"/>
-      <w:r>
-        <w:t>, E. (2013).</w:t>
-      </w:r>
-      <w:proofErr w:type="gramEnd"/>
-      <w:r>
-        <w:t xml:space="preserve"> Bayesian modeling for cognitive science: A practical course. </w:t>
-      </w:r>
-      <w:r>
-        <w:rPr>
-          <w:i/>
-        </w:rPr>
-        <w:t>Cambridge UP</w:t>
-      </w:r>
-      <w:r>
-        <w:t>.</w:t>
-      </w:r>
-    </w:p>
-    <w:p>
-      <w:pPr>
-        <w:pStyle w:val="Bibliography"/>
-        <w:ind w:left="720" w:hanging="720"/>
-      </w:pPr>
-      <w:proofErr w:type="gramStart"/>
-      <w:r>
-        <w:t xml:space="preserve">Lieberman, A. M., </w:t>
-      </w:r>
-      <w:proofErr w:type="spellStart"/>
-      <w:r>
-        <w:t>Borovsky</w:t>
-      </w:r>
-      <w:proofErr w:type="spellEnd"/>
-      <w:r>
-        <w:t xml:space="preserve">, A., </w:t>
-      </w:r>
-      <w:proofErr w:type="spellStart"/>
-      <w:r>
-        <w:t>Hatrak</w:t>
-      </w:r>
-      <w:proofErr w:type="spellEnd"/>
-      <w:r>
-        <w:t>, M., &amp; Mayberry, R. I. (2014).</w:t>
-      </w:r>
-      <w:proofErr w:type="gramEnd"/>
-      <w:r>
-        <w:t xml:space="preserve"> Real-time processing of </w:t>
-      </w:r>
-      <w:r>
-        <w:t xml:space="preserve">ASL </w:t>
-      </w:r>
-      <w:r>
-        <w:t xml:space="preserve">signs: Delayed first language acquisition affects organization of the mental lexicon. </w:t>
-      </w:r>
-      <w:r>
-        <w:rPr>
-          <w:i/>
-        </w:rPr>
-        <w:t>Journal of Experimental Psychology: Learning, Memory, and Cognition</w:t>
-      </w:r>
-      <w:r>
-        <w:t>.</w:t>
-      </w:r>
-    </w:p>
-    <w:p>
-      <w:pPr>
-        <w:pStyle w:val="Bibliography"/>
-        <w:ind w:left="720" w:hanging="720"/>
-      </w:pPr>
-      <w:proofErr w:type="gramStart"/>
-      <w:r>
-        <w:t xml:space="preserve">Lieberman, A. M., </w:t>
-      </w:r>
-      <w:proofErr w:type="spellStart"/>
-      <w:r>
-        <w:t>Hatrak</w:t>
-      </w:r>
-      <w:proofErr w:type="spellEnd"/>
-      <w:r>
-        <w:t>, M., &amp; Mayberry, R. I. (2014).</w:t>
-      </w:r>
-      <w:proofErr w:type="gramEnd"/>
-      <w:r>
-        <w:t xml:space="preserve"> Learning to look for language: Development of joint attention in young deaf children. </w:t>
-      </w:r>
-      <w:r>
-        <w:rPr>
-          <w:i/>
-        </w:rPr>
-        <w:t>Language Learning and Development</w:t>
-      </w:r>
-      <w:r>
-        <w:t xml:space="preserve">, </w:t>
-      </w:r>
-      <w:r>
-        <w:rPr>
-          <w:i/>
-        </w:rPr>
-        <w:t>10</w:t>
-      </w:r>
-      <w:r>
-        <w:t>(1), 19–35.</w:t>
-      </w:r>
-    </w:p>
-    <w:p>
-      <w:pPr>
-        <w:pStyle w:val="Bibliography"/>
-        <w:ind w:left="720" w:hanging="720"/>
-      </w:pPr>
-      <w:r>
-        <w:t xml:space="preserve">Lillo-Martin, D. (1999). Modality effects and modularity in language acquisition: The acquisition of </w:t>
-      </w:r>
-      <w:r>
-        <w:t>American Sign L</w:t>
-      </w:r>
-      <w:r>
-        <w:t xml:space="preserve">anguage. </w:t>
-      </w:r>
-      <w:proofErr w:type="gramStart"/>
-      <w:r>
-        <w:rPr>
-          <w:i/>
-        </w:rPr>
-        <w:t>Handbook of Child Language Acquisition</w:t>
-      </w:r>
-      <w:r>
-        <w:t xml:space="preserve">, </w:t>
-      </w:r>
-      <w:r>
-        <w:rPr>
-          <w:i/>
-        </w:rPr>
-        <w:t>531</w:t>
-      </w:r>
-      <w:r>
-        <w:t>, 567.</w:t>
-      </w:r>
-      <w:proofErr w:type="gramEnd"/>
-    </w:p>
-    <w:p>
-      <w:pPr>
-        <w:pStyle w:val="Bibliography"/>
-        <w:ind w:left="720" w:hanging="720"/>
-      </w:pPr>
-      <w:proofErr w:type="spellStart"/>
-      <w:proofErr w:type="gramStart"/>
-      <w:r>
-        <w:t>Marchman</w:t>
-      </w:r>
-      <w:proofErr w:type="spellEnd"/>
-      <w:r>
-        <w:t>, V. A., &amp; Fernald, A. (2008).</w:t>
-      </w:r>
-      <w:proofErr w:type="gramEnd"/>
-      <w:r>
-        <w:t xml:space="preserve"> Speed of word recognition and vocabulary knowledge in infancy predict cognitive and language outcomes in later childhood. </w:t>
-      </w:r>
-      <w:proofErr w:type="gramStart"/>
-      <w:r>
-        <w:rPr>
-          <w:i/>
-        </w:rPr>
-        <w:t>Developmental Science</w:t>
-      </w:r>
-      <w:r>
-        <w:t xml:space="preserve">, </w:t>
-      </w:r>
-      <w:r>
-        <w:rPr>
-          <w:i/>
-        </w:rPr>
-        <w:t>11</w:t>
-      </w:r>
-      <w:r>
-        <w:t>(3), F9–F16.</w:t>
-      </w:r>
-      <w:proofErr w:type="gramEnd"/>
-    </w:p>
-    <w:p>
-      <w:pPr>
-        <w:pStyle w:val="Bibliography"/>
-        <w:ind w:left="720" w:hanging="720"/>
-      </w:pPr>
-      <w:proofErr w:type="spellStart"/>
-      <w:proofErr w:type="gramStart"/>
-      <w:r>
-        <w:t>Marslen</w:t>
-      </w:r>
-      <w:proofErr w:type="spellEnd"/>
-      <w:r>
-        <w:t xml:space="preserve">-Wilson, W., &amp; </w:t>
-      </w:r>
-      <w:proofErr w:type="spellStart"/>
-      <w:r>
-        <w:t>Zwitserlood</w:t>
-      </w:r>
-      <w:proofErr w:type="spellEnd"/>
-      <w:r>
-        <w:t>, P. (1989).</w:t>
-      </w:r>
-      <w:proofErr w:type="gramEnd"/>
-      <w:r>
-        <w:t xml:space="preserve"> Accessing spoken words: The importance of word onsets. </w:t>
-      </w:r>
-      <w:r>
-        <w:rPr>
-          <w:i/>
-        </w:rPr>
-        <w:t>Journal of Experimental Psychology: Human Perception and Performance</w:t>
-      </w:r>
-      <w:r>
-        <w:t xml:space="preserve">, </w:t>
-      </w:r>
-      <w:r>
-        <w:rPr>
-          <w:i/>
-        </w:rPr>
-        <w:t>15</w:t>
-      </w:r>
-      <w:r>
-        <w:t>(3), 576.</w:t>
-      </w:r>
-    </w:p>
-    <w:p>
-      <w:pPr>
-        <w:pStyle w:val="Bibliography"/>
-        <w:ind w:left="720" w:hanging="720"/>
-        <w:rPr>
-          <w:rFonts w:ascii="Cambria" w:hAnsi="Cambria"/>
-        </w:rPr>
-      </w:pPr>
-      <w:r>
-        <w:rPr>
-          <w:rFonts w:ascii="Cambria" w:hAnsi="Cambria"/>
-        </w:rPr>
-        <w:lastRenderedPageBreak/>
-        <w:t xml:space="preserve">Mayberry, R. I., &amp; Squires, B. (2006). </w:t>
-      </w:r>
-      <w:proofErr w:type="gramStart"/>
-      <w:r>
-        <w:rPr>
-          <w:rFonts w:ascii="Cambria" w:hAnsi="Cambria"/>
-        </w:rPr>
-        <w:t>Sign language acquisition.</w:t>
-      </w:r>
-      <w:proofErr w:type="gramEnd"/>
-    </w:p>
-    <w:p>
-      <w:pPr>
-        <w:pStyle w:val="Bibliography"/>
-        <w:ind w:left="720" w:hanging="720"/>
-        <w:rPr>
-          <w:rFonts w:cs="Times New Roman"/>
-        </w:rPr>
-      </w:pPr>
-      <w:proofErr w:type="spellStart"/>
-      <w:r>
-        <w:rPr>
-          <w:shd w:val="clear" w:color="auto" w:fill="FFFFFF"/>
-        </w:rPr>
-        <w:t>McElreath</w:t>
-      </w:r>
-      <w:proofErr w:type="spellEnd"/>
-      <w:r>
-        <w:rPr>
-          <w:shd w:val="clear" w:color="auto" w:fill="FFFFFF"/>
-        </w:rPr>
-        <w:t>, R. (2016). Statistical Rethinking: A Bayesian Course with Examples in R and Stan (Vol. 122). CRC Press.</w:t>
-      </w:r>
-    </w:p>
-    <w:p>
-      <w:pPr>
-        <w:pStyle w:val="Bibliography"/>
-        <w:ind w:left="720" w:hanging="720"/>
-      </w:pPr>
-      <w:r>
-        <w:t xml:space="preserve">Meier, R. P., </w:t>
-      </w:r>
-      <w:proofErr w:type="spellStart"/>
-      <w:r>
-        <w:t>Mauk</w:t>
-      </w:r>
-      <w:proofErr w:type="spellEnd"/>
-      <w:r>
-        <w:t xml:space="preserve">, C., </w:t>
-      </w:r>
-      <w:proofErr w:type="spellStart"/>
-      <w:r>
-        <w:t>Mirus</w:t>
-      </w:r>
-      <w:proofErr w:type="spellEnd"/>
-      <w:r>
-        <w:t xml:space="preserve">, G. R., &amp; </w:t>
-      </w:r>
-      <w:proofErr w:type="spellStart"/>
-      <w:r>
-        <w:t>Conlin</w:t>
-      </w:r>
-      <w:proofErr w:type="spellEnd"/>
-      <w:r>
-        <w:t xml:space="preserve">, K. E. (1998). </w:t>
-      </w:r>
-      <w:proofErr w:type="gramStart"/>
-      <w:r>
-        <w:t>Motoric constraints on early sign acquisition.</w:t>
-      </w:r>
-      <w:proofErr w:type="gramEnd"/>
-      <w:r>
-        <w:t xml:space="preserve"> </w:t>
-      </w:r>
-      <w:r>
-        <w:rPr>
-          <w:i/>
-        </w:rPr>
-        <w:t>29</w:t>
-      </w:r>
-      <w:r>
-        <w:t>, 63–72.</w:t>
-      </w:r>
-    </w:p>
-    <w:p>
-      <w:pPr>
-        <w:pStyle w:val="Bibliography"/>
-        <w:ind w:left="720" w:hanging="720"/>
-        <w:rPr>
-          <w:rFonts w:ascii="Cambria" w:hAnsi="Cambria"/>
-        </w:rPr>
-      </w:pPr>
-      <w:r>
-        <w:t xml:space="preserve">Mitchell, R. E., &amp; </w:t>
-      </w:r>
-      <w:proofErr w:type="spellStart"/>
-      <w:r>
-        <w:t>Karchmer</w:t>
-      </w:r>
-      <w:proofErr w:type="spellEnd"/>
-      <w:r>
-        <w:t xml:space="preserve">, M. A. (2004). Chasing the mythical ten percent: Parental hearing status of deaf and hard of hearing students in the </w:t>
-      </w:r>
-      <w:r>
-        <w:t>U</w:t>
-      </w:r>
-      <w:r>
-        <w:t xml:space="preserve">nited </w:t>
-      </w:r>
-      <w:r>
-        <w:t>S</w:t>
-      </w:r>
-      <w:r>
-        <w:t xml:space="preserve">tates. </w:t>
-      </w:r>
-      <w:r>
-        <w:rPr>
-          <w:i/>
-        </w:rPr>
-        <w:t xml:space="preserve">Sign </w:t>
-      </w:r>
-      <w:r>
-        <w:rPr>
-          <w:rFonts w:ascii="Cambria" w:hAnsi="Cambria"/>
-          <w:i/>
-        </w:rPr>
-        <w:t>Language Studies</w:t>
-      </w:r>
-      <w:r>
-        <w:rPr>
-          <w:rFonts w:ascii="Cambria" w:hAnsi="Cambria"/>
-        </w:rPr>
-        <w:t xml:space="preserve">, </w:t>
-      </w:r>
-      <w:r>
-        <w:rPr>
-          <w:rFonts w:ascii="Cambria" w:hAnsi="Cambria"/>
-          <w:i/>
-        </w:rPr>
-        <w:t>4</w:t>
-      </w:r>
-      <w:r>
-        <w:rPr>
-          <w:rFonts w:ascii="Cambria" w:hAnsi="Cambria"/>
-        </w:rPr>
-        <w:t xml:space="preserve">(2), </w:t>
-      </w:r>
-      <w:proofErr w:type="gramStart"/>
-      <w:r>
-        <w:rPr>
-          <w:rFonts w:ascii="Cambria" w:hAnsi="Cambria"/>
-        </w:rPr>
-        <w:t>138</w:t>
-      </w:r>
-      <w:proofErr w:type="gramEnd"/>
-      <w:r>
-        <w:rPr>
-          <w:rFonts w:ascii="Cambria" w:hAnsi="Cambria"/>
-        </w:rPr>
-        <w:t>–163.</w:t>
-      </w:r>
-    </w:p>
-    <w:p>
-      <w:pPr>
-        <w:pStyle w:val="Bibliography"/>
-        <w:ind w:left="720" w:hanging="720"/>
-        <w:rPr>
-          <w:rFonts w:ascii="Cambria" w:eastAsia="Times New Roman" w:hAnsi="Cambria" w:cs="Times New Roman"/>
-        </w:rPr>
-      </w:pPr>
-      <w:proofErr w:type="spellStart"/>
-      <w:r>
-        <w:rPr>
-          <w:rFonts w:ascii="Cambria" w:eastAsia="Times New Roman" w:hAnsi="Cambria" w:cs="Arial"/>
-          <w:color w:val="222222"/>
-          <w:shd w:val="clear" w:color="auto" w:fill="FFFFFF"/>
-        </w:rPr>
-        <w:t>Morford</w:t>
-      </w:r>
-      <w:proofErr w:type="spellEnd"/>
-      <w:r>
-        <w:rPr>
-          <w:rFonts w:ascii="Cambria" w:eastAsia="Times New Roman" w:hAnsi="Cambria" w:cs="Arial"/>
-          <w:color w:val="222222"/>
-          <w:shd w:val="clear" w:color="auto" w:fill="FFFFFF"/>
-        </w:rPr>
-        <w:t>, J. P., &amp; Carlson, M. L. (2011). Sign perception and recognition in non-native signers of ASL. </w:t>
-      </w:r>
-      <w:r>
-        <w:rPr>
-          <w:rFonts w:ascii="Cambria" w:eastAsia="Times New Roman" w:hAnsi="Cambria" w:cs="Arial"/>
-          <w:i/>
-          <w:iCs/>
-          <w:color w:val="222222"/>
-          <w:shd w:val="clear" w:color="auto" w:fill="FFFFFF"/>
-        </w:rPr>
-        <w:t>Language learning and development</w:t>
-      </w:r>
-      <w:r>
-        <w:rPr>
-          <w:rFonts w:ascii="Cambria" w:eastAsia="Times New Roman" w:hAnsi="Cambria" w:cs="Arial"/>
-          <w:color w:val="222222"/>
-          <w:shd w:val="clear" w:color="auto" w:fill="FFFFFF"/>
-        </w:rPr>
-        <w:t>, </w:t>
-      </w:r>
-      <w:r>
-        <w:rPr>
-          <w:rFonts w:ascii="Cambria" w:eastAsia="Times New Roman" w:hAnsi="Cambria" w:cs="Arial"/>
-          <w:i/>
-          <w:iCs/>
-          <w:color w:val="222222"/>
-          <w:shd w:val="clear" w:color="auto" w:fill="FFFFFF"/>
-        </w:rPr>
-        <w:t>7</w:t>
-      </w:r>
-      <w:r>
-        <w:rPr>
-          <w:rFonts w:ascii="Cambria" w:eastAsia="Times New Roman" w:hAnsi="Cambria" w:cs="Arial"/>
-          <w:color w:val="222222"/>
-          <w:shd w:val="clear" w:color="auto" w:fill="FFFFFF"/>
-        </w:rPr>
-        <w:t>(2), 149-168.</w:t>
-      </w:r>
-    </w:p>
-    <w:p>
-      <w:pPr>
-        <w:pStyle w:val="Bibliography"/>
-        <w:ind w:left="720" w:hanging="720"/>
-      </w:pPr>
-      <w:r>
-        <w:t xml:space="preserve">Newport, E. L., &amp; Meier, R. P. (1985). </w:t>
-      </w:r>
-      <w:proofErr w:type="gramStart"/>
-      <w:r>
-        <w:rPr>
-          <w:i/>
-        </w:rPr>
-        <w:t xml:space="preserve">The acquisition of </w:t>
-      </w:r>
-      <w:r>
-        <w:rPr>
-          <w:i/>
-        </w:rPr>
-        <w:t>A</w:t>
-      </w:r>
-      <w:r>
-        <w:rPr>
-          <w:i/>
-        </w:rPr>
-        <w:t xml:space="preserve">merican </w:t>
-      </w:r>
-      <w:r>
-        <w:rPr>
-          <w:i/>
-        </w:rPr>
-        <w:t>S</w:t>
-      </w:r>
-      <w:r>
-        <w:rPr>
-          <w:i/>
-        </w:rPr>
-        <w:t xml:space="preserve">ign </w:t>
-      </w:r>
-      <w:r>
-        <w:rPr>
-          <w:i/>
-        </w:rPr>
-        <w:t>L</w:t>
-      </w:r>
-      <w:r>
-        <w:rPr>
-          <w:i/>
-        </w:rPr>
-        <w:t>anguage.</w:t>
-      </w:r>
-      <w:proofErr w:type="gramEnd"/>
-      <w:r>
-        <w:t xml:space="preserve"> Lawrence Erlbaum Associates, Inc.</w:t>
-      </w:r>
-    </w:p>
-    <w:p>
-      <w:pPr>
-        <w:pStyle w:val="Bibliography"/>
-        <w:ind w:left="720" w:hanging="720"/>
-        <w:rPr>
-          <w:rFonts w:ascii="Times" w:hAnsi="Times" w:cs="Times New Roman"/>
-        </w:rPr>
-      </w:pPr>
-      <w:proofErr w:type="spellStart"/>
-      <w:r>
-        <w:rPr>
-          <w:shd w:val="clear" w:color="auto" w:fill="FFFFFF"/>
-        </w:rPr>
-        <w:t>Pe</w:t>
-      </w:r>
-      <w:r>
-        <w:rPr>
-          <w:shd w:val="clear" w:color="auto" w:fill="FFFFFF"/>
-        </w:rPr>
-        <w:t>tronio</w:t>
-      </w:r>
-      <w:proofErr w:type="spellEnd"/>
-      <w:r>
-        <w:rPr>
-          <w:shd w:val="clear" w:color="auto" w:fill="FFFFFF"/>
-        </w:rPr>
-        <w:t xml:space="preserve">, K., &amp; Lillo-Martin, D., </w:t>
-      </w:r>
-      <w:r>
-        <w:rPr>
-          <w:shd w:val="clear" w:color="auto" w:fill="FFFFFF"/>
-        </w:rPr>
-        <w:t>(1997). WH-Movement and the Position of Spec-CP: Evidence from American Sign Language. </w:t>
-      </w:r>
-      <w:r>
-        <w:rPr>
-          <w:i/>
-          <w:iCs/>
-          <w:shd w:val="clear" w:color="auto" w:fill="FFFFFF"/>
-        </w:rPr>
-        <w:t>Language</w:t>
-      </w:r>
-      <w:r>
-        <w:rPr>
-          <w:shd w:val="clear" w:color="auto" w:fill="FFFFFF"/>
-        </w:rPr>
-        <w:t>, </w:t>
-      </w:r>
-      <w:r>
-        <w:rPr>
-          <w:i/>
-          <w:iCs/>
-          <w:shd w:val="clear" w:color="auto" w:fill="FFFFFF"/>
-        </w:rPr>
-        <w:t>73</w:t>
-      </w:r>
-      <w:r>
-        <w:rPr>
-          <w:shd w:val="clear" w:color="auto" w:fill="FFFFFF"/>
-        </w:rPr>
-        <w:t xml:space="preserve">(1), 18–57. </w:t>
-      </w:r>
-    </w:p>
-    <w:p>
-      <w:pPr>
-        <w:pStyle w:val="Bibliography"/>
-        <w:ind w:left="720" w:hanging="720"/>
-        <w:rPr>
-          <w:rFonts w:ascii="Times" w:hAnsi="Times" w:cs="Times New Roman"/>
-        </w:rPr>
-      </w:pPr>
-      <w:proofErr w:type="gramStart"/>
-      <w:r>
-        <w:rPr>
-          <w:shd w:val="clear" w:color="auto" w:fill="FFFFFF"/>
-        </w:rPr>
-        <w:t>Plummer, M. (2003, March).</w:t>
-      </w:r>
-      <w:proofErr w:type="gramEnd"/>
-      <w:r>
-        <w:rPr>
-          <w:shd w:val="clear" w:color="auto" w:fill="FFFFFF"/>
-        </w:rPr>
-        <w:t xml:space="preserve"> JAGS: A program for analysis of Bayesian graphical models using Gibbs sampling. In </w:t>
-      </w:r>
-      <w:r>
-        <w:rPr>
-          <w:i/>
-          <w:iCs/>
-          <w:shd w:val="clear" w:color="auto" w:fill="FFFFFF"/>
-        </w:rPr>
-        <w:t>Proceedings of the 3rd international workshop on distributed statistical computing</w:t>
-      </w:r>
-      <w:r>
-        <w:rPr>
-          <w:shd w:val="clear" w:color="auto" w:fill="FFFFFF"/>
-        </w:rPr>
-        <w:t xml:space="preserve"> (Vol. 124, p. 125). </w:t>
-      </w:r>
-      <w:proofErr w:type="spellStart"/>
-      <w:r>
-        <w:rPr>
-          <w:shd w:val="clear" w:color="auto" w:fill="FFFFFF"/>
-        </w:rPr>
-        <w:t>Technische</w:t>
-      </w:r>
-      <w:proofErr w:type="spellEnd"/>
-      <w:r>
-        <w:rPr>
-          <w:shd w:val="clear" w:color="auto" w:fill="FFFFFF"/>
-        </w:rPr>
-        <w:t xml:space="preserve"> </w:t>
-      </w:r>
-      <w:proofErr w:type="spellStart"/>
-      <w:r>
-        <w:rPr>
-          <w:shd w:val="clear" w:color="auto" w:fill="FFFFFF"/>
-        </w:rPr>
-        <w:t>Universit</w:t>
-      </w:r>
-      <w:proofErr w:type="spellEnd"/>
-      <w:r>
-        <w:rPr>
-          <w:shd w:val="clear" w:color="auto" w:fill="FFFFFF"/>
-        </w:rPr>
-        <w:t xml:space="preserve"> at Wien.</w:t>
-      </w:r>
-    </w:p>
-    <w:p>
-      <w:pPr>
-        <w:pStyle w:val="Bibliography"/>
-        <w:ind w:left="720" w:hanging="720"/>
-        <w:rPr>
-          <w:rFonts w:ascii="Cambria" w:hAnsi="Cambria"/>
-        </w:rPr>
-      </w:pPr>
-      <w:r>
-        <w:rPr>
-          <w:shd w:val="clear" w:color="auto" w:fill="FFFFFF"/>
-        </w:rPr>
-        <w:t xml:space="preserve">Ratcliff, R. (1993). </w:t>
-      </w:r>
-      <w:proofErr w:type="gramStart"/>
-      <w:r>
-        <w:rPr>
-          <w:shd w:val="clear" w:color="auto" w:fill="FFFFFF"/>
-        </w:rPr>
-        <w:t>Methods for dealing with reaction time outliers.</w:t>
-      </w:r>
-      <w:proofErr w:type="gramEnd"/>
-      <w:r>
-        <w:rPr>
-          <w:shd w:val="clear" w:color="auto" w:fill="FFFFFF"/>
-        </w:rPr>
-        <w:t> </w:t>
-      </w:r>
-      <w:r>
-        <w:rPr>
-          <w:i/>
-          <w:iCs/>
-          <w:shd w:val="clear" w:color="auto" w:fill="FFFFFF"/>
-        </w:rPr>
-        <w:t>Psychological bulletin</w:t>
-      </w:r>
-      <w:r>
-        <w:rPr>
-          <w:shd w:val="clear" w:color="auto" w:fill="FFFFFF"/>
-        </w:rPr>
-        <w:t>, </w:t>
-      </w:r>
-      <w:r>
-        <w:rPr>
-          <w:i/>
-          <w:iCs/>
-          <w:shd w:val="clear" w:color="auto" w:fill="FFFFFF"/>
-        </w:rPr>
-        <w:t>114</w:t>
-      </w:r>
-      <w:r>
-        <w:rPr>
-          <w:shd w:val="clear" w:color="auto" w:fill="FFFFFF"/>
-        </w:rPr>
-        <w:t>(3), 510.</w:t>
-      </w:r>
-      <w:r>
-        <w:rPr>
-          <w:rFonts w:ascii="Times" w:hAnsi="Times" w:cs="Times New Roman"/>
-        </w:rPr>
-        <w:t>45</w:t>
-      </w:r>
-      <w:r>
-        <w:t xml:space="preserve">, R. P., &amp; Spencer, P. E. (1997). What mothers do to support infant visual attention: Sensitivities to age and hearing status. </w:t>
-      </w:r>
-      <w:r>
-        <w:rPr>
-          <w:rFonts w:ascii="Cambria" w:hAnsi="Cambria"/>
-          <w:i/>
-        </w:rPr>
-        <w:t>Journal of Deaf Studies and Deaf Education</w:t>
-      </w:r>
-      <w:r>
-        <w:rPr>
-          <w:rFonts w:ascii="Cambria" w:hAnsi="Cambria"/>
-        </w:rPr>
-        <w:t xml:space="preserve">, </w:t>
-      </w:r>
-      <w:r>
-        <w:rPr>
-          <w:rFonts w:ascii="Cambria" w:hAnsi="Cambria"/>
-          <w:i/>
-        </w:rPr>
-        <w:t>2</w:t>
-      </w:r>
-      <w:r>
-        <w:rPr>
-          <w:rFonts w:ascii="Cambria" w:hAnsi="Cambria"/>
-        </w:rPr>
-        <w:t>(2), 104–114.</w:t>
-      </w:r>
-    </w:p>
-    <w:p>
-      <w:pPr>
-        <w:pStyle w:val="Bibliography"/>
-        <w:ind w:left="720" w:hanging="720"/>
-        <w:rPr>
-          <w:rFonts w:ascii="Cambria" w:hAnsi="Cambria"/>
-        </w:rPr>
-      </w:pPr>
-      <w:proofErr w:type="gramStart"/>
-      <w:r>
-        <w:rPr>
-          <w:rFonts w:ascii="Cambria" w:hAnsi="Cambria"/>
-        </w:rPr>
-        <w:t>Stan Development Team.</w:t>
-      </w:r>
-      <w:proofErr w:type="gramEnd"/>
-      <w:r>
-        <w:rPr>
-          <w:rFonts w:ascii="Cambria" w:hAnsi="Cambria"/>
-        </w:rPr>
-        <w:t xml:space="preserve"> 2016. </w:t>
-      </w:r>
-      <w:proofErr w:type="spellStart"/>
-      <w:r>
-        <w:rPr>
-          <w:rFonts w:ascii="Cambria" w:hAnsi="Cambria"/>
-        </w:rPr>
-        <w:t>RStan</w:t>
-      </w:r>
-      <w:proofErr w:type="spellEnd"/>
-      <w:r>
-        <w:rPr>
-          <w:rFonts w:ascii="Cambria" w:hAnsi="Cambria"/>
-        </w:rPr>
-        <w:t>: the R interface to Stan, Version 2.9.0. http://mc-stan.org</w:t>
-      </w:r>
-    </w:p>
-    <w:p>
-      <w:pPr>
-        <w:spacing w:before="0" w:after="0" w:line="240" w:lineRule="auto"/>
-        <w:ind w:left="720" w:hanging="720"/>
-        <w:rPr>
-          <w:rFonts w:ascii="Cambria" w:eastAsia="Times New Roman" w:hAnsi="Cambria" w:cs="Times New Roman"/>
-        </w:rPr>
-      </w:pPr>
-      <w:proofErr w:type="spellStart"/>
-      <w:proofErr w:type="gramStart"/>
+        <w:t>60</w:t>
+      </w:r>
       <w:r>
         <w:rPr>
           <w:rFonts w:ascii="Cambria" w:eastAsia="Times New Roman" w:hAnsi="Cambria" w:cs="Times New Roman"/>
           <w:color w:val="222222"/>
           <w:shd w:val="clear" w:color="auto" w:fill="FFFFFF"/>
         </w:rPr>
-        <w:t>Wagenmakers</w:t>
-      </w:r>
-      <w:proofErr w:type="spellEnd"/>
-      <w:r>
-        <w:rPr>
-          <w:rFonts w:ascii="Cambria" w:eastAsia="Times New Roman" w:hAnsi="Cambria" w:cs="Times New Roman"/>
-          <w:color w:val="222222"/>
-          <w:shd w:val="clear" w:color="auto" w:fill="FFFFFF"/>
-        </w:rPr>
-        <w:t xml:space="preserve">, E. J., </w:t>
-      </w:r>
-      <w:proofErr w:type="spellStart"/>
-      <w:r>
-        <w:rPr>
-          <w:rFonts w:ascii="Cambria" w:eastAsia="Times New Roman" w:hAnsi="Cambria" w:cs="Times New Roman"/>
-          <w:color w:val="222222"/>
-          <w:shd w:val="clear" w:color="auto" w:fill="FFFFFF"/>
-        </w:rPr>
-        <w:t>Lodewyckx</w:t>
-      </w:r>
-      <w:proofErr w:type="spellEnd"/>
-      <w:r>
-        <w:rPr>
-          <w:rFonts w:ascii="Cambria" w:eastAsia="Times New Roman" w:hAnsi="Cambria" w:cs="Times New Roman"/>
-          <w:color w:val="222222"/>
-          <w:shd w:val="clear" w:color="auto" w:fill="FFFFFF"/>
-        </w:rPr>
-        <w:t xml:space="preserve">, T., </w:t>
-      </w:r>
-      <w:proofErr w:type="spellStart"/>
-      <w:r>
-        <w:rPr>
-          <w:rFonts w:ascii="Cambria" w:eastAsia="Times New Roman" w:hAnsi="Cambria" w:cs="Times New Roman"/>
-          <w:color w:val="222222"/>
-          <w:shd w:val="clear" w:color="auto" w:fill="FFFFFF"/>
-        </w:rPr>
-        <w:t>Kuriyal</w:t>
-      </w:r>
-      <w:proofErr w:type="spellEnd"/>
-      <w:r>
-        <w:rPr>
-          <w:rFonts w:ascii="Cambria" w:eastAsia="Times New Roman" w:hAnsi="Cambria" w:cs="Times New Roman"/>
-          <w:color w:val="222222"/>
-          <w:shd w:val="clear" w:color="auto" w:fill="FFFFFF"/>
-        </w:rPr>
-        <w:t xml:space="preserve">, H., &amp; </w:t>
-      </w:r>
-      <w:proofErr w:type="spellStart"/>
-      <w:r>
-        <w:rPr>
-          <w:rFonts w:ascii="Cambria" w:eastAsia="Times New Roman" w:hAnsi="Cambria" w:cs="Times New Roman"/>
-          <w:color w:val="222222"/>
-          <w:shd w:val="clear" w:color="auto" w:fill="FFFFFF"/>
-        </w:rPr>
-        <w:t>Grasman</w:t>
-      </w:r>
-      <w:proofErr w:type="spellEnd"/>
-      <w:r>
-        <w:rPr>
-          <w:rFonts w:ascii="Cambria" w:eastAsia="Times New Roman" w:hAnsi="Cambria" w:cs="Times New Roman"/>
-          <w:color w:val="222222"/>
-          <w:shd w:val="clear" w:color="auto" w:fill="FFFFFF"/>
-        </w:rPr>
-        <w:t>, R. (2010).</w:t>
-      </w:r>
-      <w:proofErr w:type="gramEnd"/>
-      <w:r>
-        <w:rPr>
-          <w:rFonts w:ascii="Cambria" w:eastAsia="Times New Roman" w:hAnsi="Cambria" w:cs="Times New Roman"/>
-          <w:color w:val="222222"/>
-          <w:shd w:val="clear" w:color="auto" w:fill="FFFFFF"/>
-        </w:rPr>
-        <w:t xml:space="preserve"> Bayesian hypothesis testing for psychologists: A tutorial on the Savage–Dickey method. </w:t>
-      </w:r>
-      <w:r>
-        <w:rPr>
-          <w:rFonts w:ascii="Cambria" w:eastAsia="Times New Roman" w:hAnsi="Cambria" w:cs="Times New Roman"/>
-          <w:i/>
-          <w:iCs/>
-          <w:color w:val="222222"/>
-          <w:shd w:val="clear" w:color="auto" w:fill="FFFFFF"/>
-        </w:rPr>
-        <w:t>Cognitive psychology</w:t>
-      </w:r>
-      <w:r>
-        <w:rPr>
-          <w:rFonts w:ascii="Cambria" w:eastAsia="Times New Roman" w:hAnsi="Cambria" w:cs="Times New Roman"/>
-          <w:color w:val="222222"/>
-          <w:shd w:val="clear" w:color="auto" w:fill="FFFFFF"/>
-        </w:rPr>
-        <w:t>, </w:t>
-      </w:r>
-      <w:r>
-        <w:rPr>
-          <w:rFonts w:ascii="Cambria" w:eastAsia="Times New Roman" w:hAnsi="Cambria" w:cs="Times New Roman"/>
-          <w:i/>
-          <w:iCs/>
-          <w:color w:val="222222"/>
-          <w:shd w:val="clear" w:color="auto" w:fill="FFFFFF"/>
-        </w:rPr>
-        <w:t>60</w:t>
-      </w:r>
-      <w:r>
-        <w:rPr>
-          <w:rFonts w:ascii="Cambria" w:eastAsia="Times New Roman" w:hAnsi="Cambria" w:cs="Times New Roman"/>
-          <w:color w:val="222222"/>
-          <w:shd w:val="clear" w:color="auto" w:fill="FFFFFF"/>
-        </w:rPr>
         <w:t>(3), 158-189.</w:t>
       </w:r>
     </w:p>
@@ -13700,13 +12415,8 @@
         <w:pStyle w:val="Bibliography"/>
         <w:ind w:left="720" w:hanging="720"/>
       </w:pPr>
-      <w:proofErr w:type="spellStart"/>
-      <w:r>
-        <w:t>Weisleder</w:t>
-      </w:r>
-      <w:proofErr w:type="spellEnd"/>
-      <w:r>
-        <w:t>, A., &amp; Fernald, A. (2013). Talking to children matters</w:t>
+      <w:r>
+        <w:t>Weisleder, A., &amp; Fernald, A. (2013). Talking to children matters</w:t>
       </w:r>
       <w:r>
         <w:t>:</w:t>
@@ -13744,29 +12454,8 @@
         <w:pStyle w:val="Bibliography"/>
         <w:ind w:left="720" w:hanging="720"/>
       </w:pPr>
-      <w:proofErr w:type="spellStart"/>
-      <w:r>
-        <w:t>Zangl</w:t>
-      </w:r>
-      <w:proofErr w:type="spellEnd"/>
-      <w:r>
-        <w:t xml:space="preserve">, R., </w:t>
-      </w:r>
-      <w:proofErr w:type="spellStart"/>
-      <w:r>
-        <w:t>Klarman</w:t>
-      </w:r>
-      <w:proofErr w:type="spellEnd"/>
-      <w:r>
-        <w:t xml:space="preserve">, L., </w:t>
-      </w:r>
-      <w:proofErr w:type="spellStart"/>
-      <w:r>
-        <w:t>Thal</w:t>
-      </w:r>
-      <w:proofErr w:type="spellEnd"/>
-      <w:r>
-        <w:t xml:space="preserve">, D., Fernald, A., &amp; Bates, E. (2005). Dynamics of word comprehension in infancy: Developments in timing, accuracy, and resistance to acoustic degradation. </w:t>
+      <w:r>
+        <w:t xml:space="preserve">Zangl, R., Klarman, L., Thal, D., Fernald, A., &amp; Bates, E. (2005). Dynamics of word comprehension in infancy: Developments in timing, accuracy, and resistance to acoustic degradation. </w:t>
       </w:r>
       <w:r>
         <w:rPr>
@@ -13800,7 +12489,7 @@
 
 <file path=word/comments.xml><?xml version="1.0" encoding="utf-8"?>
 <w:comments xmlns:wpc="http://schemas.microsoft.com/office/word/2010/wordprocessingCanvas" xmlns:mo="http://schemas.microsoft.com/office/mac/office/2008/main" xmlns:mc="http://schemas.openxmlformats.org/markup-compatibility/2006" xmlns:mv="urn:schemas-microsoft-com:mac:vml" xmlns:o="urn:schemas-microsoft-com:office:office" xmlns:r="http://schemas.openxmlformats.org/officeDocument/2006/relationships" xmlns:m="http://schemas.openxmlformats.org/officeDocument/2006/math" xmlns:v="urn:schemas-microsoft-com:vml" xmlns:wp14="http://schemas.microsoft.com/office/word/2010/wordprocessingDrawing" xmlns:wp="http://schemas.openxmlformats.org/drawingml/2006/wordprocessingDrawing" xmlns:w10="urn:schemas-microsoft-com:office:word" xmlns:w="http://schemas.openxmlformats.org/wordprocessingml/2006/main" xmlns:w14="http://schemas.microsoft.com/office/word/2010/wordml" xmlns:wpg="http://schemas.microsoft.com/office/word/2010/wordprocessingGroup" xmlns:wpi="http://schemas.microsoft.com/office/word/2010/wordprocessingInk" xmlns:wne="http://schemas.microsoft.com/office/word/2006/wordml" xmlns:wps="http://schemas.microsoft.com/office/word/2010/wordprocessingShape" mc:Ignorable="w14 wp14">
-  <w:comment w:id="69" w:author="Fernald Anne" w:date="2016-04-10T10:16:00Z" w:initials="TU">
+  <w:comment w:id="17" w:author="Kyle MacDonald" w:date="2016-04-11T16:50:00Z" w:initials="KM">
     <w:p>
       <w:pPr>
         <w:pStyle w:val="CommentText"/>
@@ -13812,11 +12501,11 @@
         <w:annotationRef/>
       </w:r>
       <w:r>
-        <w:t xml:space="preserve">Since Figure 1 only shows the central video, you need to provide more info on the target &amp; distracter objects.  See a standard Peek methods section for details. </w:t>
+        <w:t>Mentioned the LWL procedure and measures in the first paragraph to preview the VLP measures.</w:t>
       </w:r>
     </w:p>
   </w:comment>
-  <w:comment w:id="88" w:author="Fernald Anne" w:date="2016-04-09T16:49:00Z" w:initials="TU">
+  <w:comment w:id="59" w:author="Kyle MacDonald" w:date="2016-04-11T16:57:00Z" w:initials="KM">
     <w:p>
       <w:pPr>
         <w:pStyle w:val="CommentText"/>
@@ -13828,19 +12517,11 @@
         <w:annotationRef/>
       </w:r>
       <w:r>
-        <w:t>Have you properly introduced these measures?    If not, you need to state: “The VLP task yields two measures of processing efficiency, reaction time and accuracy.  Calculating these measures requires…</w:t>
-      </w:r>
-      <w:proofErr w:type="gramStart"/>
-      <w:r>
-        <w:t xml:space="preserve">”  </w:t>
-      </w:r>
-      <w:proofErr w:type="gramEnd"/>
-      <w:r>
-        <w:t>Or perhaps these should be mentioned even earlier – when you talk about “adapting a method” under Research Questions</w:t>
+        <w:t>I operationalized accuracy and RT in the first section of the methods</w:t>
       </w:r>
     </w:p>
   </w:comment>
-  <w:comment w:id="107" w:author="Fernald Anne" w:date="2016-04-09T16:24:00Z" w:initials="TU">
+  <w:comment w:id="71" w:author="Fernald Anne" w:date="2016-04-10T10:16:00Z" w:initials="TU">
     <w:p>
       <w:pPr>
         <w:pStyle w:val="CommentText"/>
@@ -13852,11 +12533,11 @@
         <w:annotationRef/>
       </w:r>
       <w:r>
-        <w:t>Have you clearly operationalized accuracy in this way?  Maybe this could be incorporated into the first sentence in this paragraph (if not in an earlier section introducing these two measures)?</w:t>
+        <w:t xml:space="preserve">Since Figure 1 only shows the central video, you need to provide more info on the target &amp; distracter objects.  See a standard Peek methods section for details. </w:t>
       </w:r>
     </w:p>
   </w:comment>
-  <w:comment w:id="109" w:author="Fernald Anne" w:date="2016-04-09T16:37:00Z" w:initials="TU">
+  <w:comment w:id="90" w:author="Fernald Anne" w:date="2016-04-09T16:49:00Z" w:initials="TU">
     <w:p>
       <w:pPr>
         <w:pStyle w:val="CommentText"/>
@@ -13868,16 +12549,11 @@
         <w:annotationRef/>
       </w:r>
       <w:r>
-        <w:t>This implies that all outliers were retained.  Do you mean “by excluding fewer outliers we could retain more participants, thus maximizing…</w:t>
-      </w:r>
-      <w:proofErr w:type="gramStart"/>
-      <w:r>
-        <w:t>”?</w:t>
-      </w:r>
-      <w:proofErr w:type="gramEnd"/>
+        <w:t>Have you properly introduced these measures?    If not, you need to state: “The VLP task yields two measures of processing efficiency, reaction time and accuracy.  Calculating these measures requires…”  Or perhaps these should be mentioned even earlier – when you talk about “adapting a method” under Research Questions</w:t>
+      </w:r>
     </w:p>
   </w:comment>
-  <w:comment w:id="110" w:author="Fernald Anne" w:date="2016-04-09T16:39:00Z" w:initials="TU">
+  <w:comment w:id="109" w:author="Fernald Anne" w:date="2016-04-09T16:24:00Z" w:initials="TU">
     <w:p>
       <w:pPr>
         <w:pStyle w:val="CommentText"/>
@@ -13889,11 +12565,11 @@
         <w:annotationRef/>
       </w:r>
       <w:r>
-        <w:t>Too vague.  What kind of work?  Research on RT from our lab?</w:t>
+        <w:t>Have you clearly operationalized accuracy in this way?  Maybe this could be incorporated into the first sentence in this paragraph (if not in an earlier section introducing these two measures)?</w:t>
       </w:r>
     </w:p>
   </w:comment>
-  <w:comment w:id="112" w:author="Fernald Anne" w:date="2016-04-09T16:41:00Z" w:initials="TU">
+  <w:comment w:id="111" w:author="Fernald Anne" w:date="2016-04-09T16:37:00Z" w:initials="TU">
     <w:p>
       <w:pPr>
         <w:pStyle w:val="CommentText"/>
@@ -13904,22 +12580,68 @@
         </w:rPr>
         <w:annotationRef/>
       </w:r>
-      <w:proofErr w:type="gramStart"/>
-      <w:r>
-        <w:t>reflect</w:t>
-      </w:r>
-      <w:proofErr w:type="gramEnd"/>
-      <w:r>
-        <w:t>?</w:t>
+      <w:r>
+        <w:t>This implies that all outliers were retained.  Do you mean “by excluding fewer outliers we could retain more participants, thus maximizing…”?</w:t>
       </w:r>
     </w:p>
   </w:comment>
-  <w:comment w:id="117" w:author="Fernald Anne" w:date="2016-04-09T17:44:00Z" w:initials="TU">
+  <w:comment w:id="112" w:author="Fernald Anne" w:date="2016-04-09T16:39:00Z" w:initials="TU">
     <w:p>
       <w:pPr>
         <w:pStyle w:val="CommentText"/>
       </w:pPr>
-      <w:ins w:id="120" w:author="Fernald Anne" w:date="2016-04-09T17:44:00Z">
+      <w:r>
+        <w:rPr>
+          <w:rStyle w:val="CommentReference"/>
+        </w:rPr>
+        <w:annotationRef/>
+      </w:r>
+      <w:r>
+        <w:t>Too vague.  What kind of work?  Research on RT from our lab?</w:t>
+      </w:r>
+    </w:p>
+  </w:comment>
+  <w:comment w:id="114" w:author="Fernald Anne" w:date="2016-04-09T16:41:00Z" w:initials="TU">
+    <w:p>
+      <w:pPr>
+        <w:pStyle w:val="CommentText"/>
+      </w:pPr>
+      <w:r>
+        <w:rPr>
+          <w:rStyle w:val="CommentReference"/>
+        </w:rPr>
+        <w:annotationRef/>
+      </w:r>
+      <w:r>
+        <w:t>reflect?</w:t>
+      </w:r>
+    </w:p>
+  </w:comment>
+  <w:comment w:id="119" w:author="Kyle MacDonald" w:date="2016-04-11T17:14:00Z" w:initials="KM">
+    <w:p>
+      <w:pPr>
+        <w:pStyle w:val="CommentText"/>
+      </w:pPr>
+      <w:r>
+        <w:rPr>
+          <w:rStyle w:val="CommentReference"/>
+        </w:rPr>
+        <w:annotationRef/>
+      </w:r>
+      <w:r>
+        <w:rPr>
+          <w:rStyle w:val="CommentReference"/>
+        </w:rPr>
+        <w:t>Clarified the prediction about age-related gains in processing skill</w:t>
+      </w:r>
+    </w:p>
+  </w:comment>
+  <w:comment w:id="120" w:author="Fernald Anne" w:date="2016-04-09T17:44:00Z" w:initials="TU">
+    <w:p>
+      <w:pPr>
+        <w:pStyle w:val="CommentText"/>
+      </w:pPr>
+      <w:ins w:id="123" w:author="Fernald Anne" w:date="2016-04-09T17:44:00Z">
         <w:r>
           <w:rPr>
             <w:rStyle w:val="CommentReference"/>
@@ -13932,7 +12654,7 @@
       </w:r>
     </w:p>
   </w:comment>
-  <w:comment w:id="131" w:author="Fernald Anne" w:date="2016-04-09T17:42:00Z" w:initials="TU">
+  <w:comment w:id="133" w:author="Fernald Anne" w:date="2016-04-09T17:42:00Z" w:initials="TU">
     <w:p>
       <w:pPr>
         <w:pStyle w:val="CommentText"/>
@@ -13944,24 +12666,16 @@
         <w:annotationRef/>
       </w:r>
       <w:r>
-        <w:t xml:space="preserve">Is this finding cited earlier in the paper?  There is a </w:t>
-      </w:r>
-      <w:proofErr w:type="spellStart"/>
-      <w:r>
-        <w:t>vagueish</w:t>
-      </w:r>
-      <w:proofErr w:type="spellEnd"/>
-      <w:r>
-        <w:t xml:space="preserve"> statement about “efficiency” in the very first paragraph, but no further mention of the results with spoken language that motivate the predictions for ASL</w:t>
+        <w:t>Is this finding cited earlier in the paper?  There is a vagueish statement about “efficiency” in the very first paragraph, but no further mention of the results with spoken language that motivate the predictions for ASL</w:t>
       </w:r>
     </w:p>
   </w:comment>
-  <w:comment w:id="133" w:author="Fernald Anne" w:date="2016-04-09T17:44:00Z" w:initials="TU">
+  <w:comment w:id="135" w:author="Fernald Anne" w:date="2016-04-09T17:44:00Z" w:initials="TU">
     <w:p>
       <w:pPr>
         <w:pStyle w:val="CommentText"/>
       </w:pPr>
-      <w:ins w:id="135" w:author="Fernald Anne" w:date="2016-04-09T17:43:00Z">
+      <w:ins w:id="137" w:author="Fernald Anne" w:date="2016-04-09T17:43:00Z">
         <w:r>
           <w:rPr>
             <w:rStyle w:val="CommentReference"/>
@@ -13974,7 +12688,7 @@
       </w:r>
     </w:p>
   </w:comment>
-  <w:comment w:id="142" w:author="Fernald Anne" w:date="2016-04-09T17:49:00Z" w:initials="TU">
+  <w:comment w:id="148" w:author="Fernald Anne" w:date="2016-04-10T13:52:00Z" w:initials="TU">
     <w:p>
       <w:pPr>
         <w:pStyle w:val="CommentText"/>
@@ -13986,27 +12700,11 @@
         <w:annotationRef/>
       </w:r>
       <w:r>
-        <w:t>Expand on the logic behind this question</w:t>
+        <w:t>Can you make the marker outlines on the open circles as thick as the lines?  And this figure should follow the paragraph describing it</w:t>
       </w:r>
     </w:p>
   </w:comment>
-  <w:comment w:id="144" w:author="Fernald Anne" w:date="2016-04-10T13:52:00Z" w:initials="TU">
-    <w:p>
-      <w:pPr>
-        <w:pStyle w:val="CommentText"/>
-      </w:pPr>
-      <w:r>
-        <w:rPr>
-          <w:rStyle w:val="CommentReference"/>
-        </w:rPr>
-        <w:annotationRef/>
-      </w:r>
-      <w:r>
-        <w:t>Can you make the marker outlines on the open circles as thick as the lines?  And this figure should follow the paragraph describing it</w:t>
-      </w:r>
-    </w:p>
-  </w:comment>
-  <w:comment w:id="167" w:author="Fernald Anne" w:date="2016-04-09T18:04:00Z" w:initials="TU">
+  <w:comment w:id="171" w:author="Fernald Anne" w:date="2016-04-09T18:04:00Z" w:initials="TU">
     <w:p>
       <w:pPr>
         <w:pStyle w:val="CommentText"/>
@@ -14148,7 +12846,7 @@
         <w:rStyle w:val="PageNumber"/>
         <w:noProof/>
       </w:rPr>
-      <w:t>23</w:t>
+      <w:t>25</w:t>
     </w:r>
     <w:r>
       <w:rPr>
@@ -14232,7 +12930,7 @@
       <w:r>
         <w:t>Each participant</w:t>
       </w:r>
-      <w:ins w:id="79" w:author="Kyle MacDonald" w:date="2016-04-10T10:07:00Z">
+      <w:ins w:id="81" w:author="Kyle MacDonald" w:date="2016-04-10T10:07:00Z">
         <w:r>
           <w:t xml:space="preserve"> only saw one</w:t>
         </w:r>
@@ -14240,7 +12938,7 @@
       <w:r>
         <w:t xml:space="preserve"> question type</w:t>
       </w:r>
-      <w:ins w:id="80" w:author="Kyle MacDonald" w:date="2016-04-10T10:07:00Z">
+      <w:ins w:id="82" w:author="Kyle MacDonald" w:date="2016-04-10T10:07:00Z">
         <w:r>
           <w:t xml:space="preserve">. </w:t>
         </w:r>
@@ -14248,7 +12946,6 @@
       <w:r>
         <w:t xml:space="preserve">See </w:t>
       </w:r>
-      <w:proofErr w:type="spellStart"/>
       <w:r>
         <w:rPr>
           <w:shd w:val="clear" w:color="auto" w:fill="FFFFFF"/>
@@ -14259,14 +12956,7 @@
         <w:rPr>
           <w:shd w:val="clear" w:color="auto" w:fill="FFFFFF"/>
         </w:rPr>
-        <w:t>tronio</w:t>
-      </w:r>
-      <w:proofErr w:type="spellEnd"/>
-      <w:r>
-        <w:rPr>
-          <w:shd w:val="clear" w:color="auto" w:fill="FFFFFF"/>
-        </w:rPr>
-        <w:t xml:space="preserve">, K. and Lillo-Martin, D., </w:t>
+        <w:t xml:space="preserve">tronio, K. and Lillo-Martin, D., </w:t>
       </w:r>
       <w:r>
         <w:rPr>
@@ -18159,7 +16849,7 @@
 </file>
 
 <file path=customXml/itemProps1.xml><?xml version="1.0" encoding="utf-8"?>
-<ds:datastoreItem xmlns:ds="http://schemas.openxmlformats.org/officeDocument/2006/customXml" ds:itemID="{56AA721A-4924-1B44-B9FD-3999B31700F1}">
+<ds:datastoreItem xmlns:ds="http://schemas.openxmlformats.org/officeDocument/2006/customXml" ds:itemID="{01EA44B8-B047-C344-9ED4-1AB6708F81EE}">
   <ds:schemaRefs>
     <ds:schemaRef ds:uri="http://schemas.openxmlformats.org/officeDocument/2006/bibliography"/>
   </ds:schemaRefs>
